--- a/PTCC - BUY+.docx
+++ b/PTCC - BUY+.docx
@@ -159,36 +159,36 @@
           <w:b/>
           <w:sz w:val="28"/>
         </w:rPr>
-        <w:t xml:space="preserve">Mike Alves </w:t>
-      </w:r>
-      <w:proofErr w:type="spellStart"/>
-      <w:r>
+        <w:t>Mike Alves Spatafora</w:t>
+      </w:r>
+    </w:p>
+    <w:p>
+      <w:pPr>
+        <w:jc w:val="center"/>
         <w:rPr>
           <w:rFonts w:ascii="Arial" w:hAnsi="Arial" w:cs="Arial"/>
           <w:b/>
           <w:sz w:val="28"/>
         </w:rPr>
-        <w:t>Spatafora</w:t>
-      </w:r>
-      <w:proofErr w:type="spellEnd"/>
-    </w:p>
-    <w:p>
-      <w:pPr>
-        <w:jc w:val="center"/>
+      </w:pPr>
+      <w:r>
         <w:rPr>
           <w:rFonts w:ascii="Arial" w:hAnsi="Arial" w:cs="Arial"/>
           <w:b/>
           <w:sz w:val="28"/>
         </w:rPr>
-      </w:pPr>
-      <w:r>
+        <w:t>Wesley Vieira de Lima</w:t>
+      </w:r>
+    </w:p>
+    <w:p>
+      <w:pPr>
+        <w:jc w:val="center"/>
         <w:rPr>
           <w:rFonts w:ascii="Arial" w:hAnsi="Arial" w:cs="Arial"/>
           <w:b/>
           <w:sz w:val="28"/>
         </w:rPr>
-        <w:t>Wesley Vieira de Lima</w:t>
-      </w:r>
+      </w:pPr>
     </w:p>
     <w:p>
       <w:pPr>
@@ -249,24 +249,24 @@
           <w:sz w:val="28"/>
         </w:rPr>
       </w:pPr>
-    </w:p>
-    <w:p>
-      <w:pPr>
-        <w:jc w:val="center"/>
+      <w:r>
         <w:rPr>
           <w:rFonts w:ascii="Arial" w:hAnsi="Arial" w:cs="Arial"/>
           <w:b/>
           <w:sz w:val="28"/>
         </w:rPr>
-      </w:pPr>
-      <w:r>
+        <w:t xml:space="preserve">BUY+: </w:t>
+      </w:r>
+    </w:p>
+    <w:p>
+      <w:pPr>
+        <w:jc w:val="center"/>
         <w:rPr>
           <w:rFonts w:ascii="Arial" w:hAnsi="Arial" w:cs="Arial"/>
           <w:b/>
           <w:sz w:val="28"/>
         </w:rPr>
-        <w:t xml:space="preserve">BUY+: </w:t>
-      </w:r>
+      </w:pPr>
     </w:p>
     <w:p>
       <w:pPr>
@@ -357,15 +357,21 @@
           <w:sz w:val="28"/>
         </w:rPr>
       </w:pPr>
-    </w:p>
-    <w:p>
-      <w:pPr>
-        <w:jc w:val="center"/>
+      <w:r>
         <w:rPr>
           <w:rFonts w:ascii="Arial" w:hAnsi="Arial" w:cs="Arial"/>
           <w:b/>
           <w:sz w:val="28"/>
         </w:rPr>
+        <w:t>São Paulo</w:t>
+      </w:r>
+    </w:p>
+    <w:p>
+      <w:pPr>
+        <w:jc w:val="center"/>
+        <w:rPr>
+          <w:rFonts w:ascii="Arial" w:hAnsi="Arial" w:cs="Arial"/>
+        </w:rPr>
       </w:pPr>
       <w:r>
         <w:rPr>
@@ -373,29 +379,22 @@
           <w:b/>
           <w:sz w:val="28"/>
         </w:rPr>
-        <w:t>São Paulo</w:t>
-      </w:r>
-    </w:p>
-    <w:p>
-      <w:pPr>
-        <w:jc w:val="center"/>
-        <w:rPr>
-          <w:rFonts w:ascii="Arial" w:hAnsi="Arial" w:cs="Arial"/>
-        </w:rPr>
-      </w:pPr>
+        <w:t>2017</w:t>
+      </w:r>
+      <w:r>
+        <w:rPr>
+          <w:rFonts w:ascii="Arial" w:hAnsi="Arial" w:cs="Arial"/>
+        </w:rPr>
+        <w:br w:type="page"/>
+      </w:r>
       <w:r>
         <w:rPr>
           <w:rFonts w:ascii="Arial" w:hAnsi="Arial" w:cs="Arial"/>
           <w:b/>
           <w:sz w:val="28"/>
         </w:rPr>
-        <w:t>2017</w:t>
-      </w:r>
-      <w:r>
-        <w:rPr>
-          <w:rFonts w:ascii="Arial" w:hAnsi="Arial" w:cs="Arial"/>
-        </w:rPr>
-        <w:br w:type="page"/>
+        <w:lastRenderedPageBreak/>
+        <w:t>Lucas Lima</w:t>
       </w:r>
       <w:r>
         <w:rPr>
@@ -403,45 +402,26 @@
           <w:b/>
           <w:sz w:val="28"/>
         </w:rPr>
-        <w:lastRenderedPageBreak/>
-        <w:t>Lucas Lima</w:t>
-      </w:r>
-      <w:r>
+        <w:t xml:space="preserve"> Martins Pereira</w:t>
+      </w:r>
+    </w:p>
+    <w:p>
+      <w:pPr>
+        <w:jc w:val="center"/>
         <w:rPr>
           <w:rFonts w:ascii="Arial" w:hAnsi="Arial" w:cs="Arial"/>
           <w:b/>
           <w:sz w:val="28"/>
         </w:rPr>
-        <w:t xml:space="preserve"> Martins Pereira</w:t>
-      </w:r>
-    </w:p>
-    <w:p>
-      <w:pPr>
-        <w:jc w:val="center"/>
+      </w:pPr>
+      <w:r>
         <w:rPr>
           <w:rFonts w:ascii="Arial" w:hAnsi="Arial" w:cs="Arial"/>
           <w:b/>
           <w:sz w:val="28"/>
         </w:rPr>
-      </w:pPr>
-      <w:r>
-        <w:rPr>
-          <w:rFonts w:ascii="Arial" w:hAnsi="Arial" w:cs="Arial"/>
-          <w:b/>
-          <w:sz w:val="28"/>
-        </w:rPr>
-        <w:t xml:space="preserve">Mike Alves </w:t>
-      </w:r>
-      <w:proofErr w:type="spellStart"/>
-      <w:r>
-        <w:rPr>
-          <w:rFonts w:ascii="Arial" w:hAnsi="Arial" w:cs="Arial"/>
-          <w:b/>
-          <w:sz w:val="28"/>
-        </w:rPr>
-        <w:t>Spatafora</w:t>
-      </w:r>
-      <w:proofErr w:type="spellEnd"/>
+        <w:t>Mike Alves Spatafora</w:t>
+      </w:r>
     </w:p>
     <w:p>
       <w:pPr>
@@ -795,17 +775,8 @@
           <w:rFonts w:ascii="Arial" w:hAnsi="Arial" w:cs="Arial"/>
           <w:sz w:val="24"/>
         </w:rPr>
-        <w:t xml:space="preserve"> cada vez mais informatizado, todo dia novos aplicativos, </w:t>
-      </w:r>
-      <w:proofErr w:type="spellStart"/>
-      <w:r>
-        <w:rPr>
-          <w:rFonts w:ascii="Arial" w:hAnsi="Arial" w:cs="Arial"/>
-          <w:sz w:val="24"/>
-        </w:rPr>
-        <w:t>gadgets</w:t>
-      </w:r>
-      <w:proofErr w:type="spellEnd"/>
+        <w:t xml:space="preserve"> cada vez mais informatizado, todo dia novos aplicativos, gadgets</w:t>
+      </w:r>
       <w:r>
         <w:rPr>
           <w:rFonts w:ascii="Arial" w:hAnsi="Arial" w:cs="Arial"/>
@@ -851,21 +822,12 @@
           <w:sz w:val="24"/>
         </w:rPr>
       </w:pPr>
-      <w:proofErr w:type="spellStart"/>
-      <w:r>
-        <w:rPr>
-          <w:rFonts w:ascii="Arial" w:hAnsi="Arial" w:cs="Arial"/>
-          <w:sz w:val="24"/>
-        </w:rPr>
-        <w:t>Palavra chave</w:t>
-      </w:r>
-      <w:proofErr w:type="spellEnd"/>
-      <w:r>
-        <w:rPr>
-          <w:rFonts w:ascii="Arial" w:hAnsi="Arial" w:cs="Arial"/>
-          <w:sz w:val="24"/>
-        </w:rPr>
-        <w:t>: aplicativos, humano, futuro.</w:t>
+      <w:r>
+        <w:rPr>
+          <w:rFonts w:ascii="Arial" w:hAnsi="Arial" w:cs="Arial"/>
+          <w:sz w:val="24"/>
+        </w:rPr>
+        <w:t>Palavra chave: aplicativos, humano, futuro.</w:t>
       </w:r>
     </w:p>
     <w:p>
@@ -5753,8 +5715,8 @@
         <w:lastRenderedPageBreak/>
         <w:t>INTRODUÇÃO</w:t>
       </w:r>
+      <w:bookmarkEnd w:id="0"/>
       <w:bookmarkEnd w:id="1"/>
-      <w:bookmarkEnd w:id="0"/>
     </w:p>
     <w:p>
       <w:pPr>
@@ -5936,39 +5898,7 @@
           <w:rFonts w:ascii="Arial" w:hAnsi="Arial" w:cs="Arial"/>
           <w:sz w:val="24"/>
         </w:rPr>
-        <w:t xml:space="preserve">Nos capítulos a seguir se encontra o referencial teórico do projeto, todos os temas apresentados serão empregados e servem como base para a criação do sistema. Será apresentado os assuntos sobre </w:t>
-      </w:r>
-      <w:proofErr w:type="spellStart"/>
-      <w:r>
-        <w:rPr>
-          <w:rFonts w:ascii="Arial" w:hAnsi="Arial" w:cs="Arial"/>
-          <w:sz w:val="24"/>
-        </w:rPr>
-        <w:t>Android</w:t>
-      </w:r>
-      <w:proofErr w:type="spellEnd"/>
-      <w:r>
-        <w:rPr>
-          <w:rFonts w:ascii="Arial" w:hAnsi="Arial" w:cs="Arial"/>
-          <w:sz w:val="24"/>
-        </w:rPr>
-        <w:t xml:space="preserve"> e seus sistemas, </w:t>
-      </w:r>
-      <w:proofErr w:type="spellStart"/>
-      <w:r>
-        <w:rPr>
-          <w:rFonts w:ascii="Arial" w:hAnsi="Arial" w:cs="Arial"/>
-          <w:sz w:val="24"/>
-        </w:rPr>
-        <w:t>Cordova</w:t>
-      </w:r>
-      <w:proofErr w:type="spellEnd"/>
-      <w:r>
-        <w:rPr>
-          <w:rFonts w:ascii="Arial" w:hAnsi="Arial" w:cs="Arial"/>
-          <w:sz w:val="24"/>
-        </w:rPr>
-        <w:t xml:space="preserve"> e seu funcionamento, estruturação com HTML, o sistema que será utilizado como design e o banco de dados, com seus tipos e diagramas.</w:t>
+        <w:t>Nos capítulos a seguir se encontra o referencial teórico do projeto, todos os temas apresentados serão empregados e servem como base para a criação do sistema. Será apresentado os assuntos sobre Android e seus sistemas, Cordova e seu funcionamento, estruturação com HTML, o sistema que será utilizado como design e o banco de dados, com seus tipos e diagramas.</w:t>
       </w:r>
     </w:p>
     <w:p>
@@ -6009,7 +5939,6 @@
       </w:pPr>
       <w:bookmarkStart w:id="4" w:name="_Toc500530752"/>
       <w:bookmarkStart w:id="5" w:name="_Toc500532434"/>
-      <w:proofErr w:type="spellStart"/>
       <w:r>
         <w:rPr>
           <w:sz w:val="28"/>
@@ -6024,7 +5953,6 @@
         </w:rPr>
         <w:t>ndroid</w:t>
       </w:r>
-      <w:proofErr w:type="spellEnd"/>
     </w:p>
     <w:p>
       <w:pPr>
@@ -6047,39 +5975,7 @@
           <w:rFonts w:ascii="Arial" w:hAnsi="Arial" w:cs="Arial"/>
           <w:sz w:val="24"/>
         </w:rPr>
-        <w:t xml:space="preserve"> </w:t>
-      </w:r>
-      <w:proofErr w:type="spellStart"/>
-      <w:r>
-        <w:rPr>
-          <w:rFonts w:ascii="Arial" w:hAnsi="Arial" w:cs="Arial"/>
-          <w:sz w:val="24"/>
-        </w:rPr>
-        <w:t>Android</w:t>
-      </w:r>
-      <w:proofErr w:type="spellEnd"/>
-      <w:r>
-        <w:rPr>
-          <w:rFonts w:ascii="Arial" w:hAnsi="Arial" w:cs="Arial"/>
-          <w:sz w:val="24"/>
-        </w:rPr>
-        <w:t xml:space="preserve"> é um sistema operacional desenvolvido especialmente para dispositivos móveis, sua fundação ocorreu em 2003 pela </w:t>
-      </w:r>
-      <w:proofErr w:type="spellStart"/>
-      <w:r>
-        <w:rPr>
-          <w:rFonts w:ascii="Arial" w:hAnsi="Arial" w:cs="Arial"/>
-          <w:sz w:val="24"/>
-        </w:rPr>
-        <w:t>Android</w:t>
-      </w:r>
-      <w:proofErr w:type="spellEnd"/>
-      <w:r>
-        <w:rPr>
-          <w:rFonts w:ascii="Arial" w:hAnsi="Arial" w:cs="Arial"/>
-          <w:sz w:val="24"/>
-        </w:rPr>
-        <w:t xml:space="preserve"> Inc.</w:t>
+        <w:t xml:space="preserve"> Android é um sistema operacional desenvolvido especialmente para dispositivos móveis, sua fundação ocorreu em 2003 pela Android Inc.</w:t>
       </w:r>
       <w:r>
         <w:rPr>
@@ -6088,7 +5984,6 @@
         </w:rPr>
         <w:t xml:space="preserve"> e seu objetivo era </w:t>
       </w:r>
-      <w:proofErr w:type="spellStart"/>
       <w:r>
         <w:rPr>
           <w:rFonts w:ascii="Arial" w:hAnsi="Arial" w:cs="Arial"/>
@@ -6103,7 +5998,6 @@
         </w:rPr>
         <w:t>r</w:t>
       </w:r>
-      <w:proofErr w:type="spellEnd"/>
       <w:r>
         <w:rPr>
           <w:rFonts w:ascii="Arial" w:hAnsi="Arial" w:cs="Arial"/>
@@ -6137,23 +6031,7 @@
           <w:rFonts w:ascii="Arial" w:hAnsi="Arial" w:cs="Arial"/>
           <w:sz w:val="24"/>
         </w:rPr>
-        <w:t xml:space="preserve">e para outras fabricantes, em 2005 o </w:t>
-      </w:r>
-      <w:proofErr w:type="spellStart"/>
-      <w:r>
-        <w:rPr>
-          <w:rFonts w:ascii="Arial" w:hAnsi="Arial" w:cs="Arial"/>
-          <w:sz w:val="24"/>
-        </w:rPr>
-        <w:t>Android</w:t>
-      </w:r>
-      <w:proofErr w:type="spellEnd"/>
-      <w:r>
-        <w:rPr>
-          <w:rFonts w:ascii="Arial" w:hAnsi="Arial" w:cs="Arial"/>
-          <w:sz w:val="24"/>
-        </w:rPr>
-        <w:t xml:space="preserve"> passou a ser controlado pelo Google e essa mudança melhorou ainda mais o desenvolvimento </w:t>
+        <w:t xml:space="preserve">e para outras fabricantes, em 2005 o Android passou a ser controlado pelo Google e essa mudança melhorou ainda mais o desenvolvimento </w:t>
       </w:r>
       <w:r>
         <w:rPr>
@@ -6191,55 +6069,7 @@
           <w:rFonts w:ascii="Arial" w:hAnsi="Arial" w:cs="Arial"/>
           <w:sz w:val="24"/>
         </w:rPr>
-        <w:t xml:space="preserve"> jornal eletrônico El País, </w:t>
-      </w:r>
-      <w:proofErr w:type="spellStart"/>
-      <w:r>
-        <w:rPr>
-          <w:rFonts w:ascii="Arial" w:hAnsi="Arial" w:cs="Arial"/>
-          <w:sz w:val="24"/>
-        </w:rPr>
-        <w:t>Zuriarrain</w:t>
-      </w:r>
-      <w:proofErr w:type="spellEnd"/>
-      <w:r>
-        <w:rPr>
-          <w:rFonts w:ascii="Arial" w:hAnsi="Arial" w:cs="Arial"/>
-          <w:sz w:val="24"/>
-        </w:rPr>
-        <w:t xml:space="preserve"> (2017) descreve o crescente aumento de celulares que possui o sistema </w:t>
-      </w:r>
-      <w:proofErr w:type="spellStart"/>
-      <w:r>
-        <w:rPr>
-          <w:rFonts w:ascii="Arial" w:hAnsi="Arial" w:cs="Arial"/>
-          <w:sz w:val="24"/>
-        </w:rPr>
-        <w:t>Android</w:t>
-      </w:r>
-      <w:proofErr w:type="spellEnd"/>
-      <w:r>
-        <w:rPr>
-          <w:rFonts w:ascii="Arial" w:hAnsi="Arial" w:cs="Arial"/>
-          <w:sz w:val="24"/>
-        </w:rPr>
-        <w:t>, ele já ultrapassa o veterano Windows, 37,93% (</w:t>
-      </w:r>
-      <w:proofErr w:type="spellStart"/>
-      <w:r>
-        <w:rPr>
-          <w:rFonts w:ascii="Arial" w:hAnsi="Arial" w:cs="Arial"/>
-          <w:sz w:val="24"/>
-        </w:rPr>
-        <w:t>Android</w:t>
-      </w:r>
-      <w:proofErr w:type="spellEnd"/>
-      <w:r>
-        <w:rPr>
-          <w:rFonts w:ascii="Arial" w:hAnsi="Arial" w:cs="Arial"/>
-          <w:sz w:val="24"/>
-        </w:rPr>
-        <w:t>) e 37,91% (Windows), isso mostra que as pessoas preferem utilizar o celular ao invés do computador e o avanço em hardware por parte das empresas mostra o interesse em dar todo suporte ao usuário neste quesito.</w:t>
+        <w:t xml:space="preserve"> jornal eletrônico El País, Zuriarrain (2017) descreve o crescente aumento de celulares que possui o sistema Android, ele já ultrapassa o veterano Windows, 37,93% (Android) e 37,91% (Windows), isso mostra que as pessoas preferem utilizar o celular ao invés do computador e o avanço em hardware por parte das empresas mostra o interesse em dar todo suporte ao usuário neste quesito.</w:t>
       </w:r>
     </w:p>
     <w:p>
@@ -6310,25 +6140,7 @@
           <w:sz w:val="20"/>
           <w:szCs w:val="20"/>
         </w:rPr>
-        <w:t xml:space="preserve"> - Avanço do </w:t>
-      </w:r>
-      <w:proofErr w:type="spellStart"/>
-      <w:r>
-        <w:rPr>
-          <w:rFonts w:cs="Arial"/>
-          <w:sz w:val="20"/>
-          <w:szCs w:val="20"/>
-        </w:rPr>
-        <w:t>Android</w:t>
-      </w:r>
-      <w:proofErr w:type="spellEnd"/>
-      <w:r>
-        <w:rPr>
-          <w:rFonts w:cs="Arial"/>
-          <w:sz w:val="20"/>
-          <w:szCs w:val="20"/>
-        </w:rPr>
-        <w:t xml:space="preserve"> em 2017.</w:t>
+        <w:t xml:space="preserve"> - Avanço do Android em 2017.</w:t>
       </w:r>
       <w:bookmarkEnd w:id="6"/>
       <w:bookmarkEnd w:id="7"/>
@@ -6438,22 +6250,13 @@
           <w:sz w:val="24"/>
         </w:rPr>
       </w:pPr>
-      <w:proofErr w:type="spellStart"/>
       <w:r>
         <w:rPr>
           <w:rFonts w:ascii="Arial" w:hAnsi="Arial" w:cs="Arial"/>
           <w:sz w:val="24"/>
         </w:rPr>
         <w:lastRenderedPageBreak/>
-        <w:t>Weiszflog</w:t>
-      </w:r>
-      <w:proofErr w:type="spellEnd"/>
-      <w:r>
-        <w:rPr>
-          <w:rFonts w:ascii="Arial" w:hAnsi="Arial" w:cs="Arial"/>
-          <w:sz w:val="24"/>
-        </w:rPr>
-        <w:t xml:space="preserve"> (2015) diz que arquitetura é uma organização interna dos componentes de um computador, com referência específica ao modo como se transmitem os dados</w:t>
+        <w:t>Weiszflog (2015) diz que arquitetura é uma organização interna dos componentes de um computador, com referência específica ao modo como se transmitem os dados</w:t>
       </w:r>
       <w:r>
         <w:rPr>
@@ -6481,23 +6284,7 @@
           <w:rFonts w:ascii="Arial" w:hAnsi="Arial" w:cs="Arial"/>
           <w:sz w:val="24"/>
         </w:rPr>
-        <w:t xml:space="preserve">, a arquitetura empregada no </w:t>
-      </w:r>
-      <w:proofErr w:type="spellStart"/>
-      <w:r>
-        <w:rPr>
-          <w:rFonts w:ascii="Arial" w:hAnsi="Arial" w:cs="Arial"/>
-          <w:sz w:val="24"/>
-        </w:rPr>
-        <w:t>Android</w:t>
-      </w:r>
-      <w:proofErr w:type="spellEnd"/>
-      <w:r>
-        <w:rPr>
-          <w:rFonts w:ascii="Arial" w:hAnsi="Arial" w:cs="Arial"/>
-          <w:sz w:val="24"/>
-        </w:rPr>
-        <w:t xml:space="preserve"> é</w:t>
+        <w:t>, a arquitetura empregada no Android é</w:t>
       </w:r>
       <w:r>
         <w:rPr>
@@ -6574,20 +6361,11 @@
           <w:rFonts w:cs="Arial"/>
           <w:sz w:val="20"/>
         </w:rPr>
-        <w:t xml:space="preserve"> - Arquitetura </w:t>
-      </w:r>
-      <w:proofErr w:type="spellStart"/>
-      <w:r>
-        <w:rPr>
-          <w:rFonts w:cs="Arial"/>
-          <w:sz w:val="20"/>
-        </w:rPr>
-        <w:t>Android</w:t>
+        <w:t xml:space="preserve"> - Arquitetura Android</w:t>
       </w:r>
       <w:bookmarkEnd w:id="9"/>
       <w:bookmarkEnd w:id="10"/>
       <w:bookmarkEnd w:id="11"/>
-      <w:proofErr w:type="spellEnd"/>
     </w:p>
     <w:p>
       <w:pPr>
@@ -6803,48 +6581,28 @@
         </w:rPr>
         <w:t xml:space="preserve"> e cada gerencia um tipo de tarefa, como por exemplo, a organização das pilhas de tarefas é de responsabilidade do </w:t>
       </w:r>
-      <w:proofErr w:type="spellStart"/>
       <w:r>
         <w:rPr>
           <w:rFonts w:ascii="Arial" w:hAnsi="Arial" w:cs="Arial"/>
           <w:i/>
           <w:sz w:val="24"/>
         </w:rPr>
-        <w:t>Activity</w:t>
-      </w:r>
-      <w:proofErr w:type="spellEnd"/>
+        <w:t>Activity Manager</w:t>
+      </w:r>
+      <w:r>
+        <w:rPr>
+          <w:rFonts w:ascii="Arial" w:hAnsi="Arial" w:cs="Arial"/>
+          <w:sz w:val="24"/>
+        </w:rPr>
+        <w:t xml:space="preserve">, o </w:t>
+      </w:r>
       <w:r>
         <w:rPr>
           <w:rFonts w:ascii="Arial" w:hAnsi="Arial" w:cs="Arial"/>
           <w:i/>
           <w:sz w:val="24"/>
         </w:rPr>
-        <w:t xml:space="preserve"> Manager</w:t>
-      </w:r>
-      <w:r>
-        <w:rPr>
-          <w:rFonts w:ascii="Arial" w:hAnsi="Arial" w:cs="Arial"/>
-          <w:sz w:val="24"/>
-        </w:rPr>
-        <w:t xml:space="preserve">, o </w:t>
-      </w:r>
-      <w:proofErr w:type="spellStart"/>
-      <w:r>
-        <w:rPr>
-          <w:rFonts w:ascii="Arial" w:hAnsi="Arial" w:cs="Arial"/>
-          <w:i/>
-          <w:sz w:val="24"/>
-        </w:rPr>
-        <w:t>Package</w:t>
-      </w:r>
-      <w:proofErr w:type="spellEnd"/>
-      <w:r>
-        <w:rPr>
-          <w:rFonts w:ascii="Arial" w:hAnsi="Arial" w:cs="Arial"/>
-          <w:i/>
-          <w:sz w:val="24"/>
-        </w:rPr>
-        <w:t xml:space="preserve"> Manager</w:t>
+        <w:t>Package Manager</w:t>
       </w:r>
       <w:r>
         <w:rPr>
@@ -6876,133 +6634,93 @@
         <w:lastRenderedPageBreak/>
         <w:t xml:space="preserve">dispositivo e cria superfícies para as aplicações, </w:t>
       </w:r>
-      <w:proofErr w:type="spellStart"/>
       <w:r>
         <w:rPr>
           <w:rFonts w:ascii="Arial" w:hAnsi="Arial" w:cs="Arial"/>
           <w:i/>
           <w:sz w:val="24"/>
         </w:rPr>
-        <w:t>Telephony</w:t>
-      </w:r>
-      <w:proofErr w:type="spellEnd"/>
+        <w:t>Telephony Manager</w:t>
+      </w:r>
+      <w:r>
+        <w:rPr>
+          <w:rFonts w:ascii="Arial" w:hAnsi="Arial" w:cs="Arial"/>
+          <w:sz w:val="24"/>
+        </w:rPr>
+        <w:t xml:space="preserve"> dá permissão a outras aplicações serviços relacionados da telefonia, </w:t>
+      </w:r>
       <w:r>
         <w:rPr>
           <w:rFonts w:ascii="Arial" w:hAnsi="Arial" w:cs="Arial"/>
           <w:i/>
           <w:sz w:val="24"/>
         </w:rPr>
-        <w:t xml:space="preserve"> Manager</w:t>
-      </w:r>
-      <w:r>
-        <w:rPr>
-          <w:rFonts w:ascii="Arial" w:hAnsi="Arial" w:cs="Arial"/>
-          <w:sz w:val="24"/>
-        </w:rPr>
-        <w:t xml:space="preserve"> dá permissão a outras aplicações serviços relacionados da telefonia, </w:t>
-      </w:r>
-      <w:proofErr w:type="spellStart"/>
+        <w:t>Resource Manager</w:t>
+      </w:r>
+      <w:r>
+        <w:rPr>
+          <w:rFonts w:ascii="Arial" w:hAnsi="Arial" w:cs="Arial"/>
+          <w:sz w:val="24"/>
+        </w:rPr>
+        <w:t xml:space="preserve"> </w:t>
+      </w:r>
+      <w:r>
+        <w:rPr>
+          <w:rFonts w:ascii="Arial" w:hAnsi="Arial" w:cs="Arial"/>
+          <w:sz w:val="24"/>
+        </w:rPr>
+        <w:t>permite o acesso a tudo que faz parte de um aplicativo mas não</w:t>
+      </w:r>
+      <w:r>
+        <w:rPr>
+          <w:rFonts w:ascii="Arial" w:hAnsi="Arial" w:cs="Arial"/>
+          <w:sz w:val="24"/>
+        </w:rPr>
+        <w:t xml:space="preserve"> é código, como, bitmap e sons,</w:t>
+      </w:r>
+      <w:r>
+        <w:rPr>
+          <w:rFonts w:ascii="Arial" w:hAnsi="Arial" w:cs="Arial"/>
+          <w:sz w:val="24"/>
+        </w:rPr>
+        <w:t xml:space="preserve"> </w:t>
+      </w:r>
       <w:r>
         <w:rPr>
           <w:rFonts w:ascii="Arial" w:hAnsi="Arial" w:cs="Arial"/>
           <w:i/>
           <w:sz w:val="24"/>
         </w:rPr>
-        <w:t>Resource</w:t>
-      </w:r>
-      <w:proofErr w:type="spellEnd"/>
+        <w:t>Notification Manager</w:t>
+      </w:r>
+      <w:r>
+        <w:rPr>
+          <w:rFonts w:ascii="Arial" w:hAnsi="Arial" w:cs="Arial"/>
+          <w:sz w:val="24"/>
+        </w:rPr>
+        <w:t xml:space="preserve"> avisa o</w:t>
+      </w:r>
+      <w:r>
+        <w:rPr>
+          <w:rFonts w:ascii="Arial" w:hAnsi="Arial" w:cs="Arial"/>
+          <w:sz w:val="24"/>
+        </w:rPr>
+        <w:t xml:space="preserve"> usuário de algum evento e</w:t>
+      </w:r>
+      <w:r>
+        <w:rPr>
+          <w:rFonts w:ascii="Arial" w:hAnsi="Arial" w:cs="Arial"/>
+          <w:sz w:val="24"/>
+        </w:rPr>
+        <w:t xml:space="preserve"> </w:t>
+      </w:r>
       <w:r>
         <w:rPr>
           <w:rFonts w:ascii="Arial" w:hAnsi="Arial" w:cs="Arial"/>
           <w:i/>
           <w:sz w:val="24"/>
         </w:rPr>
-        <w:t xml:space="preserve"> Manager</w:t>
-      </w:r>
-      <w:r>
-        <w:rPr>
-          <w:rFonts w:ascii="Arial" w:hAnsi="Arial" w:cs="Arial"/>
-          <w:sz w:val="24"/>
-        </w:rPr>
-        <w:t xml:space="preserve"> </w:t>
-      </w:r>
-      <w:r>
-        <w:rPr>
-          <w:rFonts w:ascii="Arial" w:hAnsi="Arial" w:cs="Arial"/>
-          <w:sz w:val="24"/>
-        </w:rPr>
-        <w:t>permite o acesso a tudo que faz parte de um aplicativo mas não</w:t>
-      </w:r>
-      <w:r>
-        <w:rPr>
-          <w:rFonts w:ascii="Arial" w:hAnsi="Arial" w:cs="Arial"/>
-          <w:sz w:val="24"/>
-        </w:rPr>
-        <w:t xml:space="preserve"> é código, como, bitmap e sons,</w:t>
-      </w:r>
-      <w:r>
-        <w:rPr>
-          <w:rFonts w:ascii="Arial" w:hAnsi="Arial" w:cs="Arial"/>
-          <w:sz w:val="24"/>
-        </w:rPr>
-        <w:t xml:space="preserve"> </w:t>
-      </w:r>
-      <w:proofErr w:type="spellStart"/>
-      <w:r>
-        <w:rPr>
-          <w:rFonts w:ascii="Arial" w:hAnsi="Arial" w:cs="Arial"/>
-          <w:i/>
-          <w:sz w:val="24"/>
-        </w:rPr>
-        <w:t>Notification</w:t>
-      </w:r>
-      <w:proofErr w:type="spellEnd"/>
-      <w:r>
-        <w:rPr>
-          <w:rFonts w:ascii="Arial" w:hAnsi="Arial" w:cs="Arial"/>
-          <w:i/>
-          <w:sz w:val="24"/>
-        </w:rPr>
-        <w:t xml:space="preserve"> Manager</w:t>
-      </w:r>
-      <w:r>
-        <w:rPr>
-          <w:rFonts w:ascii="Arial" w:hAnsi="Arial" w:cs="Arial"/>
-          <w:sz w:val="24"/>
-        </w:rPr>
-        <w:t xml:space="preserve"> avisa o</w:t>
-      </w:r>
-      <w:r>
-        <w:rPr>
-          <w:rFonts w:ascii="Arial" w:hAnsi="Arial" w:cs="Arial"/>
-          <w:sz w:val="24"/>
-        </w:rPr>
-        <w:t xml:space="preserve"> usuário de algum evento e</w:t>
-      </w:r>
-      <w:r>
-        <w:rPr>
-          <w:rFonts w:ascii="Arial" w:hAnsi="Arial" w:cs="Arial"/>
-          <w:sz w:val="24"/>
-        </w:rPr>
-        <w:t xml:space="preserve"> </w:t>
-      </w:r>
-      <w:proofErr w:type="spellStart"/>
-      <w:r>
-        <w:rPr>
-          <w:rFonts w:ascii="Arial" w:hAnsi="Arial" w:cs="Arial"/>
-          <w:i/>
-          <w:sz w:val="24"/>
-        </w:rPr>
-        <w:t>Location</w:t>
-      </w:r>
-      <w:proofErr w:type="spellEnd"/>
-      <w:r>
-        <w:rPr>
-          <w:rFonts w:ascii="Arial" w:hAnsi="Arial" w:cs="Arial"/>
-          <w:i/>
-          <w:sz w:val="24"/>
-        </w:rPr>
-        <w:t xml:space="preserve"> Manager</w:t>
+        <w:t>Location Manager</w:t>
       </w:r>
       <w:r>
         <w:rPr>
@@ -7047,23 +6765,7 @@
           <w:rFonts w:ascii="Arial" w:hAnsi="Arial" w:cs="Arial"/>
           <w:sz w:val="24"/>
         </w:rPr>
-        <w:t xml:space="preserve"> a arquitetura disponibiliza uma biblioteca, ela é utilizada por diversos componentes dos sistemas, exemplo, cada parte do sistema utiliza uma linguagem de programação, então, em um departamento são armazenados as bibliotecas de C e C++, outro departamento </w:t>
-      </w:r>
-      <w:proofErr w:type="spellStart"/>
-      <w:r>
-        <w:rPr>
-          <w:rFonts w:ascii="Arial" w:hAnsi="Arial" w:cs="Arial"/>
-          <w:sz w:val="24"/>
-        </w:rPr>
-        <w:t>da</w:t>
-      </w:r>
-      <w:proofErr w:type="spellEnd"/>
-      <w:r>
-        <w:rPr>
-          <w:rFonts w:ascii="Arial" w:hAnsi="Arial" w:cs="Arial"/>
-          <w:sz w:val="24"/>
-        </w:rPr>
-        <w:t xml:space="preserve"> suporte ao áudio, vídeo e imagem, também existe um gerenciador que serve de intermediador ao display e que compõe as camadas de imagens 2D e 3D, e por </w:t>
+        <w:t xml:space="preserve"> a arquitetura disponibiliza uma biblioteca, ela é utilizada por diversos componentes dos sistemas, exemplo, cada parte do sistema utiliza uma linguagem de programação, então, em um departamento são armazenados as bibliotecas de C e C++, outro departamento da suporte ao áudio, vídeo e imagem, também existe um gerenciador que serve de intermediador ao display e que compõe as camadas de imagens 2D e 3D, e por </w:t>
       </w:r>
       <w:r>
         <w:rPr>
@@ -7091,23 +6793,7 @@
           <w:rFonts w:ascii="Arial" w:hAnsi="Arial" w:cs="Arial"/>
           <w:sz w:val="24"/>
         </w:rPr>
-        <w:t xml:space="preserve"> o </w:t>
-      </w:r>
-      <w:proofErr w:type="spellStart"/>
-      <w:r>
-        <w:rPr>
-          <w:rFonts w:ascii="Arial" w:hAnsi="Arial" w:cs="Arial"/>
-          <w:sz w:val="24"/>
-        </w:rPr>
-        <w:t>SQLite</w:t>
-      </w:r>
-      <w:proofErr w:type="spellEnd"/>
-      <w:r>
-        <w:rPr>
-          <w:rFonts w:ascii="Arial" w:hAnsi="Arial" w:cs="Arial"/>
-          <w:sz w:val="24"/>
-        </w:rPr>
-        <w:t xml:space="preserve"> (BORDIN, 2012).</w:t>
+        <w:t xml:space="preserve"> o SQLite (BORDIN, 2012).</w:t>
       </w:r>
     </w:p>
     <w:p>
@@ -7166,23 +6852,7 @@
           <w:rFonts w:ascii="Arial" w:hAnsi="Arial" w:cs="Arial"/>
           <w:sz w:val="24"/>
         </w:rPr>
-        <w:t xml:space="preserve">, e isso não é diferente no </w:t>
-      </w:r>
-      <w:proofErr w:type="spellStart"/>
-      <w:r>
-        <w:rPr>
-          <w:rFonts w:ascii="Arial" w:hAnsi="Arial" w:cs="Arial"/>
-          <w:sz w:val="24"/>
-        </w:rPr>
-        <w:t>Android</w:t>
-      </w:r>
-      <w:proofErr w:type="spellEnd"/>
-      <w:r>
-        <w:rPr>
-          <w:rFonts w:ascii="Arial" w:hAnsi="Arial" w:cs="Arial"/>
-          <w:sz w:val="24"/>
-        </w:rPr>
-        <w:t>, grande parte dos aplicativos disponibilizados para o sistema são escritos na</w:t>
+        <w:t>, e isso não é diferente no Android, grande parte dos aplicativos disponibilizados para o sistema são escritos na</w:t>
       </w:r>
       <w:r>
         <w:rPr>
@@ -7212,37 +6882,12 @@
         </w:rPr>
         <w:t xml:space="preserve"> </w:t>
       </w:r>
-      <w:proofErr w:type="spellStart"/>
-      <w:r>
-        <w:rPr>
-          <w:rFonts w:ascii="Arial" w:hAnsi="Arial" w:cs="Arial"/>
-          <w:sz w:val="24"/>
-        </w:rPr>
-        <w:t>Android</w:t>
-      </w:r>
-      <w:proofErr w:type="spellEnd"/>
-      <w:r>
-        <w:rPr>
-          <w:rFonts w:ascii="Arial" w:hAnsi="Arial" w:cs="Arial"/>
-          <w:sz w:val="24"/>
-        </w:rPr>
-        <w:t xml:space="preserve"> </w:t>
-      </w:r>
-      <w:proofErr w:type="spellStart"/>
-      <w:r>
-        <w:rPr>
-          <w:rFonts w:ascii="Arial" w:hAnsi="Arial" w:cs="Arial"/>
-          <w:sz w:val="24"/>
-        </w:rPr>
-        <w:t>Runtime</w:t>
-      </w:r>
-      <w:proofErr w:type="spellEnd"/>
-      <w:r>
-        <w:rPr>
-          <w:rFonts w:ascii="Arial" w:hAnsi="Arial" w:cs="Arial"/>
-          <w:sz w:val="24"/>
-        </w:rPr>
-        <w:t xml:space="preserve"> </w:t>
+      <w:r>
+        <w:rPr>
+          <w:rFonts w:ascii="Arial" w:hAnsi="Arial" w:cs="Arial"/>
+          <w:sz w:val="24"/>
+        </w:rPr>
+        <w:t xml:space="preserve">Android Runtime </w:t>
       </w:r>
       <w:r>
         <w:rPr>
@@ -7256,17 +6901,8 @@
           <w:rFonts w:ascii="Arial" w:hAnsi="Arial" w:cs="Arial"/>
           <w:sz w:val="24"/>
         </w:rPr>
-        <w:t xml:space="preserve">disponibiliza uma máquina virtual, chamada </w:t>
-      </w:r>
-      <w:proofErr w:type="spellStart"/>
-      <w:r>
-        <w:rPr>
-          <w:rFonts w:ascii="Arial" w:hAnsi="Arial" w:cs="Arial"/>
-          <w:sz w:val="24"/>
-        </w:rPr>
-        <w:t>Dalvik</w:t>
-      </w:r>
-      <w:proofErr w:type="spellEnd"/>
+        <w:t>disponibiliza uma máquina virtual, chamada Dalvik</w:t>
+      </w:r>
       <w:r>
         <w:rPr>
           <w:rFonts w:ascii="Arial" w:hAnsi="Arial" w:cs="Arial"/>
@@ -7307,8 +6943,6 @@
       </w:pPr>
       <w:bookmarkStart w:id="12" w:name="_Toc500530753"/>
       <w:bookmarkStart w:id="13" w:name="_Toc500532435"/>
-      <w:bookmarkStart w:id="14" w:name="_GoBack"/>
-      <w:bookmarkEnd w:id="14"/>
       <w:r>
         <w:t>APLICAÇÕES</w:t>
       </w:r>
@@ -7329,87 +6963,7 @@
           <w:rFonts w:ascii="Arial" w:hAnsi="Arial" w:cs="Arial"/>
           <w:sz w:val="24"/>
         </w:rPr>
-        <w:t xml:space="preserve">Ao pensar em criar um aplicativo para uma plataforma devemos analisar qual delas será mais vantajoso ingressar primeiro, entre as plataformas mais populares está o </w:t>
-      </w:r>
-      <w:proofErr w:type="spellStart"/>
-      <w:r>
-        <w:rPr>
-          <w:rFonts w:ascii="Arial" w:hAnsi="Arial" w:cs="Arial"/>
-          <w:sz w:val="24"/>
-        </w:rPr>
-        <w:t>Android</w:t>
-      </w:r>
-      <w:proofErr w:type="spellEnd"/>
-      <w:r>
-        <w:rPr>
-          <w:rFonts w:ascii="Arial" w:hAnsi="Arial" w:cs="Arial"/>
-          <w:sz w:val="24"/>
-        </w:rPr>
-        <w:t xml:space="preserve"> e </w:t>
-      </w:r>
-      <w:proofErr w:type="spellStart"/>
-      <w:r>
-        <w:rPr>
-          <w:rFonts w:ascii="Arial" w:hAnsi="Arial" w:cs="Arial"/>
-          <w:sz w:val="24"/>
-        </w:rPr>
-        <w:t>iOS</w:t>
-      </w:r>
-      <w:proofErr w:type="spellEnd"/>
-      <w:r>
-        <w:rPr>
-          <w:rFonts w:ascii="Arial" w:hAnsi="Arial" w:cs="Arial"/>
-          <w:sz w:val="24"/>
-        </w:rPr>
-        <w:t xml:space="preserve">, cada uma delas possui uma singularidade, o </w:t>
-      </w:r>
-      <w:proofErr w:type="spellStart"/>
-      <w:r>
-        <w:rPr>
-          <w:rFonts w:ascii="Arial" w:hAnsi="Arial" w:cs="Arial"/>
-          <w:sz w:val="24"/>
-        </w:rPr>
-        <w:t>Android</w:t>
-      </w:r>
-      <w:proofErr w:type="spellEnd"/>
-      <w:r>
-        <w:rPr>
-          <w:rFonts w:ascii="Arial" w:hAnsi="Arial" w:cs="Arial"/>
-          <w:sz w:val="24"/>
-        </w:rPr>
-        <w:t xml:space="preserve"> é escrito em Java e </w:t>
-      </w:r>
-      <w:proofErr w:type="spellStart"/>
-      <w:r>
-        <w:rPr>
-          <w:rFonts w:ascii="Arial" w:hAnsi="Arial" w:cs="Arial"/>
-          <w:sz w:val="24"/>
-        </w:rPr>
-        <w:t>iOS</w:t>
-      </w:r>
-      <w:proofErr w:type="spellEnd"/>
-      <w:r>
-        <w:rPr>
-          <w:rFonts w:ascii="Arial" w:hAnsi="Arial" w:cs="Arial"/>
-          <w:sz w:val="24"/>
-        </w:rPr>
-        <w:t xml:space="preserve"> utiliza o </w:t>
-      </w:r>
-      <w:proofErr w:type="spellStart"/>
-      <w:r>
-        <w:rPr>
-          <w:rFonts w:ascii="Arial" w:hAnsi="Arial" w:cs="Arial"/>
-          <w:sz w:val="24"/>
-        </w:rPr>
-        <w:t>Objective</w:t>
-      </w:r>
-      <w:proofErr w:type="spellEnd"/>
-      <w:r>
-        <w:rPr>
-          <w:rFonts w:ascii="Arial" w:hAnsi="Arial" w:cs="Arial"/>
-          <w:sz w:val="24"/>
-        </w:rPr>
-        <w:t>-C e escrever aplicações para cada uma é complexo e exige um conhecimento específico (LOPES, 2016).</w:t>
+        <w:t>Ao pensar em criar um aplicativo para uma plataforma devemos analisar qual delas será mais vantajoso ingressar primeiro, entre as plataformas mais populares está o Android e iOS, cada uma delas possui uma singularidade, o Android é escrito em Java e iOS utiliza o Objective-C e escrever aplicações para cada uma é complexo e exige um conhecimento específico (LOPES, 2016).</w:t>
       </w:r>
     </w:p>
     <w:p>
@@ -7426,23 +6980,7 @@
           <w:rFonts w:ascii="Arial" w:hAnsi="Arial" w:cs="Arial"/>
           <w:sz w:val="24"/>
         </w:rPr>
-        <w:t xml:space="preserve">A linguagem Web caminha no sentido oposto dessa fragmentação das plataformas, ela oferece o HTML, CSS e </w:t>
-      </w:r>
-      <w:proofErr w:type="spellStart"/>
-      <w:r>
-        <w:rPr>
-          <w:rFonts w:ascii="Arial" w:hAnsi="Arial" w:cs="Arial"/>
-          <w:sz w:val="24"/>
-        </w:rPr>
-        <w:t>JavaScript</w:t>
-      </w:r>
-      <w:proofErr w:type="spellEnd"/>
-      <w:r>
-        <w:rPr>
-          <w:rFonts w:ascii="Arial" w:hAnsi="Arial" w:cs="Arial"/>
-          <w:sz w:val="24"/>
-        </w:rPr>
-        <w:t xml:space="preserve">, tudo isso é utilizado </w:t>
+        <w:t xml:space="preserve">A linguagem Web caminha no sentido oposto dessa fragmentação das plataformas, ela oferece o HTML, CSS e JavaScript, tudo isso é utilizado </w:t>
       </w:r>
       <w:r>
         <w:rPr>
@@ -7494,23 +7032,7 @@
           <w:rFonts w:ascii="Arial" w:hAnsi="Arial" w:cs="Arial"/>
           <w:sz w:val="24"/>
         </w:rPr>
-        <w:t xml:space="preserve">O </w:t>
-      </w:r>
-      <w:proofErr w:type="spellStart"/>
-      <w:r>
-        <w:rPr>
-          <w:rFonts w:ascii="Arial" w:hAnsi="Arial" w:cs="Arial"/>
-          <w:sz w:val="24"/>
-        </w:rPr>
-        <w:t>Cordova</w:t>
-      </w:r>
-      <w:proofErr w:type="spellEnd"/>
-      <w:r>
-        <w:rPr>
-          <w:rFonts w:ascii="Arial" w:hAnsi="Arial" w:cs="Arial"/>
-          <w:sz w:val="24"/>
-        </w:rPr>
-        <w:t xml:space="preserve"> surgiu basicamente para suprir essa necessidade, ele funciona como uma casca, essa casca utiliza toda linguagem Web </w:t>
+        <w:t xml:space="preserve">O Cordova surgiu basicamente para suprir essa necessidade, ele funciona como uma casca, essa casca utiliza toda linguagem Web </w:t>
       </w:r>
       <w:r>
         <w:rPr>
@@ -7538,23 +7060,7 @@
           <w:rFonts w:ascii="Arial" w:hAnsi="Arial" w:cs="Arial"/>
           <w:sz w:val="24"/>
         </w:rPr>
-        <w:t xml:space="preserve"> um serviço a mais, o </w:t>
-      </w:r>
-      <w:proofErr w:type="spellStart"/>
-      <w:r>
-        <w:rPr>
-          <w:rFonts w:ascii="Arial" w:hAnsi="Arial" w:cs="Arial"/>
-          <w:sz w:val="24"/>
-        </w:rPr>
-        <w:t>WebView</w:t>
-      </w:r>
-      <w:proofErr w:type="spellEnd"/>
-      <w:r>
-        <w:rPr>
-          <w:rFonts w:ascii="Arial" w:hAnsi="Arial" w:cs="Arial"/>
-          <w:sz w:val="24"/>
-        </w:rPr>
-        <w:t xml:space="preserve">, esse serviço </w:t>
+        <w:t xml:space="preserve"> um serviço a mais, o WebView, esse serviço </w:t>
       </w:r>
       <w:r>
         <w:rPr>
@@ -7570,8 +7076,7 @@
         </w:rPr>
         <w:t xml:space="preserve"> um navegador para o aplicativo e executa todo código, ele também tem acesso a todos os drivers do smartphone, resultando em um aplicativo </w:t>
       </w:r>
-      <w:commentRangeStart w:id="15"/>
-      <w:proofErr w:type="spellStart"/>
+      <w:commentRangeStart w:id="14"/>
       <w:r>
         <w:rPr>
           <w:rFonts w:ascii="Arial" w:hAnsi="Arial" w:cs="Arial"/>
@@ -7579,7 +7084,6 @@
         </w:rPr>
         <w:t>multiplataforma</w:t>
       </w:r>
-      <w:proofErr w:type="spellEnd"/>
       <w:r>
         <w:rPr>
           <w:rFonts w:ascii="Arial" w:hAnsi="Arial" w:cs="Arial"/>
@@ -7587,12 +7091,12 @@
         </w:rPr>
         <w:t xml:space="preserve"> o</w:t>
       </w:r>
-      <w:commentRangeEnd w:id="15"/>
+      <w:commentRangeEnd w:id="14"/>
       <w:r>
         <w:rPr>
           <w:rStyle w:val="Refdecomentrio"/>
         </w:rPr>
-        <w:commentReference w:id="15"/>
+        <w:commentReference w:id="14"/>
       </w:r>
       <w:r>
         <w:rPr>
@@ -7618,13 +7122,13 @@
         </w:numPr>
         <w:ind w:left="426"/>
       </w:pPr>
-      <w:bookmarkStart w:id="16" w:name="_Toc500530754"/>
-      <w:bookmarkStart w:id="17" w:name="_Toc500532436"/>
+      <w:bookmarkStart w:id="15" w:name="_Toc500530754"/>
+      <w:bookmarkStart w:id="16" w:name="_Toc500532436"/>
       <w:r>
         <w:t>WEBVIEW</w:t>
       </w:r>
+      <w:bookmarkEnd w:id="15"/>
       <w:bookmarkEnd w:id="16"/>
-      <w:bookmarkEnd w:id="17"/>
     </w:p>
     <w:p>
       <w:pPr>
@@ -7640,119 +7144,7 @@
           <w:rFonts w:ascii="Arial" w:hAnsi="Arial" w:cs="Arial"/>
           <w:sz w:val="24"/>
         </w:rPr>
-        <w:t xml:space="preserve">Todos sistemas operacionais atuais do </w:t>
-      </w:r>
-      <w:proofErr w:type="spellStart"/>
-      <w:r>
-        <w:rPr>
-          <w:rFonts w:ascii="Arial" w:hAnsi="Arial" w:cs="Arial"/>
-          <w:sz w:val="24"/>
-        </w:rPr>
-        <w:t>Android</w:t>
-      </w:r>
-      <w:proofErr w:type="spellEnd"/>
-      <w:r>
-        <w:rPr>
-          <w:rFonts w:ascii="Arial" w:hAnsi="Arial" w:cs="Arial"/>
-          <w:sz w:val="24"/>
-        </w:rPr>
-        <w:t xml:space="preserve"> e </w:t>
-      </w:r>
-      <w:proofErr w:type="spellStart"/>
-      <w:r>
-        <w:rPr>
-          <w:rFonts w:ascii="Arial" w:hAnsi="Arial" w:cs="Arial"/>
-          <w:sz w:val="24"/>
-        </w:rPr>
-        <w:t>iOS</w:t>
-      </w:r>
-      <w:proofErr w:type="spellEnd"/>
-      <w:r>
-        <w:rPr>
-          <w:rFonts w:ascii="Arial" w:hAnsi="Arial" w:cs="Arial"/>
-          <w:sz w:val="24"/>
-        </w:rPr>
-        <w:t xml:space="preserve"> possuem o </w:t>
-      </w:r>
-      <w:proofErr w:type="spellStart"/>
-      <w:r>
-        <w:rPr>
-          <w:rFonts w:ascii="Arial" w:hAnsi="Arial" w:cs="Arial"/>
-          <w:sz w:val="24"/>
-        </w:rPr>
-        <w:t>WebView</w:t>
-      </w:r>
-      <w:proofErr w:type="spellEnd"/>
-      <w:r>
-        <w:rPr>
-          <w:rFonts w:ascii="Arial" w:hAnsi="Arial" w:cs="Arial"/>
-          <w:sz w:val="24"/>
-        </w:rPr>
-        <w:t xml:space="preserve">, ele funciona como um navegador escondido, esperando ser chamado, um exemplo do </w:t>
-      </w:r>
-      <w:proofErr w:type="spellStart"/>
-      <w:r>
-        <w:rPr>
-          <w:rFonts w:ascii="Arial" w:hAnsi="Arial" w:cs="Arial"/>
-          <w:sz w:val="24"/>
-        </w:rPr>
-        <w:t>WebView</w:t>
-      </w:r>
-      <w:proofErr w:type="spellEnd"/>
-      <w:r>
-        <w:rPr>
-          <w:rFonts w:ascii="Arial" w:hAnsi="Arial" w:cs="Arial"/>
-          <w:sz w:val="24"/>
-        </w:rPr>
-        <w:t xml:space="preserve"> é o funcionamento de páginas quando o usuário está nas redes sociais, o </w:t>
-      </w:r>
-      <w:proofErr w:type="spellStart"/>
-      <w:r>
-        <w:rPr>
-          <w:rFonts w:ascii="Arial" w:hAnsi="Arial" w:cs="Arial"/>
-          <w:sz w:val="24"/>
-        </w:rPr>
-        <w:t>Twitter</w:t>
-      </w:r>
-      <w:proofErr w:type="spellEnd"/>
-      <w:r>
-        <w:rPr>
-          <w:rFonts w:ascii="Arial" w:hAnsi="Arial" w:cs="Arial"/>
-          <w:sz w:val="24"/>
-        </w:rPr>
-        <w:t xml:space="preserve"> não abre o navegador e sim o </w:t>
-      </w:r>
-      <w:proofErr w:type="spellStart"/>
-      <w:r>
-        <w:rPr>
-          <w:rFonts w:ascii="Arial" w:hAnsi="Arial" w:cs="Arial"/>
-          <w:sz w:val="24"/>
-        </w:rPr>
-        <w:t>WebView</w:t>
-      </w:r>
-      <w:proofErr w:type="spellEnd"/>
-      <w:r>
-        <w:rPr>
-          <w:rFonts w:ascii="Arial" w:hAnsi="Arial" w:cs="Arial"/>
-          <w:sz w:val="24"/>
-        </w:rPr>
-        <w:t xml:space="preserve">, ele é como um motor de </w:t>
-      </w:r>
-      <w:proofErr w:type="spellStart"/>
-      <w:r>
-        <w:rPr>
-          <w:rFonts w:ascii="Arial" w:hAnsi="Arial" w:cs="Arial"/>
-          <w:sz w:val="24"/>
-        </w:rPr>
-        <w:t>renderização</w:t>
-      </w:r>
-      <w:proofErr w:type="spellEnd"/>
-      <w:r>
-        <w:rPr>
-          <w:rFonts w:ascii="Arial" w:hAnsi="Arial" w:cs="Arial"/>
-          <w:sz w:val="24"/>
-        </w:rPr>
-        <w:t xml:space="preserve"> de HTML</w:t>
+        <w:t>Todos sistemas operacionais atuais do Android e iOS possuem o WebView, ele funciona como um navegador escondido, esperando ser chamado, um exemplo do WebView é o funcionamento de páginas quando o usuário está nas redes sociais, o Twitter não abre o navegador e sim o WebView, ele é como um motor de renderização de HTML</w:t>
       </w:r>
       <w:r>
         <w:rPr>
@@ -7790,78 +7182,14 @@
           <w:rFonts w:ascii="Arial" w:hAnsi="Arial" w:cs="Arial"/>
           <w:sz w:val="24"/>
         </w:rPr>
-        <w:t xml:space="preserve">para exibir alguns conteúdos, como o </w:t>
-      </w:r>
-      <w:proofErr w:type="spellStart"/>
-      <w:r>
-        <w:rPr>
-          <w:rFonts w:ascii="Arial" w:hAnsi="Arial" w:cs="Arial"/>
-          <w:sz w:val="24"/>
-        </w:rPr>
-        <w:t>Facebook</w:t>
-      </w:r>
-      <w:proofErr w:type="spellEnd"/>
-      <w:r>
-        <w:rPr>
-          <w:rFonts w:ascii="Arial" w:hAnsi="Arial" w:cs="Arial"/>
-          <w:sz w:val="24"/>
-        </w:rPr>
-        <w:t xml:space="preserve">, </w:t>
-      </w:r>
-      <w:r>
-        <w:rPr>
-          <w:rFonts w:ascii="Arial" w:hAnsi="Arial" w:cs="Arial"/>
-          <w:sz w:val="24"/>
-        </w:rPr>
-        <w:t xml:space="preserve">porém o </w:t>
-      </w:r>
-      <w:proofErr w:type="spellStart"/>
-      <w:r>
-        <w:rPr>
-          <w:rFonts w:ascii="Arial" w:hAnsi="Arial" w:cs="Arial"/>
-          <w:sz w:val="24"/>
-        </w:rPr>
-        <w:t>Cordova</w:t>
-      </w:r>
-      <w:proofErr w:type="spellEnd"/>
-      <w:r>
-        <w:rPr>
-          <w:rFonts w:ascii="Arial" w:hAnsi="Arial" w:cs="Arial"/>
-          <w:sz w:val="24"/>
-        </w:rPr>
-        <w:t xml:space="preserve"> melhorou todo o sistema. Toda interface de usuário, toda aplicação será feita em HTML, CSS e </w:t>
-      </w:r>
-      <w:proofErr w:type="spellStart"/>
-      <w:r>
-        <w:rPr>
-          <w:rFonts w:ascii="Arial" w:hAnsi="Arial" w:cs="Arial"/>
-          <w:sz w:val="24"/>
-        </w:rPr>
-        <w:t>JavaScript</w:t>
-      </w:r>
-      <w:proofErr w:type="spellEnd"/>
-      <w:r>
-        <w:rPr>
-          <w:rFonts w:ascii="Arial" w:hAnsi="Arial" w:cs="Arial"/>
-          <w:sz w:val="24"/>
-        </w:rPr>
-        <w:t xml:space="preserve"> e executada dentro do </w:t>
-      </w:r>
-      <w:proofErr w:type="spellStart"/>
-      <w:r>
-        <w:rPr>
-          <w:rFonts w:ascii="Arial" w:hAnsi="Arial" w:cs="Arial"/>
-          <w:sz w:val="24"/>
-        </w:rPr>
-        <w:t>WebView</w:t>
-      </w:r>
-      <w:proofErr w:type="spellEnd"/>
-      <w:r>
-        <w:rPr>
-          <w:rFonts w:ascii="Arial" w:hAnsi="Arial" w:cs="Arial"/>
-          <w:sz w:val="24"/>
-        </w:rPr>
-        <w:t xml:space="preserve"> (LOPES, 2016).</w:t>
+        <w:t xml:space="preserve">para exibir alguns conteúdos, como o Facebook, </w:t>
+      </w:r>
+      <w:r>
+        <w:rPr>
+          <w:rFonts w:ascii="Arial" w:hAnsi="Arial" w:cs="Arial"/>
+          <w:sz w:val="24"/>
+        </w:rPr>
+        <w:t>porém o Cordova melhorou todo o sistema. Toda interface de usuário, toda aplicação será feita em HTML, CSS e JavaScript e executada dentro do WebView (LOPES, 2016).</w:t>
       </w:r>
     </w:p>
     <w:p>
@@ -7878,39 +7206,7 @@
           <w:rFonts w:ascii="Arial" w:hAnsi="Arial" w:cs="Arial"/>
           <w:sz w:val="24"/>
         </w:rPr>
-        <w:t xml:space="preserve">A capacidade do </w:t>
-      </w:r>
-      <w:proofErr w:type="spellStart"/>
-      <w:r>
-        <w:rPr>
-          <w:rFonts w:ascii="Arial" w:hAnsi="Arial" w:cs="Arial"/>
-          <w:sz w:val="24"/>
-        </w:rPr>
-        <w:t>Cordova</w:t>
-      </w:r>
-      <w:proofErr w:type="spellEnd"/>
-      <w:r>
-        <w:rPr>
-          <w:rFonts w:ascii="Arial" w:hAnsi="Arial" w:cs="Arial"/>
-          <w:sz w:val="24"/>
-        </w:rPr>
-        <w:t xml:space="preserve"> vai muito além, através de uma API </w:t>
-      </w:r>
-      <w:proofErr w:type="spellStart"/>
-      <w:r>
-        <w:rPr>
-          <w:rFonts w:ascii="Arial" w:hAnsi="Arial" w:cs="Arial"/>
-          <w:sz w:val="24"/>
-        </w:rPr>
-        <w:t>JavaScript</w:t>
-      </w:r>
-      <w:proofErr w:type="spellEnd"/>
-      <w:r>
-        <w:rPr>
-          <w:rFonts w:ascii="Arial" w:hAnsi="Arial" w:cs="Arial"/>
-          <w:sz w:val="24"/>
-        </w:rPr>
-        <w:t>,</w:t>
+        <w:t>A capacidade do Cordova vai muito além, através de uma API JavaScript,</w:t>
       </w:r>
       <w:r>
         <w:rPr>
@@ -7924,57 +7220,8 @@
           <w:rFonts w:ascii="Arial" w:hAnsi="Arial" w:cs="Arial"/>
           <w:sz w:val="24"/>
         </w:rPr>
-        <w:t xml:space="preserve">biblioteca da linguagem </w:t>
-      </w:r>
-      <w:proofErr w:type="spellStart"/>
-      <w:r>
-        <w:rPr>
-          <w:rFonts w:ascii="Arial" w:hAnsi="Arial" w:cs="Arial"/>
-          <w:sz w:val="24"/>
-        </w:rPr>
-        <w:t>JavaScript</w:t>
-      </w:r>
-      <w:proofErr w:type="spellEnd"/>
-      <w:r>
-        <w:rPr>
-          <w:rFonts w:ascii="Arial" w:hAnsi="Arial" w:cs="Arial"/>
-          <w:sz w:val="24"/>
-        </w:rPr>
-        <w:t xml:space="preserve">, é possível acessar recursos nativos da plataforma, cada um desses recursos está encapsulado em um </w:t>
-      </w:r>
-      <w:proofErr w:type="spellStart"/>
-      <w:r>
-        <w:rPr>
-          <w:rFonts w:ascii="Arial" w:hAnsi="Arial" w:cs="Arial"/>
-          <w:sz w:val="24"/>
-        </w:rPr>
-        <w:t>plugin</w:t>
-      </w:r>
-      <w:proofErr w:type="spellEnd"/>
-      <w:r>
-        <w:rPr>
-          <w:rFonts w:ascii="Arial" w:hAnsi="Arial" w:cs="Arial"/>
-          <w:sz w:val="24"/>
-        </w:rPr>
-        <w:t xml:space="preserve"> diferente, então se é necessário ter acesso aos contatos do aparelho é só instalar o </w:t>
-      </w:r>
-      <w:proofErr w:type="spellStart"/>
-      <w:r>
-        <w:rPr>
-          <w:rFonts w:ascii="Arial" w:hAnsi="Arial" w:cs="Arial"/>
-          <w:sz w:val="24"/>
-        </w:rPr>
-        <w:t>plugin</w:t>
-      </w:r>
-      <w:proofErr w:type="spellEnd"/>
-      <w:r>
-        <w:rPr>
-          <w:rFonts w:ascii="Arial" w:hAnsi="Arial" w:cs="Arial"/>
-          <w:sz w:val="24"/>
-        </w:rPr>
-        <w:t xml:space="preserve"> </w:t>
-      </w:r>
-      <w:proofErr w:type="spellStart"/>
+        <w:t xml:space="preserve">biblioteca da linguagem JavaScript, é possível acessar recursos nativos da plataforma, cada um desses recursos está encapsulado em um plugin diferente, então se é necessário ter acesso aos contatos do aparelho é só instalar o plugin </w:t>
+      </w:r>
       <w:r>
         <w:rPr>
           <w:rFonts w:ascii="Arial" w:hAnsi="Arial" w:cs="Arial"/>
@@ -7983,45 +7230,12 @@
         </w:rPr>
         <w:t>cordova-plugin-contacts</w:t>
       </w:r>
-      <w:proofErr w:type="spellEnd"/>
-      <w:r>
-        <w:rPr>
-          <w:rFonts w:ascii="Arial" w:hAnsi="Arial" w:cs="Arial"/>
-          <w:sz w:val="24"/>
-        </w:rPr>
-        <w:t xml:space="preserve"> e a aplicação terá acesso aos contatos tanta da plataforma </w:t>
-      </w:r>
-      <w:proofErr w:type="spellStart"/>
-      <w:r>
-        <w:rPr>
-          <w:rFonts w:ascii="Arial" w:hAnsi="Arial" w:cs="Arial"/>
-          <w:sz w:val="24"/>
-        </w:rPr>
-        <w:t>Android</w:t>
-      </w:r>
-      <w:proofErr w:type="spellEnd"/>
-      <w:r>
-        <w:rPr>
-          <w:rFonts w:ascii="Arial" w:hAnsi="Arial" w:cs="Arial"/>
-          <w:sz w:val="24"/>
-        </w:rPr>
-        <w:t xml:space="preserve"> quanto do </w:t>
-      </w:r>
-      <w:proofErr w:type="spellStart"/>
-      <w:r>
-        <w:rPr>
-          <w:rFonts w:ascii="Arial" w:hAnsi="Arial" w:cs="Arial"/>
-          <w:sz w:val="24"/>
-        </w:rPr>
-        <w:t>iOS</w:t>
-      </w:r>
-      <w:proofErr w:type="spellEnd"/>
-      <w:r>
-        <w:rPr>
-          <w:rFonts w:ascii="Arial" w:hAnsi="Arial" w:cs="Arial"/>
-          <w:sz w:val="24"/>
-        </w:rPr>
-        <w:t xml:space="preserve"> (LOPES, 2016).</w:t>
+      <w:r>
+        <w:rPr>
+          <w:rFonts w:ascii="Arial" w:hAnsi="Arial" w:cs="Arial"/>
+          <w:sz w:val="24"/>
+        </w:rPr>
+        <w:t xml:space="preserve"> e a aplicação terá acesso aos contatos tanta da plataforma Android quanto do iOS (LOPES, 2016).</w:t>
       </w:r>
     </w:p>
     <w:p>
@@ -8033,8 +7247,8 @@
           <w:sz w:val="20"/>
         </w:rPr>
       </w:pPr>
-      <w:bookmarkStart w:id="18" w:name="_Toc500530658"/>
-      <w:bookmarkStart w:id="19" w:name="_Toc500531860"/>
+      <w:bookmarkStart w:id="17" w:name="_Toc500530658"/>
+      <w:bookmarkStart w:id="18" w:name="_Toc500531860"/>
       <w:r>
         <w:rPr>
           <w:sz w:val="20"/>
@@ -8077,18 +7291,10 @@
         <w:rPr>
           <w:sz w:val="20"/>
         </w:rPr>
-        <w:t xml:space="preserve"> - Funcionamento do </w:t>
-      </w:r>
-      <w:proofErr w:type="spellStart"/>
-      <w:r>
-        <w:rPr>
-          <w:sz w:val="20"/>
-        </w:rPr>
-        <w:t>Cordova</w:t>
-      </w:r>
+        <w:t xml:space="preserve"> - Funcionamento do Cordova</w:t>
+      </w:r>
+      <w:bookmarkEnd w:id="17"/>
       <w:bookmarkEnd w:id="18"/>
-      <w:bookmarkEnd w:id="19"/>
-      <w:proofErr w:type="spellEnd"/>
     </w:p>
     <w:p>
       <w:pPr>
@@ -8166,7 +7372,7 @@
         </w:rPr>
         <w:t>Fonte: (</w:t>
       </w:r>
-      <w:commentRangeStart w:id="20"/>
+      <w:commentRangeStart w:id="19"/>
       <w:r>
         <w:rPr>
           <w:rStyle w:val="Forte"/>
@@ -8175,48 +7381,14 @@
           <w:sz w:val="20"/>
           <w:shd w:val="clear" w:color="auto" w:fill="FFFFFF"/>
         </w:rPr>
-        <w:t xml:space="preserve">Aplicações mobile híbridas com </w:t>
-      </w:r>
-      <w:proofErr w:type="spellStart"/>
-      <w:r>
-        <w:rPr>
-          <w:rStyle w:val="Forte"/>
-          <w:rFonts w:ascii="Arial" w:hAnsi="Arial" w:cs="Arial"/>
-          <w:b w:val="0"/>
-          <w:sz w:val="20"/>
-          <w:shd w:val="clear" w:color="auto" w:fill="FFFFFF"/>
-        </w:rPr>
-        <w:t>Cordova</w:t>
-      </w:r>
-      <w:proofErr w:type="spellEnd"/>
-      <w:r>
-        <w:rPr>
-          <w:rStyle w:val="Forte"/>
-          <w:rFonts w:ascii="Arial" w:hAnsi="Arial" w:cs="Arial"/>
-          <w:b w:val="0"/>
-          <w:sz w:val="20"/>
-          <w:shd w:val="clear" w:color="auto" w:fill="FFFFFF"/>
-        </w:rPr>
-        <w:t xml:space="preserve"> e </w:t>
-      </w:r>
-      <w:proofErr w:type="spellStart"/>
-      <w:r>
-        <w:rPr>
-          <w:rStyle w:val="Forte"/>
-          <w:rFonts w:ascii="Arial" w:hAnsi="Arial" w:cs="Arial"/>
-          <w:b w:val="0"/>
-          <w:sz w:val="20"/>
-          <w:shd w:val="clear" w:color="auto" w:fill="FFFFFF"/>
-        </w:rPr>
-        <w:t>PhoneGap</w:t>
-      </w:r>
-      <w:commentRangeEnd w:id="20"/>
-      <w:proofErr w:type="spellEnd"/>
+        <w:t>Aplicações mobile híbridas com Cordova e PhoneGap</w:t>
+      </w:r>
+      <w:commentRangeEnd w:id="19"/>
       <w:r>
         <w:rPr>
           <w:rStyle w:val="Refdecomentrio"/>
         </w:rPr>
-        <w:commentReference w:id="20"/>
+        <w:commentReference w:id="19"/>
       </w:r>
       <w:r>
         <w:rPr>
@@ -8235,27 +7407,35 @@
         <w:keepNext/>
         <w:jc w:val="both"/>
       </w:pPr>
-      <w:bookmarkStart w:id="21" w:name="_Toc500531861"/>
+      <w:bookmarkStart w:id="20" w:name="_Toc500531861"/>
       <w:r>
         <w:t xml:space="preserve">Figura </w:t>
       </w:r>
-      <w:fldSimple w:instr=" SEQ Figura \* ARABIC ">
-        <w:r>
-          <w:rPr>
-            <w:noProof/>
-          </w:rPr>
-          <w:t>4</w:t>
-        </w:r>
-      </w:fldSimple>
-      <w:r>
-        <w:t xml:space="preserve"> - Exemplo de </w:t>
-      </w:r>
-      <w:proofErr w:type="spellStart"/>
-      <w:r>
-        <w:t>WebView</w:t>
-      </w:r>
-      <w:bookmarkEnd w:id="21"/>
-      <w:proofErr w:type="spellEnd"/>
+      <w:r>
+        <w:fldChar w:fldCharType="begin"/>
+      </w:r>
+      <w:r>
+        <w:instrText xml:space="preserve"> SEQ Figura \* ARABIC </w:instrText>
+      </w:r>
+      <w:r>
+        <w:fldChar w:fldCharType="separate"/>
+      </w:r>
+      <w:r>
+        <w:rPr>
+          <w:noProof/>
+        </w:rPr>
+        <w:t>4</w:t>
+      </w:r>
+      <w:r>
+        <w:rPr>
+          <w:noProof/>
+        </w:rPr>
+        <w:fldChar w:fldCharType="end"/>
+      </w:r>
+      <w:r>
+        <w:t xml:space="preserve"> - Exemplo de WebView</w:t>
+      </w:r>
+      <w:bookmarkEnd w:id="20"/>
     </w:p>
     <w:p>
       <w:pPr>
@@ -8431,14 +7611,14 @@
         </w:numPr>
         <w:ind w:left="426"/>
       </w:pPr>
-      <w:bookmarkStart w:id="22" w:name="_Toc500530755"/>
-      <w:bookmarkStart w:id="23" w:name="_Toc500532437"/>
+      <w:bookmarkStart w:id="21" w:name="_Toc500530755"/>
+      <w:bookmarkStart w:id="22" w:name="_Toc500532437"/>
       <w:r>
         <w:lastRenderedPageBreak/>
         <w:t>HTML</w:t>
       </w:r>
+      <w:bookmarkEnd w:id="21"/>
       <w:bookmarkEnd w:id="22"/>
-      <w:bookmarkEnd w:id="23"/>
     </w:p>
     <w:p>
       <w:pPr>
@@ -8456,53 +7636,12 @@
         </w:rPr>
         <w:t xml:space="preserve">O </w:t>
       </w:r>
-      <w:proofErr w:type="spellStart"/>
-      <w:r>
-        <w:rPr>
-          <w:rFonts w:ascii="Arial" w:hAnsi="Arial" w:cs="Arial"/>
-          <w:sz w:val="24"/>
-        </w:rPr>
-        <w:t>HyperText</w:t>
-      </w:r>
-      <w:proofErr w:type="spellEnd"/>
-      <w:r>
-        <w:rPr>
-          <w:rFonts w:ascii="Arial" w:hAnsi="Arial" w:cs="Arial"/>
-          <w:sz w:val="24"/>
-        </w:rPr>
-        <w:t xml:space="preserve"> </w:t>
-      </w:r>
-      <w:proofErr w:type="spellStart"/>
-      <w:r>
-        <w:rPr>
-          <w:rFonts w:ascii="Arial" w:hAnsi="Arial" w:cs="Arial"/>
-          <w:sz w:val="24"/>
-        </w:rPr>
-        <w:t>Markup</w:t>
-      </w:r>
-      <w:proofErr w:type="spellEnd"/>
-      <w:r>
-        <w:rPr>
-          <w:rFonts w:ascii="Arial" w:hAnsi="Arial" w:cs="Arial"/>
-          <w:sz w:val="24"/>
-        </w:rPr>
-        <w:t xml:space="preserve"> </w:t>
-      </w:r>
-      <w:proofErr w:type="spellStart"/>
-      <w:r>
-        <w:rPr>
-          <w:rFonts w:ascii="Arial" w:hAnsi="Arial" w:cs="Arial"/>
-          <w:sz w:val="24"/>
-        </w:rPr>
-        <w:t>Language</w:t>
-      </w:r>
-      <w:proofErr w:type="spellEnd"/>
-      <w:r>
-        <w:rPr>
-          <w:rFonts w:ascii="Arial" w:hAnsi="Arial" w:cs="Arial"/>
-          <w:sz w:val="24"/>
-        </w:rPr>
-        <w:t xml:space="preserve"> (</w:t>
+      <w:r>
+        <w:rPr>
+          <w:rFonts w:ascii="Arial" w:hAnsi="Arial" w:cs="Arial"/>
+          <w:sz w:val="24"/>
+        </w:rPr>
+        <w:t>HyperText Markup Language (</w:t>
       </w:r>
       <w:r>
         <w:rPr>
@@ -8595,7 +7734,6 @@
         </w:rPr>
         <w:t xml:space="preserve"> de </w:t>
       </w:r>
-      <w:proofErr w:type="spellStart"/>
       <w:r>
         <w:rPr>
           <w:rFonts w:ascii="Arial" w:hAnsi="Arial" w:cs="Arial"/>
@@ -8604,7 +7742,6 @@
         </w:rPr>
         <w:t>tags</w:t>
       </w:r>
-      <w:proofErr w:type="spellEnd"/>
       <w:r>
         <w:rPr>
           <w:rFonts w:ascii="Arial" w:hAnsi="Arial" w:cs="Arial"/>
@@ -8618,39 +7755,7 @@
           <w:rFonts w:ascii="Arial" w:hAnsi="Arial" w:cs="Arial"/>
           <w:sz w:val="24"/>
         </w:rPr>
-        <w:t xml:space="preserve">essas </w:t>
-      </w:r>
-      <w:proofErr w:type="spellStart"/>
-      <w:r>
-        <w:rPr>
-          <w:rFonts w:ascii="Arial" w:hAnsi="Arial" w:cs="Arial"/>
-          <w:sz w:val="24"/>
-        </w:rPr>
-        <w:t>tags</w:t>
-      </w:r>
-      <w:proofErr w:type="spellEnd"/>
-      <w:r>
-        <w:rPr>
-          <w:rFonts w:ascii="Arial" w:hAnsi="Arial" w:cs="Arial"/>
-          <w:sz w:val="24"/>
-        </w:rPr>
-        <w:t xml:space="preserve"> tem a seguinte sintaxe &lt;</w:t>
-      </w:r>
-      <w:proofErr w:type="spellStart"/>
-      <w:r>
-        <w:rPr>
-          <w:rFonts w:ascii="Arial" w:hAnsi="Arial" w:cs="Arial"/>
-          <w:sz w:val="24"/>
-        </w:rPr>
-        <w:t>nometag</w:t>
-      </w:r>
-      <w:proofErr w:type="spellEnd"/>
-      <w:r>
-        <w:rPr>
-          <w:rFonts w:ascii="Arial" w:hAnsi="Arial" w:cs="Arial"/>
-          <w:sz w:val="24"/>
-        </w:rPr>
-        <w:t xml:space="preserve">&gt; e cada uma possui uma função dentro do código </w:t>
+        <w:t xml:space="preserve">essas tags tem a seguinte sintaxe &lt;nometag&gt; e cada uma possui uma função dentro do código </w:t>
       </w:r>
       <w:r>
         <w:rPr>
@@ -8671,13 +7776,13 @@
         </w:numPr>
         <w:ind w:left="567" w:hanging="567"/>
       </w:pPr>
-      <w:bookmarkStart w:id="24" w:name="_Toc500530756"/>
-      <w:bookmarkStart w:id="25" w:name="_Toc500532438"/>
+      <w:bookmarkStart w:id="23" w:name="_Toc500530756"/>
+      <w:bookmarkStart w:id="24" w:name="_Toc500532438"/>
       <w:r>
         <w:t>Estrutura HTML</w:t>
       </w:r>
+      <w:bookmarkEnd w:id="23"/>
       <w:bookmarkEnd w:id="24"/>
-      <w:bookmarkEnd w:id="25"/>
     </w:p>
     <w:p>
       <w:pPr>
@@ -8700,87 +7805,7 @@
           <w:rFonts w:ascii="Arial" w:hAnsi="Arial" w:cs="Arial"/>
           <w:sz w:val="24"/>
         </w:rPr>
-        <w:t xml:space="preserve">Um documento HTML válido precisa seguir obrigatoriamente a estrutura composta pelas </w:t>
-      </w:r>
-      <w:proofErr w:type="spellStart"/>
-      <w:r>
-        <w:rPr>
-          <w:rFonts w:ascii="Arial" w:hAnsi="Arial" w:cs="Arial"/>
-          <w:sz w:val="24"/>
-        </w:rPr>
-        <w:t>tags</w:t>
-      </w:r>
-      <w:proofErr w:type="spellEnd"/>
-      <w:r>
-        <w:rPr>
-          <w:rFonts w:ascii="Arial" w:hAnsi="Arial" w:cs="Arial"/>
-          <w:sz w:val="24"/>
-        </w:rPr>
-        <w:t xml:space="preserve"> &lt;</w:t>
-      </w:r>
-      <w:proofErr w:type="spellStart"/>
-      <w:r>
-        <w:rPr>
-          <w:rFonts w:ascii="Arial" w:hAnsi="Arial" w:cs="Arial"/>
-          <w:sz w:val="24"/>
-        </w:rPr>
-        <w:t>html</w:t>
-      </w:r>
-      <w:proofErr w:type="spellEnd"/>
-      <w:r>
-        <w:rPr>
-          <w:rFonts w:ascii="Arial" w:hAnsi="Arial" w:cs="Arial"/>
-          <w:sz w:val="24"/>
-        </w:rPr>
-        <w:t>&gt;, &lt;</w:t>
-      </w:r>
-      <w:proofErr w:type="spellStart"/>
-      <w:r>
-        <w:rPr>
-          <w:rFonts w:ascii="Arial" w:hAnsi="Arial" w:cs="Arial"/>
-          <w:sz w:val="24"/>
-        </w:rPr>
-        <w:t>head</w:t>
-      </w:r>
-      <w:proofErr w:type="spellEnd"/>
-      <w:r>
-        <w:rPr>
-          <w:rFonts w:ascii="Arial" w:hAnsi="Arial" w:cs="Arial"/>
-          <w:sz w:val="24"/>
-        </w:rPr>
-        <w:t>&gt; e &lt;</w:t>
-      </w:r>
-      <w:proofErr w:type="spellStart"/>
-      <w:r>
-        <w:rPr>
-          <w:rFonts w:ascii="Arial" w:hAnsi="Arial" w:cs="Arial"/>
-          <w:sz w:val="24"/>
-        </w:rPr>
-        <w:t>body</w:t>
-      </w:r>
-      <w:proofErr w:type="spellEnd"/>
-      <w:r>
-        <w:rPr>
-          <w:rFonts w:ascii="Arial" w:hAnsi="Arial" w:cs="Arial"/>
-          <w:sz w:val="24"/>
-        </w:rPr>
-        <w:t xml:space="preserve">&gt; e a instrução </w:t>
-      </w:r>
-      <w:proofErr w:type="gramStart"/>
-      <w:r>
-        <w:rPr>
-          <w:rFonts w:ascii="Arial" w:hAnsi="Arial" w:cs="Arial"/>
-          <w:sz w:val="24"/>
-        </w:rPr>
-        <w:t>&lt;!DOCTYPE</w:t>
-      </w:r>
-      <w:proofErr w:type="gramEnd"/>
-      <w:r>
-        <w:rPr>
-          <w:rFonts w:ascii="Arial" w:hAnsi="Arial" w:cs="Arial"/>
-          <w:sz w:val="24"/>
-        </w:rPr>
-        <w:t>&gt;.”</w:t>
+        <w:t>Um documento HTML válido precisa seguir obrigatoriamente a estrutura composta pelas tags &lt;html&gt;, &lt;head&gt; e &lt;body&gt; e a instrução &lt;!DOCTYPE&gt;.”</w:t>
       </w:r>
     </w:p>
     <w:p>
@@ -8797,39 +7822,7 @@
           <w:rFonts w:ascii="Arial" w:hAnsi="Arial" w:cs="Arial"/>
           <w:sz w:val="24"/>
         </w:rPr>
-        <w:t xml:space="preserve">A </w:t>
-      </w:r>
-      <w:proofErr w:type="spellStart"/>
-      <w:r>
-        <w:rPr>
-          <w:rFonts w:ascii="Arial" w:hAnsi="Arial" w:cs="Arial"/>
-          <w:sz w:val="24"/>
-        </w:rPr>
-        <w:t>tag</w:t>
-      </w:r>
-      <w:proofErr w:type="spellEnd"/>
-      <w:r>
-        <w:rPr>
-          <w:rFonts w:ascii="Arial" w:hAnsi="Arial" w:cs="Arial"/>
-          <w:sz w:val="24"/>
-        </w:rPr>
-        <w:t xml:space="preserve"> &lt;</w:t>
-      </w:r>
-      <w:proofErr w:type="spellStart"/>
-      <w:r>
-        <w:rPr>
-          <w:rFonts w:ascii="Arial" w:hAnsi="Arial" w:cs="Arial"/>
-          <w:sz w:val="24"/>
-        </w:rPr>
-        <w:t>html</w:t>
-      </w:r>
-      <w:proofErr w:type="spellEnd"/>
-      <w:r>
-        <w:rPr>
-          <w:rFonts w:ascii="Arial" w:hAnsi="Arial" w:cs="Arial"/>
-          <w:sz w:val="24"/>
-        </w:rPr>
-        <w:t>&gt; é responsável por delimitar o código, ao comparar com algo mais próximo a língua portuguesa ser</w:t>
+        <w:t>A tag &lt;html&gt; é responsável por delimitar o código, ao comparar com algo mais próximo a língua portuguesa ser</w:t>
       </w:r>
       <w:r>
         <w:rPr>
@@ -8859,9 +7852,9 @@
           <w:szCs w:val="22"/>
         </w:rPr>
       </w:pPr>
-      <w:bookmarkStart w:id="26" w:name="_Toc500427529"/>
-      <w:bookmarkStart w:id="27" w:name="_Toc500530659"/>
-      <w:bookmarkStart w:id="28" w:name="_Toc500531862"/>
+      <w:bookmarkStart w:id="25" w:name="_Toc500427529"/>
+      <w:bookmarkStart w:id="26" w:name="_Toc500530659"/>
+      <w:bookmarkStart w:id="27" w:name="_Toc500531862"/>
       <w:r>
         <w:rPr>
           <w:rFonts w:cs="Arial"/>
@@ -8917,47 +7910,11 @@
           <w:sz w:val="20"/>
           <w:szCs w:val="22"/>
         </w:rPr>
-        <w:t xml:space="preserve"> - </w:t>
-      </w:r>
-      <w:proofErr w:type="spellStart"/>
-      <w:r>
-        <w:rPr>
-          <w:rFonts w:cs="Arial"/>
-          <w:sz w:val="20"/>
-          <w:szCs w:val="22"/>
-        </w:rPr>
-        <w:t>tag</w:t>
-      </w:r>
-      <w:proofErr w:type="spellEnd"/>
-      <w:r>
-        <w:rPr>
-          <w:rFonts w:cs="Arial"/>
-          <w:sz w:val="20"/>
-          <w:szCs w:val="22"/>
-        </w:rPr>
-        <w:t xml:space="preserve"> &lt;</w:t>
-      </w:r>
-      <w:proofErr w:type="spellStart"/>
-      <w:r>
-        <w:rPr>
-          <w:rFonts w:cs="Arial"/>
-          <w:sz w:val="20"/>
-          <w:szCs w:val="22"/>
-        </w:rPr>
-        <w:t>html</w:t>
-      </w:r>
-      <w:proofErr w:type="spellEnd"/>
-      <w:r>
-        <w:rPr>
-          <w:rFonts w:cs="Arial"/>
-          <w:sz w:val="20"/>
-          <w:szCs w:val="22"/>
-        </w:rPr>
-        <w:t>&gt;</w:t>
-      </w:r>
+        <w:t xml:space="preserve"> - tag &lt;html&gt;</w:t>
+      </w:r>
+      <w:bookmarkEnd w:id="25"/>
       <w:bookmarkEnd w:id="26"/>
       <w:bookmarkEnd w:id="27"/>
-      <w:bookmarkEnd w:id="28"/>
     </w:p>
     <w:p>
       <w:pPr>
@@ -9057,39 +8014,7 @@
           <w:rFonts w:ascii="Arial" w:hAnsi="Arial" w:cs="Arial"/>
           <w:sz w:val="24"/>
         </w:rPr>
-        <w:t xml:space="preserve">A </w:t>
-      </w:r>
-      <w:proofErr w:type="spellStart"/>
-      <w:r>
-        <w:rPr>
-          <w:rFonts w:ascii="Arial" w:hAnsi="Arial" w:cs="Arial"/>
-          <w:sz w:val="24"/>
-        </w:rPr>
-        <w:t>tag</w:t>
-      </w:r>
-      <w:proofErr w:type="spellEnd"/>
-      <w:r>
-        <w:rPr>
-          <w:rFonts w:ascii="Arial" w:hAnsi="Arial" w:cs="Arial"/>
-          <w:sz w:val="24"/>
-        </w:rPr>
-        <w:t xml:space="preserve"> seguinte é a &lt;</w:t>
-      </w:r>
-      <w:proofErr w:type="spellStart"/>
-      <w:r>
-        <w:rPr>
-          <w:rFonts w:ascii="Arial" w:hAnsi="Arial" w:cs="Arial"/>
-          <w:sz w:val="24"/>
-        </w:rPr>
-        <w:t>head</w:t>
-      </w:r>
-      <w:proofErr w:type="spellEnd"/>
-      <w:r>
-        <w:rPr>
-          <w:rFonts w:ascii="Arial" w:hAnsi="Arial" w:cs="Arial"/>
-          <w:sz w:val="24"/>
-        </w:rPr>
-        <w:t xml:space="preserve">&gt; nela é inserido dados que são importantes para o navegador, como título e a codificação da língua que será exibida. A língua portuguesa utiliza a codificação UTF-8 </w:t>
+        <w:t xml:space="preserve">A tag seguinte é a &lt;head&gt; nela é inserido dados que são importantes para o navegador, como título e a codificação da língua que será exibida. A língua portuguesa utiliza a codificação UTF-8 </w:t>
       </w:r>
       <w:r>
         <w:rPr>
@@ -9112,9 +8037,9 @@
           <w:szCs w:val="22"/>
         </w:rPr>
       </w:pPr>
-      <w:bookmarkStart w:id="29" w:name="_Toc500427530"/>
-      <w:bookmarkStart w:id="30" w:name="_Toc500530660"/>
-      <w:bookmarkStart w:id="31" w:name="_Toc500531863"/>
+      <w:bookmarkStart w:id="28" w:name="_Toc500427530"/>
+      <w:bookmarkStart w:id="29" w:name="_Toc500530660"/>
+      <w:bookmarkStart w:id="30" w:name="_Toc500531863"/>
       <w:r>
         <w:rPr>
           <w:rFonts w:cs="Arial"/>
@@ -9171,47 +8096,11 @@
           <w:sz w:val="20"/>
           <w:szCs w:val="22"/>
         </w:rPr>
-        <w:t xml:space="preserve"> - </w:t>
-      </w:r>
-      <w:proofErr w:type="spellStart"/>
-      <w:r>
-        <w:rPr>
-          <w:rFonts w:cs="Arial"/>
-          <w:sz w:val="20"/>
-          <w:szCs w:val="22"/>
-        </w:rPr>
-        <w:t>tag</w:t>
-      </w:r>
-      <w:proofErr w:type="spellEnd"/>
-      <w:r>
-        <w:rPr>
-          <w:rFonts w:cs="Arial"/>
-          <w:sz w:val="20"/>
-          <w:szCs w:val="22"/>
-        </w:rPr>
-        <w:t xml:space="preserve"> &lt;</w:t>
-      </w:r>
-      <w:proofErr w:type="spellStart"/>
-      <w:r>
-        <w:rPr>
-          <w:rFonts w:cs="Arial"/>
-          <w:sz w:val="20"/>
-          <w:szCs w:val="22"/>
-        </w:rPr>
-        <w:t>head</w:t>
-      </w:r>
-      <w:proofErr w:type="spellEnd"/>
-      <w:r>
-        <w:rPr>
-          <w:rFonts w:cs="Arial"/>
-          <w:sz w:val="20"/>
-          <w:szCs w:val="22"/>
-        </w:rPr>
-        <w:t>&gt;</w:t>
-      </w:r>
+        <w:t xml:space="preserve"> - tag &lt;head&gt;</w:t>
+      </w:r>
+      <w:bookmarkEnd w:id="28"/>
       <w:bookmarkEnd w:id="29"/>
       <w:bookmarkEnd w:id="30"/>
-      <w:bookmarkEnd w:id="31"/>
     </w:p>
     <w:p>
       <w:pPr>
@@ -9312,126 +8201,14 @@
           <w:rFonts w:ascii="Arial" w:hAnsi="Arial" w:cs="Arial"/>
           <w:sz w:val="24"/>
         </w:rPr>
-        <w:t xml:space="preserve">Após inserir as </w:t>
-      </w:r>
-      <w:proofErr w:type="spellStart"/>
-      <w:r>
-        <w:rPr>
-          <w:rFonts w:ascii="Arial" w:hAnsi="Arial" w:cs="Arial"/>
-          <w:sz w:val="24"/>
-        </w:rPr>
-        <w:t>tags</w:t>
-      </w:r>
-      <w:proofErr w:type="spellEnd"/>
-      <w:r>
-        <w:rPr>
-          <w:rFonts w:ascii="Arial" w:hAnsi="Arial" w:cs="Arial"/>
-          <w:sz w:val="24"/>
-        </w:rPr>
-        <w:t xml:space="preserve"> &lt;</w:t>
-      </w:r>
-      <w:proofErr w:type="spellStart"/>
-      <w:r>
-        <w:rPr>
-          <w:rFonts w:ascii="Arial" w:hAnsi="Arial" w:cs="Arial"/>
-          <w:sz w:val="24"/>
-        </w:rPr>
-        <w:t>html</w:t>
-      </w:r>
-      <w:proofErr w:type="spellEnd"/>
-      <w:r>
-        <w:rPr>
-          <w:rFonts w:ascii="Arial" w:hAnsi="Arial" w:cs="Arial"/>
-          <w:sz w:val="24"/>
-        </w:rPr>
-        <w:t>&gt; e &lt;</w:t>
-      </w:r>
-      <w:proofErr w:type="spellStart"/>
-      <w:r>
-        <w:rPr>
-          <w:rFonts w:ascii="Arial" w:hAnsi="Arial" w:cs="Arial"/>
-          <w:sz w:val="24"/>
-        </w:rPr>
-        <w:t>head</w:t>
-      </w:r>
-      <w:proofErr w:type="spellEnd"/>
-      <w:r>
-        <w:rPr>
-          <w:rFonts w:ascii="Arial" w:hAnsi="Arial" w:cs="Arial"/>
-          <w:sz w:val="24"/>
-        </w:rPr>
-        <w:t xml:space="preserve">&gt; </w:t>
-      </w:r>
-      <w:r>
-        <w:rPr>
-          <w:rFonts w:ascii="Arial" w:hAnsi="Arial" w:cs="Arial"/>
-          <w:sz w:val="24"/>
-        </w:rPr>
-        <w:t xml:space="preserve">é necessário inserir a última </w:t>
-      </w:r>
-      <w:proofErr w:type="spellStart"/>
-      <w:r>
-        <w:rPr>
-          <w:rFonts w:ascii="Arial" w:hAnsi="Arial" w:cs="Arial"/>
-          <w:sz w:val="24"/>
-        </w:rPr>
-        <w:t>tag</w:t>
-      </w:r>
-      <w:proofErr w:type="spellEnd"/>
-      <w:r>
-        <w:rPr>
-          <w:rFonts w:ascii="Arial" w:hAnsi="Arial" w:cs="Arial"/>
-          <w:sz w:val="24"/>
-        </w:rPr>
-        <w:t xml:space="preserve"> obrigatória em um documento HTML, a &lt;</w:t>
-      </w:r>
-      <w:proofErr w:type="spellStart"/>
-      <w:r>
-        <w:rPr>
-          <w:rFonts w:ascii="Arial" w:hAnsi="Arial" w:cs="Arial"/>
-          <w:sz w:val="24"/>
-        </w:rPr>
-        <w:t>body</w:t>
-      </w:r>
-      <w:proofErr w:type="spellEnd"/>
-      <w:r>
-        <w:rPr>
-          <w:rFonts w:ascii="Arial" w:hAnsi="Arial" w:cs="Arial"/>
-          <w:sz w:val="24"/>
-        </w:rPr>
-        <w:t>&gt;, esta é responsável por abrigar todo o corpo do código, tudo que é acrescentado dentro do &lt;</w:t>
-      </w:r>
-      <w:proofErr w:type="spellStart"/>
-      <w:r>
-        <w:rPr>
-          <w:rFonts w:ascii="Arial" w:hAnsi="Arial" w:cs="Arial"/>
-          <w:sz w:val="24"/>
-        </w:rPr>
-        <w:t>body</w:t>
-      </w:r>
-      <w:proofErr w:type="spellEnd"/>
-      <w:r>
-        <w:rPr>
-          <w:rFonts w:ascii="Arial" w:hAnsi="Arial" w:cs="Arial"/>
-          <w:sz w:val="24"/>
-        </w:rPr>
-        <w:t xml:space="preserve">&gt; será apresentado pelo navegador, além disso é importante comunicar qual versão do HTML o navegador deve compilar, ou seja, executar, como a internet não utiliza versões mais antigas então é acrescentado o &lt;!DOCTYPE </w:t>
-      </w:r>
-      <w:proofErr w:type="spellStart"/>
-      <w:r>
-        <w:rPr>
-          <w:rFonts w:ascii="Arial" w:hAnsi="Arial" w:cs="Arial"/>
-          <w:sz w:val="24"/>
-        </w:rPr>
-        <w:t>html</w:t>
-      </w:r>
-      <w:proofErr w:type="spellEnd"/>
-      <w:r>
-        <w:rPr>
-          <w:rFonts w:ascii="Arial" w:hAnsi="Arial" w:cs="Arial"/>
-          <w:sz w:val="24"/>
-        </w:rPr>
-        <w:t xml:space="preserve">&gt;, este é o identificador que fará com que o código seja executado pelo HTML5 </w:t>
+        <w:t xml:space="preserve">Após inserir as tags &lt;html&gt; e &lt;head&gt; </w:t>
+      </w:r>
+      <w:r>
+        <w:rPr>
+          <w:rFonts w:ascii="Arial" w:hAnsi="Arial" w:cs="Arial"/>
+          <w:sz w:val="24"/>
+        </w:rPr>
+        <w:t xml:space="preserve">é necessário inserir a última tag obrigatória em um documento HTML, a &lt;body&gt;, esta é responsável por abrigar todo o corpo do código, tudo que é acrescentado dentro do &lt;body&gt; será apresentado pelo navegador, além disso é importante comunicar qual versão do HTML o navegador deve compilar, ou seja, executar, como a internet não utiliza versões mais antigas então é acrescentado o &lt;!DOCTYPE html&gt;, este é o identificador que fará com que o código seja executado pelo HTML5 </w:t>
       </w:r>
       <w:r>
         <w:rPr>
@@ -9454,9 +8231,9 @@
           <w:szCs w:val="22"/>
         </w:rPr>
       </w:pPr>
-      <w:bookmarkStart w:id="32" w:name="_Toc500427531"/>
-      <w:bookmarkStart w:id="33" w:name="_Toc500530661"/>
-      <w:bookmarkStart w:id="34" w:name="_Toc500531864"/>
+      <w:bookmarkStart w:id="31" w:name="_Toc500427531"/>
+      <w:bookmarkStart w:id="32" w:name="_Toc500530661"/>
+      <w:bookmarkStart w:id="33" w:name="_Toc500531864"/>
       <w:r>
         <w:rPr>
           <w:rFonts w:cs="Arial"/>
@@ -9512,47 +8289,11 @@
           <w:sz w:val="20"/>
           <w:szCs w:val="22"/>
         </w:rPr>
-        <w:t xml:space="preserve"> - </w:t>
-      </w:r>
-      <w:proofErr w:type="spellStart"/>
-      <w:r>
-        <w:rPr>
-          <w:rFonts w:cs="Arial"/>
-          <w:sz w:val="20"/>
-          <w:szCs w:val="22"/>
-        </w:rPr>
-        <w:t>tag</w:t>
-      </w:r>
-      <w:proofErr w:type="spellEnd"/>
-      <w:r>
-        <w:rPr>
-          <w:rFonts w:cs="Arial"/>
-          <w:sz w:val="20"/>
-          <w:szCs w:val="22"/>
-        </w:rPr>
-        <w:t xml:space="preserve"> &lt;</w:t>
-      </w:r>
-      <w:proofErr w:type="spellStart"/>
-      <w:r>
-        <w:rPr>
-          <w:rFonts w:cs="Arial"/>
-          <w:sz w:val="20"/>
-          <w:szCs w:val="22"/>
-        </w:rPr>
-        <w:t>body</w:t>
-      </w:r>
-      <w:proofErr w:type="spellEnd"/>
-      <w:r>
-        <w:rPr>
-          <w:rFonts w:cs="Arial"/>
-          <w:sz w:val="20"/>
-          <w:szCs w:val="22"/>
-        </w:rPr>
-        <w:t>&gt;</w:t>
-      </w:r>
+        <w:t xml:space="preserve"> - tag &lt;body&gt;</w:t>
+      </w:r>
+      <w:bookmarkEnd w:id="31"/>
       <w:bookmarkEnd w:id="32"/>
       <w:bookmarkEnd w:id="33"/>
-      <w:bookmarkEnd w:id="34"/>
     </w:p>
     <w:p>
       <w:pPr>
@@ -9635,7 +8376,7 @@
         </w:rPr>
         <w:t>(Autoria própria, 2017)</w:t>
       </w:r>
-      <w:bookmarkStart w:id="35" w:name="_Toc500427532"/>
+      <w:bookmarkStart w:id="34" w:name="_Toc500427532"/>
     </w:p>
     <w:p>
       <w:pPr>
@@ -9645,8 +8386,8 @@
           <w:sz w:val="20"/>
         </w:rPr>
       </w:pPr>
-      <w:bookmarkStart w:id="36" w:name="_Toc500530662"/>
-      <w:bookmarkStart w:id="37" w:name="_Toc500531865"/>
+      <w:bookmarkStart w:id="35" w:name="_Toc500530662"/>
+      <w:bookmarkStart w:id="36" w:name="_Toc500531865"/>
       <w:r>
         <w:rPr>
           <w:rFonts w:ascii="Arial" w:hAnsi="Arial" w:cs="Arial"/>
@@ -9721,21 +8462,11 @@
           <w:b/>
           <w:sz w:val="20"/>
         </w:rPr>
-        <w:t xml:space="preserve"> - Resultado das </w:t>
-      </w:r>
-      <w:proofErr w:type="spellStart"/>
-      <w:r>
-        <w:rPr>
-          <w:rFonts w:ascii="Arial" w:hAnsi="Arial" w:cs="Arial"/>
-          <w:b/>
-          <w:sz w:val="20"/>
-        </w:rPr>
-        <w:t>tags</w:t>
-      </w:r>
+        <w:t xml:space="preserve"> - Resultado das tags</w:t>
+      </w:r>
+      <w:bookmarkEnd w:id="34"/>
       <w:bookmarkEnd w:id="35"/>
       <w:bookmarkEnd w:id="36"/>
-      <w:bookmarkEnd w:id="37"/>
-      <w:proofErr w:type="spellEnd"/>
     </w:p>
     <w:p>
       <w:pPr>
@@ -9835,21 +8566,13 @@
         </w:numPr>
         <w:ind w:left="567" w:hanging="567"/>
       </w:pPr>
-      <w:bookmarkStart w:id="38" w:name="_Toc500530757"/>
-      <w:bookmarkStart w:id="39" w:name="_Toc500532439"/>
-      <w:r>
-        <w:t xml:space="preserve">Demais </w:t>
-      </w:r>
-      <w:proofErr w:type="spellStart"/>
-      <w:r>
-        <w:t>Tags</w:t>
-      </w:r>
-      <w:proofErr w:type="spellEnd"/>
-      <w:r>
-        <w:t xml:space="preserve"> HTML</w:t>
-      </w:r>
+      <w:bookmarkStart w:id="37" w:name="_Toc500530757"/>
+      <w:bookmarkStart w:id="38" w:name="_Toc500532439"/>
+      <w:r>
+        <w:t>Demais Tags HTML</w:t>
+      </w:r>
+      <w:bookmarkEnd w:id="37"/>
       <w:bookmarkEnd w:id="38"/>
-      <w:bookmarkEnd w:id="39"/>
     </w:p>
     <w:p>
       <w:pPr>
@@ -9865,39 +8588,7 @@
           <w:rFonts w:ascii="Arial" w:hAnsi="Arial" w:cs="Arial"/>
           <w:sz w:val="24"/>
         </w:rPr>
-        <w:t xml:space="preserve">O HTML é composto por mais </w:t>
-      </w:r>
-      <w:proofErr w:type="spellStart"/>
-      <w:r>
-        <w:rPr>
-          <w:rFonts w:ascii="Arial" w:hAnsi="Arial" w:cs="Arial"/>
-          <w:sz w:val="24"/>
-        </w:rPr>
-        <w:t>tags</w:t>
-      </w:r>
-      <w:proofErr w:type="spellEnd"/>
-      <w:r>
-        <w:rPr>
-          <w:rFonts w:ascii="Arial" w:hAnsi="Arial" w:cs="Arial"/>
-          <w:sz w:val="24"/>
-        </w:rPr>
-        <w:t xml:space="preserve">, cada uma possui uma função e um significado, dentre elas estão as </w:t>
-      </w:r>
-      <w:proofErr w:type="spellStart"/>
-      <w:r>
-        <w:rPr>
-          <w:rFonts w:ascii="Arial" w:hAnsi="Arial" w:cs="Arial"/>
-          <w:sz w:val="24"/>
-        </w:rPr>
-        <w:t>tags</w:t>
-      </w:r>
-      <w:proofErr w:type="spellEnd"/>
-      <w:r>
-        <w:rPr>
-          <w:rFonts w:ascii="Arial" w:hAnsi="Arial" w:cs="Arial"/>
-          <w:sz w:val="24"/>
-        </w:rPr>
-        <w:t xml:space="preserve"> de títulos, parágrafo e ênfase (CAELUM, 2016).</w:t>
+        <w:t>O HTML é composto por mais tags, cada uma possui uma função e um significado, dentre elas estão as tags de títulos, parágrafo e ênfase (CAELUM, 2016).</w:t>
       </w:r>
     </w:p>
     <w:p>
@@ -9914,46 +8605,14 @@
           <w:rFonts w:ascii="Arial" w:hAnsi="Arial" w:cs="Arial"/>
           <w:sz w:val="24"/>
         </w:rPr>
-        <w:t xml:space="preserve">A </w:t>
-      </w:r>
-      <w:proofErr w:type="spellStart"/>
-      <w:r>
-        <w:rPr>
-          <w:rFonts w:ascii="Arial" w:hAnsi="Arial" w:cs="Arial"/>
-          <w:sz w:val="24"/>
-        </w:rPr>
-        <w:t>tag</w:t>
-      </w:r>
-      <w:proofErr w:type="spellEnd"/>
-      <w:r>
-        <w:rPr>
-          <w:rFonts w:ascii="Arial" w:hAnsi="Arial" w:cs="Arial"/>
-          <w:sz w:val="24"/>
-        </w:rPr>
-        <w:t xml:space="preserve"> de </w:t>
-      </w:r>
-      <w:r>
-        <w:rPr>
-          <w:rFonts w:ascii="Arial" w:hAnsi="Arial" w:cs="Arial"/>
-          <w:sz w:val="24"/>
-        </w:rPr>
-        <w:t xml:space="preserve">títulos é representado por &lt;h1&gt;, também chamado de </w:t>
-      </w:r>
-      <w:proofErr w:type="spellStart"/>
-      <w:r>
-        <w:rPr>
-          <w:rFonts w:ascii="Arial" w:hAnsi="Arial" w:cs="Arial"/>
-          <w:sz w:val="24"/>
-        </w:rPr>
-        <w:t>heading</w:t>
-      </w:r>
-      <w:proofErr w:type="spellEnd"/>
-      <w:r>
-        <w:rPr>
-          <w:rFonts w:ascii="Arial" w:hAnsi="Arial" w:cs="Arial"/>
-          <w:sz w:val="24"/>
-        </w:rPr>
-        <w:t xml:space="preserve">, ele possui graus de relevância começando pela &lt;h1&gt; até &lt;h6&gt;, sendo &lt;h1&gt; o </w:t>
+        <w:t xml:space="preserve">A tag de </w:t>
+      </w:r>
+      <w:r>
+        <w:rPr>
+          <w:rFonts w:ascii="Arial" w:hAnsi="Arial" w:cs="Arial"/>
+          <w:sz w:val="24"/>
+        </w:rPr>
+        <w:t xml:space="preserve">títulos é representado por &lt;h1&gt;, também chamado de heading, ele possui graus de relevância começando pela &lt;h1&gt; até &lt;h6&gt;, sendo &lt;h1&gt; o </w:t>
       </w:r>
       <w:r>
         <w:rPr>
@@ -9969,32 +8628,37 @@
         <w:keepNext/>
         <w:jc w:val="both"/>
       </w:pPr>
-      <w:bookmarkStart w:id="40" w:name="_Toc500530663"/>
-      <w:bookmarkStart w:id="41" w:name="_Toc500531866"/>
+      <w:bookmarkStart w:id="39" w:name="_Toc500530663"/>
+      <w:bookmarkStart w:id="40" w:name="_Toc500531866"/>
       <w:r>
         <w:t xml:space="preserve">Figura </w:t>
       </w:r>
-      <w:fldSimple w:instr=" SEQ Figura \* ARABIC ">
-        <w:r>
-          <w:rPr>
-            <w:noProof/>
-          </w:rPr>
-          <w:t>9</w:t>
-        </w:r>
-      </w:fldSimple>
-      <w:r>
-        <w:t xml:space="preserve"> - </w:t>
-      </w:r>
-      <w:proofErr w:type="spellStart"/>
-      <w:r>
-        <w:t>tag</w:t>
-      </w:r>
-      <w:proofErr w:type="spellEnd"/>
-      <w:r>
-        <w:t xml:space="preserve"> título &lt;h1&gt;</w:t>
-      </w:r>
+      <w:r>
+        <w:fldChar w:fldCharType="begin"/>
+      </w:r>
+      <w:r>
+        <w:instrText xml:space="preserve"> SEQ Figura \* ARABIC </w:instrText>
+      </w:r>
+      <w:r>
+        <w:fldChar w:fldCharType="separate"/>
+      </w:r>
+      <w:r>
+        <w:rPr>
+          <w:noProof/>
+        </w:rPr>
+        <w:t>9</w:t>
+      </w:r>
+      <w:r>
+        <w:rPr>
+          <w:noProof/>
+        </w:rPr>
+        <w:fldChar w:fldCharType="end"/>
+      </w:r>
+      <w:r>
+        <w:t xml:space="preserve"> - tag título &lt;h1&gt;</w:t>
+      </w:r>
+      <w:bookmarkEnd w:id="39"/>
       <w:bookmarkEnd w:id="40"/>
-      <w:bookmarkEnd w:id="41"/>
     </w:p>
     <w:p>
       <w:pPr>
@@ -10091,8 +8755,8 @@
           <w:sz w:val="20"/>
         </w:rPr>
       </w:pPr>
-      <w:bookmarkStart w:id="42" w:name="_Toc500530664"/>
-      <w:bookmarkStart w:id="43" w:name="_Toc500531867"/>
+      <w:bookmarkStart w:id="41" w:name="_Toc500530664"/>
+      <w:bookmarkStart w:id="42" w:name="_Toc500531867"/>
       <w:r>
         <w:rPr>
           <w:sz w:val="20"/>
@@ -10155,19 +8819,11 @@
         </w:rPr>
         <w:t xml:space="preserve">Resultado </w:t>
       </w:r>
-      <w:proofErr w:type="spellStart"/>
-      <w:r>
-        <w:rPr>
-          <w:sz w:val="20"/>
-        </w:rPr>
-        <w:t>tag</w:t>
-      </w:r>
-      <w:proofErr w:type="spellEnd"/>
-      <w:r>
-        <w:rPr>
-          <w:sz w:val="20"/>
-        </w:rPr>
-        <w:t xml:space="preserve"> </w:t>
+      <w:r>
+        <w:rPr>
+          <w:sz w:val="20"/>
+        </w:rPr>
+        <w:t xml:space="preserve">tag </w:t>
       </w:r>
       <w:r>
         <w:rPr>
@@ -10181,8 +8837,8 @@
         </w:rPr>
         <w:t>&lt;h1&gt;</w:t>
       </w:r>
+      <w:bookmarkEnd w:id="41"/>
       <w:bookmarkEnd w:id="42"/>
-      <w:bookmarkEnd w:id="43"/>
     </w:p>
     <w:p>
       <w:r>
@@ -10275,43 +8931,7 @@
           <w:sz w:val="24"/>
           <w:szCs w:val="24"/>
         </w:rPr>
-        <w:t xml:space="preserve">parágrafo é utilizado a </w:t>
-      </w:r>
-      <w:proofErr w:type="spellStart"/>
-      <w:r>
-        <w:rPr>
-          <w:rFonts w:ascii="Arial" w:hAnsi="Arial" w:cs="Arial"/>
-          <w:sz w:val="24"/>
-          <w:szCs w:val="24"/>
-        </w:rPr>
-        <w:t>tag</w:t>
-      </w:r>
-      <w:proofErr w:type="spellEnd"/>
-      <w:r>
-        <w:rPr>
-          <w:rFonts w:ascii="Arial" w:hAnsi="Arial" w:cs="Arial"/>
-          <w:sz w:val="24"/>
-          <w:szCs w:val="24"/>
-        </w:rPr>
-        <w:t xml:space="preserve"> &lt;p&gt;, se for necessário escrever vários parágrafos é utilizado várias </w:t>
-      </w:r>
-      <w:proofErr w:type="spellStart"/>
-      <w:r>
-        <w:rPr>
-          <w:rFonts w:ascii="Arial" w:hAnsi="Arial" w:cs="Arial"/>
-          <w:sz w:val="24"/>
-          <w:szCs w:val="24"/>
-        </w:rPr>
-        <w:t>tags</w:t>
-      </w:r>
-      <w:proofErr w:type="spellEnd"/>
-      <w:r>
-        <w:rPr>
-          <w:rFonts w:ascii="Arial" w:hAnsi="Arial" w:cs="Arial"/>
-          <w:sz w:val="24"/>
-          <w:szCs w:val="24"/>
-        </w:rPr>
-        <w:t xml:space="preserve"> para identificar o começo e o fim de cada um (CAELUM, 2016).</w:t>
+        <w:t>parágrafo é utilizado a tag &lt;p&gt;, se for necessário escrever vários parágrafos é utilizado várias tags para identificar o começo e o fim de cada um (CAELUM, 2016).</w:t>
       </w:r>
     </w:p>
     <w:p>
@@ -10323,8 +8943,8 @@
           <w:sz w:val="20"/>
         </w:rPr>
       </w:pPr>
-      <w:bookmarkStart w:id="44" w:name="_Toc500530665"/>
-      <w:bookmarkStart w:id="45" w:name="_Toc500531868"/>
+      <w:bookmarkStart w:id="43" w:name="_Toc500530665"/>
+      <w:bookmarkStart w:id="44" w:name="_Toc500531868"/>
       <w:r>
         <w:rPr>
           <w:sz w:val="20"/>
@@ -10366,24 +8986,10 @@
         <w:rPr>
           <w:sz w:val="20"/>
         </w:rPr>
-        <w:t xml:space="preserve"> - </w:t>
-      </w:r>
-      <w:proofErr w:type="spellStart"/>
-      <w:r>
-        <w:rPr>
-          <w:sz w:val="20"/>
-        </w:rPr>
-        <w:t>tag</w:t>
-      </w:r>
-      <w:proofErr w:type="spellEnd"/>
-      <w:r>
-        <w:rPr>
-          <w:sz w:val="20"/>
-        </w:rPr>
-        <w:t xml:space="preserve"> de parágrafo &lt;p&gt;</w:t>
-      </w:r>
+        <w:t xml:space="preserve"> - tag de parágrafo &lt;p&gt;</w:t>
+      </w:r>
+      <w:bookmarkEnd w:id="43"/>
       <w:bookmarkEnd w:id="44"/>
-      <w:bookmarkEnd w:id="45"/>
     </w:p>
     <w:p>
       <w:pPr>
@@ -10474,33 +9080,38 @@
         <w:keepNext/>
         <w:jc w:val="both"/>
       </w:pPr>
-      <w:bookmarkStart w:id="46" w:name="_Toc500530666"/>
-      <w:bookmarkStart w:id="47" w:name="_Toc500531869"/>
+      <w:bookmarkStart w:id="45" w:name="_Toc500530666"/>
+      <w:bookmarkStart w:id="46" w:name="_Toc500531869"/>
       <w:r>
         <w:lastRenderedPageBreak/>
         <w:t xml:space="preserve">Figura </w:t>
       </w:r>
-      <w:fldSimple w:instr=" SEQ Figura \* ARABIC ">
-        <w:r>
-          <w:rPr>
-            <w:noProof/>
-          </w:rPr>
-          <w:t>12</w:t>
-        </w:r>
-      </w:fldSimple>
-      <w:r>
-        <w:t xml:space="preserve"> - Resultado </w:t>
-      </w:r>
-      <w:proofErr w:type="spellStart"/>
-      <w:r>
-        <w:t>tag</w:t>
-      </w:r>
-      <w:proofErr w:type="spellEnd"/>
-      <w:r>
-        <w:t xml:space="preserve"> &lt;p&gt;</w:t>
-      </w:r>
+      <w:r>
+        <w:fldChar w:fldCharType="begin"/>
+      </w:r>
+      <w:r>
+        <w:instrText xml:space="preserve"> SEQ Figura \* ARABIC </w:instrText>
+      </w:r>
+      <w:r>
+        <w:fldChar w:fldCharType="separate"/>
+      </w:r>
+      <w:r>
+        <w:rPr>
+          <w:noProof/>
+        </w:rPr>
+        <w:t>12</w:t>
+      </w:r>
+      <w:r>
+        <w:rPr>
+          <w:noProof/>
+        </w:rPr>
+        <w:fldChar w:fldCharType="end"/>
+      </w:r>
+      <w:r>
+        <w:t xml:space="preserve"> - Resultado tag &lt;p&gt;</w:t>
+      </w:r>
+      <w:bookmarkEnd w:id="45"/>
       <w:bookmarkEnd w:id="46"/>
-      <w:bookmarkEnd w:id="47"/>
     </w:p>
     <w:p>
       <w:pPr>
@@ -10599,13 +9210,13 @@
         </w:numPr>
         <w:ind w:left="426"/>
       </w:pPr>
-      <w:bookmarkStart w:id="48" w:name="_Toc500530758"/>
-      <w:bookmarkStart w:id="49" w:name="_Toc500532440"/>
+      <w:bookmarkStart w:id="47" w:name="_Toc500530758"/>
+      <w:bookmarkStart w:id="48" w:name="_Toc500532440"/>
       <w:r>
         <w:t>Material Design</w:t>
       </w:r>
+      <w:bookmarkEnd w:id="47"/>
       <w:bookmarkEnd w:id="48"/>
-      <w:bookmarkEnd w:id="49"/>
     </w:p>
     <w:p>
       <w:pPr>
@@ -10623,43 +9234,7 @@
           <w:sz w:val="24"/>
           <w:shd w:val="clear" w:color="auto" w:fill="FFFFFF"/>
         </w:rPr>
-        <w:t xml:space="preserve">O Material Design é um guia abrangente para design visual, de movimento e de interação para diversas plataformas e dispositivos. O </w:t>
-      </w:r>
-      <w:proofErr w:type="spellStart"/>
-      <w:r>
-        <w:rPr>
-          <w:rFonts w:ascii="Arial" w:hAnsi="Arial" w:cs="Arial"/>
-          <w:sz w:val="24"/>
-          <w:shd w:val="clear" w:color="auto" w:fill="FFFFFF"/>
-        </w:rPr>
-        <w:t>Android</w:t>
-      </w:r>
-      <w:proofErr w:type="spellEnd"/>
-      <w:r>
-        <w:rPr>
-          <w:rFonts w:ascii="Arial" w:hAnsi="Arial" w:cs="Arial"/>
-          <w:sz w:val="24"/>
-          <w:shd w:val="clear" w:color="auto" w:fill="FFFFFF"/>
-        </w:rPr>
-        <w:t xml:space="preserve"> agora é compatível com aplicativos do Material Design. Para usar o Material Design nos aplicativos </w:t>
-      </w:r>
-      <w:proofErr w:type="spellStart"/>
-      <w:r>
-        <w:rPr>
-          <w:rFonts w:ascii="Arial" w:hAnsi="Arial" w:cs="Arial"/>
-          <w:sz w:val="24"/>
-          <w:shd w:val="clear" w:color="auto" w:fill="FFFFFF"/>
-        </w:rPr>
-        <w:t>Android</w:t>
-      </w:r>
-      <w:proofErr w:type="spellEnd"/>
-      <w:r>
-        <w:rPr>
-          <w:rFonts w:ascii="Arial" w:hAnsi="Arial" w:cs="Arial"/>
-          <w:sz w:val="24"/>
-          <w:shd w:val="clear" w:color="auto" w:fill="FFFFFF"/>
-        </w:rPr>
-        <w:t>, siga as orientações definidas nas </w:t>
+        <w:t>O Material Design é um guia abrangente para design visual, de movimento e de interação para diversas plataformas e dispositivos. O Android agora é compatível com aplicativos do Material Design. Para usar o Material Design nos aplicativos Android, siga as orientações definidas nas </w:t>
       </w:r>
       <w:hyperlink r:id="rId24" w:history="1"/>
       <w:r>
@@ -10668,25 +9243,7 @@
           <w:sz w:val="24"/>
           <w:shd w:val="clear" w:color="auto" w:fill="FFFFFF"/>
         </w:rPr>
-        <w:t xml:space="preserve">e use os novos componentes e funcionalidades disponíveis no </w:t>
-      </w:r>
-      <w:proofErr w:type="spellStart"/>
-      <w:r>
-        <w:rPr>
-          <w:rFonts w:ascii="Arial" w:hAnsi="Arial" w:cs="Arial"/>
-          <w:sz w:val="24"/>
-          <w:shd w:val="clear" w:color="auto" w:fill="FFFFFF"/>
-        </w:rPr>
-        <w:t>Android</w:t>
-      </w:r>
-      <w:proofErr w:type="spellEnd"/>
-      <w:r>
-        <w:rPr>
-          <w:rFonts w:ascii="Arial" w:hAnsi="Arial" w:cs="Arial"/>
-          <w:sz w:val="24"/>
-          <w:shd w:val="clear" w:color="auto" w:fill="FFFFFF"/>
-        </w:rPr>
-        <w:t xml:space="preserve"> 5.0 (API de nível 21) e em posteriores</w:t>
+        <w:t>e use os novos componentes e funcionalidades disponíveis no Android 5.0 (API de nível 21) e em posteriores</w:t>
       </w:r>
       <w:r>
         <w:rPr>
@@ -10704,7 +9261,7 @@
         </w:rPr>
         <w:t>(</w:t>
       </w:r>
-      <w:commentRangeStart w:id="50"/>
+      <w:commentRangeStart w:id="49"/>
       <w:r>
         <w:rPr>
           <w:rFonts w:ascii="Arial" w:hAnsi="Arial" w:cs="Arial"/>
@@ -10713,12 +9270,12 @@
         </w:rPr>
         <w:t>GOOGLE</w:t>
       </w:r>
-      <w:commentRangeEnd w:id="50"/>
+      <w:commentRangeEnd w:id="49"/>
       <w:r>
         <w:rPr>
           <w:rStyle w:val="Refdecomentrio"/>
         </w:rPr>
-        <w:commentReference w:id="50"/>
+        <w:commentReference w:id="49"/>
       </w:r>
       <w:r>
         <w:rPr>
@@ -10741,7 +9298,7 @@
           <w:shd w:val="clear" w:color="auto" w:fill="FFFFFF"/>
         </w:rPr>
       </w:pPr>
-      <w:commentRangeStart w:id="51"/>
+      <w:commentRangeStart w:id="50"/>
       <w:r>
         <w:rPr>
           <w:rFonts w:ascii="Arial" w:hAnsi="Arial" w:cs="Arial"/>
@@ -10800,12 +9357,12 @@
         </w:rPr>
         <w:t>” aos websites.</w:t>
       </w:r>
-      <w:commentRangeEnd w:id="51"/>
+      <w:commentRangeEnd w:id="50"/>
       <w:r>
         <w:rPr>
           <w:rStyle w:val="Refdecomentrio"/>
         </w:rPr>
-        <w:commentReference w:id="51"/>
+        <w:commentReference w:id="50"/>
       </w:r>
     </w:p>
     <w:p>
@@ -10824,25 +9381,7 @@
           <w:sz w:val="24"/>
           <w:lang w:eastAsia="pt-BR"/>
         </w:rPr>
-        <w:t xml:space="preserve">O </w:t>
-      </w:r>
-      <w:proofErr w:type="spellStart"/>
-      <w:r>
-        <w:rPr>
-          <w:rFonts w:ascii="Arial" w:eastAsia="Times New Roman" w:hAnsi="Arial" w:cs="Arial"/>
-          <w:sz w:val="24"/>
-          <w:lang w:eastAsia="pt-BR"/>
-        </w:rPr>
-        <w:t>Android</w:t>
-      </w:r>
-      <w:proofErr w:type="spellEnd"/>
-      <w:r>
-        <w:rPr>
-          <w:rFonts w:ascii="Arial" w:eastAsia="Times New Roman" w:hAnsi="Arial" w:cs="Arial"/>
-          <w:sz w:val="24"/>
-          <w:lang w:eastAsia="pt-BR"/>
-        </w:rPr>
-        <w:t xml:space="preserve"> fornece os seguintes elementos para criar aplicativos do Material Design:</w:t>
+        <w:t>O Android fornece os seguintes elementos para criar aplicativos do Material Design:</w:t>
       </w:r>
     </w:p>
     <w:p>
@@ -10898,25 +9437,7 @@
           <w:sz w:val="24"/>
           <w:lang w:eastAsia="pt-BR"/>
         </w:rPr>
-        <w:t xml:space="preserve">Novos </w:t>
-      </w:r>
-      <w:proofErr w:type="spellStart"/>
-      <w:r>
-        <w:rPr>
-          <w:rFonts w:ascii="Arial" w:eastAsia="Times New Roman" w:hAnsi="Arial" w:cs="Arial"/>
-          <w:sz w:val="24"/>
-          <w:lang w:eastAsia="pt-BR"/>
-        </w:rPr>
-        <w:t>widgets</w:t>
-      </w:r>
-      <w:proofErr w:type="spellEnd"/>
-      <w:r>
-        <w:rPr>
-          <w:rFonts w:ascii="Arial" w:eastAsia="Times New Roman" w:hAnsi="Arial" w:cs="Arial"/>
-          <w:sz w:val="24"/>
-          <w:lang w:eastAsia="pt-BR"/>
-        </w:rPr>
-        <w:t xml:space="preserve"> para vistas complexas</w:t>
+        <w:t>Novos widgets para vistas complexas</w:t>
       </w:r>
       <w:r>
         <w:rPr>
@@ -10948,25 +9469,7 @@
           <w:sz w:val="24"/>
           <w:lang w:eastAsia="pt-BR"/>
         </w:rPr>
-        <w:t xml:space="preserve">Novas </w:t>
-      </w:r>
-      <w:proofErr w:type="spellStart"/>
-      <w:r>
-        <w:rPr>
-          <w:rFonts w:ascii="Arial" w:eastAsia="Times New Roman" w:hAnsi="Arial" w:cs="Arial"/>
-          <w:sz w:val="24"/>
-          <w:lang w:eastAsia="pt-BR"/>
-        </w:rPr>
-        <w:t>APIs</w:t>
-      </w:r>
-      <w:proofErr w:type="spellEnd"/>
-      <w:r>
-        <w:rPr>
-          <w:rFonts w:ascii="Arial" w:eastAsia="Times New Roman" w:hAnsi="Arial" w:cs="Arial"/>
-          <w:sz w:val="24"/>
-          <w:lang w:eastAsia="pt-BR"/>
-        </w:rPr>
-        <w:t xml:space="preserve"> para sombras e animações personalizadas.</w:t>
+        <w:t>Novas APIs para sombras e animações personalizadas.</w:t>
       </w:r>
     </w:p>
     <w:p>
@@ -10977,8 +9480,8 @@
           <w:lang w:eastAsia="pt-BR"/>
         </w:rPr>
       </w:pPr>
-      <w:bookmarkStart w:id="52" w:name="_Toc500530759"/>
-      <w:bookmarkStart w:id="53" w:name="_Toc500532441"/>
+      <w:bookmarkStart w:id="51" w:name="_Toc500530759"/>
+      <w:bookmarkStart w:id="52" w:name="_Toc500532441"/>
       <w:r>
         <w:rPr>
           <w:rFonts w:eastAsia="Times New Roman"/>
@@ -10987,8 +9490,8 @@
         <w:lastRenderedPageBreak/>
         <w:t>2.5.1. Iniciando</w:t>
       </w:r>
+      <w:bookmarkEnd w:id="51"/>
       <w:bookmarkEnd w:id="52"/>
-      <w:bookmarkEnd w:id="53"/>
     </w:p>
     <w:p>
       <w:pPr>
@@ -11007,32 +9510,14 @@
           <w:sz w:val="24"/>
           <w:lang w:eastAsia="pt-BR"/>
         </w:rPr>
-        <w:t xml:space="preserve">Antes de iniciar a aplicação é necessário primeiro rever as especificações do Material Design, depois aplique o tema do Material e crie os layouts com as orientações do Material Design, altere as elevações para inserção de sombras, utilize os </w:t>
-      </w:r>
-      <w:proofErr w:type="spellStart"/>
+        <w:t>Antes de iniciar a aplicação é necessário primeiro rever as especificações do Material Design, depois aplique o tema do Material e crie os layouts com as orientações do Material Design, altere as elevações para inserção de sombras, utilize os widgets do sistema para as listas e car</w:t>
+      </w:r>
       <w:r>
         <w:rPr>
           <w:rFonts w:ascii="Arial" w:eastAsia="Times New Roman" w:hAnsi="Arial" w:cs="Arial"/>
           <w:sz w:val="24"/>
           <w:lang w:eastAsia="pt-BR"/>
         </w:rPr>
-        <w:t>widgets</w:t>
-      </w:r>
-      <w:proofErr w:type="spellEnd"/>
-      <w:r>
-        <w:rPr>
-          <w:rFonts w:ascii="Arial" w:eastAsia="Times New Roman" w:hAnsi="Arial" w:cs="Arial"/>
-          <w:sz w:val="24"/>
-          <w:lang w:eastAsia="pt-BR"/>
-        </w:rPr>
-        <w:t xml:space="preserve"> do sistema para as listas e car</w:t>
-      </w:r>
-      <w:r>
-        <w:rPr>
-          <w:rFonts w:ascii="Arial" w:eastAsia="Times New Roman" w:hAnsi="Arial" w:cs="Arial"/>
-          <w:sz w:val="24"/>
-          <w:lang w:eastAsia="pt-BR"/>
-        </w:rPr>
         <w:t xml:space="preserve">tões e personalize as animações </w:t>
       </w:r>
       <w:r>
@@ -11043,8 +9528,8 @@
         </w:rPr>
         <w:t>(GOOGLE, 2017).</w:t>
       </w:r>
-      <w:bookmarkStart w:id="54" w:name="_Toc500530760"/>
-      <w:bookmarkStart w:id="55" w:name="_Toc500532442"/>
+      <w:bookmarkStart w:id="53" w:name="_Toc500530760"/>
+      <w:bookmarkStart w:id="54" w:name="_Toc500532442"/>
     </w:p>
     <w:p>
       <w:pPr>
@@ -11099,8 +9584,8 @@
         </w:rPr>
         <w:t>Criação</w:t>
       </w:r>
+      <w:bookmarkEnd w:id="53"/>
       <w:bookmarkEnd w:id="54"/>
-      <w:bookmarkEnd w:id="55"/>
     </w:p>
     <w:p>
       <w:pPr>
@@ -11200,47 +9685,7 @@
           <w:szCs w:val="24"/>
           <w:lang w:eastAsia="pt-BR"/>
         </w:rPr>
-        <w:t>@</w:t>
-      </w:r>
-      <w:proofErr w:type="spellStart"/>
-      <w:r>
-        <w:rPr>
-          <w:rFonts w:ascii="Arial" w:eastAsia="Times New Roman" w:hAnsi="Arial" w:cs="Arial"/>
-          <w:sz w:val="24"/>
-          <w:szCs w:val="24"/>
-          <w:lang w:eastAsia="pt-BR"/>
-        </w:rPr>
-        <w:t>android:style</w:t>
-      </w:r>
-      <w:proofErr w:type="spellEnd"/>
-      <w:r>
-        <w:rPr>
-          <w:rFonts w:ascii="Arial" w:eastAsia="Times New Roman" w:hAnsi="Arial" w:cs="Arial"/>
-          <w:sz w:val="24"/>
-          <w:szCs w:val="24"/>
-          <w:lang w:eastAsia="pt-BR"/>
-        </w:rPr>
-        <w:t>/</w:t>
-      </w:r>
-      <w:proofErr w:type="spellStart"/>
-      <w:r>
-        <w:rPr>
-          <w:rFonts w:ascii="Arial" w:eastAsia="Times New Roman" w:hAnsi="Arial" w:cs="Arial"/>
-          <w:sz w:val="24"/>
-          <w:szCs w:val="24"/>
-          <w:lang w:eastAsia="pt-BR"/>
-        </w:rPr>
-        <w:t>Theme.Material</w:t>
-      </w:r>
-      <w:proofErr w:type="spellEnd"/>
-      <w:r>
-        <w:rPr>
-          <w:rFonts w:ascii="Arial" w:eastAsia="Times New Roman" w:hAnsi="Arial" w:cs="Arial"/>
-          <w:sz w:val="24"/>
-          <w:szCs w:val="24"/>
-          <w:lang w:eastAsia="pt-BR"/>
-        </w:rPr>
-        <w:t> (versão escura)</w:t>
+        <w:t>@android:style/Theme.Material (versão escura)</w:t>
       </w:r>
     </w:p>
     <w:p>
@@ -11266,47 +9711,7 @@
           <w:szCs w:val="24"/>
           <w:lang w:eastAsia="pt-BR"/>
         </w:rPr>
-        <w:t>@</w:t>
-      </w:r>
-      <w:proofErr w:type="spellStart"/>
-      <w:r>
-        <w:rPr>
-          <w:rFonts w:ascii="Arial" w:eastAsia="Times New Roman" w:hAnsi="Arial" w:cs="Arial"/>
-          <w:sz w:val="24"/>
-          <w:szCs w:val="24"/>
-          <w:lang w:eastAsia="pt-BR"/>
-        </w:rPr>
-        <w:t>android:style</w:t>
-      </w:r>
-      <w:proofErr w:type="spellEnd"/>
-      <w:r>
-        <w:rPr>
-          <w:rFonts w:ascii="Arial" w:eastAsia="Times New Roman" w:hAnsi="Arial" w:cs="Arial"/>
-          <w:sz w:val="24"/>
-          <w:szCs w:val="24"/>
-          <w:lang w:eastAsia="pt-BR"/>
-        </w:rPr>
-        <w:t>/</w:t>
-      </w:r>
-      <w:proofErr w:type="spellStart"/>
-      <w:r>
-        <w:rPr>
-          <w:rFonts w:ascii="Arial" w:eastAsia="Times New Roman" w:hAnsi="Arial" w:cs="Arial"/>
-          <w:sz w:val="24"/>
-          <w:szCs w:val="24"/>
-          <w:lang w:eastAsia="pt-BR"/>
-        </w:rPr>
-        <w:t>Theme.Material.Light</w:t>
-      </w:r>
-      <w:proofErr w:type="spellEnd"/>
-      <w:r>
-        <w:rPr>
-          <w:rFonts w:ascii="Arial" w:eastAsia="Times New Roman" w:hAnsi="Arial" w:cs="Arial"/>
-          <w:sz w:val="24"/>
-          <w:szCs w:val="24"/>
-          <w:lang w:eastAsia="pt-BR"/>
-        </w:rPr>
-        <w:t> (versão clara)</w:t>
+        <w:t>@android:style/Theme.Material.Light (versão clara)</w:t>
       </w:r>
     </w:p>
     <w:p>
@@ -11332,39 +9737,8 @@
           <w:szCs w:val="24"/>
           <w:lang w:eastAsia="pt-BR"/>
         </w:rPr>
-        <w:t>@</w:t>
-      </w:r>
-      <w:proofErr w:type="spellStart"/>
-      <w:r>
-        <w:rPr>
-          <w:rFonts w:ascii="Arial" w:eastAsia="Times New Roman" w:hAnsi="Arial" w:cs="Arial"/>
-          <w:sz w:val="24"/>
-          <w:szCs w:val="24"/>
-          <w:lang w:eastAsia="pt-BR"/>
-        </w:rPr>
-        <w:t>android:style</w:t>
-      </w:r>
-      <w:proofErr w:type="spellEnd"/>
-      <w:r>
-        <w:rPr>
-          <w:rFonts w:ascii="Arial" w:eastAsia="Times New Roman" w:hAnsi="Arial" w:cs="Arial"/>
-          <w:sz w:val="24"/>
-          <w:szCs w:val="24"/>
-          <w:lang w:eastAsia="pt-BR"/>
-        </w:rPr>
-        <w:t>/</w:t>
-      </w:r>
-      <w:proofErr w:type="spellStart"/>
-      <w:r>
-        <w:rPr>
-          <w:rFonts w:ascii="Arial" w:eastAsia="Times New Roman" w:hAnsi="Arial" w:cs="Arial"/>
-          <w:sz w:val="24"/>
-          <w:szCs w:val="24"/>
-          <w:lang w:eastAsia="pt-BR"/>
-        </w:rPr>
-        <w:t>Theme.Material.Light.DarkActionBar</w:t>
-      </w:r>
-      <w:proofErr w:type="spellEnd"/>
+        <w:t>@android:style/Theme.Material.Light.DarkActionBar</w:t>
+      </w:r>
     </w:p>
     <w:p>
       <w:pPr>
@@ -11406,8 +9780,8 @@
           <w:sz w:val="20"/>
         </w:rPr>
       </w:pPr>
-      <w:bookmarkStart w:id="56" w:name="_Toc500530667"/>
-      <w:bookmarkStart w:id="57" w:name="_Toc500531870"/>
+      <w:bookmarkStart w:id="55" w:name="_Toc500530667"/>
+      <w:bookmarkStart w:id="56" w:name="_Toc500531870"/>
       <w:r>
         <w:rPr>
           <w:sz w:val="20"/>
@@ -11451,8 +9825,8 @@
         </w:rPr>
         <w:t xml:space="preserve"> - Código para alteração de paleta de cores</w:t>
       </w:r>
+      <w:bookmarkEnd w:id="55"/>
       <w:bookmarkEnd w:id="56"/>
-      <w:bookmarkEnd w:id="57"/>
     </w:p>
     <w:p>
       <w:pPr>
@@ -11605,7 +9979,6 @@
         </w:rPr>
         <w:t>Para definir uma cor personalizada para a barra de status, use o atributo </w:t>
       </w:r>
-      <w:proofErr w:type="spellStart"/>
       <w:r>
         <w:rPr>
           <w:rStyle w:val="CdigoHTML"/>
@@ -11614,9 +9987,8 @@
           <w:sz w:val="24"/>
           <w:szCs w:val="22"/>
         </w:rPr>
-        <w:t>android:</w:t>
-      </w:r>
-      <w:proofErr w:type="gramStart"/>
+        <w:t>android:statusBarColor</w:t>
+      </w:r>
       <w:r>
         <w:rPr>
           <w:rStyle w:val="CdigoHTML"/>
@@ -11625,9 +9997,15 @@
           <w:sz w:val="24"/>
           <w:szCs w:val="22"/>
         </w:rPr>
-        <w:t>statusBarColor</w:t>
-      </w:r>
-      <w:proofErr w:type="spellEnd"/>
+        <w:t xml:space="preserve"> </w:t>
+      </w:r>
+      <w:r>
+        <w:rPr>
+          <w:rFonts w:ascii="Arial" w:hAnsi="Arial" w:cs="Arial"/>
+          <w:szCs w:val="22"/>
+        </w:rPr>
+        <w:t> ao ampliar o tema do Material. Por padrão, </w:t>
+      </w:r>
       <w:r>
         <w:rPr>
           <w:rStyle w:val="CdigoHTML"/>
@@ -11636,6 +10014,13 @@
           <w:sz w:val="24"/>
           <w:szCs w:val="22"/>
         </w:rPr>
+        <w:t>android:statusBarColor</w:t>
+      </w:r>
+      <w:r>
+        <w:rPr>
+          <w:rFonts w:ascii="Arial" w:hAnsi="Arial" w:cs="Arial"/>
+          <w:szCs w:val="22"/>
+        </w:rPr>
         <w:t xml:space="preserve"> </w:t>
       </w:r>
       <w:r>
@@ -11643,54 +10028,18 @@
           <w:rFonts w:ascii="Arial" w:hAnsi="Arial" w:cs="Arial"/>
           <w:szCs w:val="22"/>
         </w:rPr>
-        <w:t> ao</w:t>
-      </w:r>
-      <w:proofErr w:type="gramEnd"/>
-      <w:r>
-        <w:rPr>
-          <w:rFonts w:ascii="Arial" w:hAnsi="Arial" w:cs="Arial"/>
+        <w:t>é a mesma cor de </w:t>
+      </w:r>
+      <w:r>
+        <w:rPr>
+          <w:rStyle w:val="CdigoHTML"/>
+          <w:rFonts w:ascii="Arial" w:hAnsi="Arial" w:cs="Arial"/>
+          <w:i/>
+          <w:sz w:val="24"/>
           <w:szCs w:val="22"/>
         </w:rPr>
-        <w:t xml:space="preserve"> ampliar o tema do Material. Por padrão, </w:t>
-      </w:r>
-      <w:proofErr w:type="spellStart"/>
-      <w:r>
-        <w:rPr>
-          <w:rStyle w:val="CdigoHTML"/>
-          <w:rFonts w:ascii="Arial" w:hAnsi="Arial" w:cs="Arial"/>
-          <w:i/>
-          <w:sz w:val="24"/>
-          <w:szCs w:val="22"/>
-        </w:rPr>
-        <w:t>android:statusBarColor</w:t>
-      </w:r>
-      <w:proofErr w:type="spellEnd"/>
-      <w:r>
-        <w:rPr>
-          <w:rFonts w:ascii="Arial" w:hAnsi="Arial" w:cs="Arial"/>
-          <w:szCs w:val="22"/>
-        </w:rPr>
-        <w:t xml:space="preserve"> </w:t>
-      </w:r>
-      <w:r>
-        <w:rPr>
-          <w:rFonts w:ascii="Arial" w:hAnsi="Arial" w:cs="Arial"/>
-          <w:szCs w:val="22"/>
-        </w:rPr>
-        <w:t>é a mesma cor de </w:t>
-      </w:r>
-      <w:proofErr w:type="spellStart"/>
-      <w:r>
-        <w:rPr>
-          <w:rStyle w:val="CdigoHTML"/>
-          <w:rFonts w:ascii="Arial" w:hAnsi="Arial" w:cs="Arial"/>
-          <w:i/>
-          <w:sz w:val="24"/>
-          <w:szCs w:val="22"/>
-        </w:rPr>
         <w:t>android:colorPrimaryDark</w:t>
       </w:r>
-      <w:proofErr w:type="spellEnd"/>
       <w:r>
         <w:rPr>
           <w:rFonts w:ascii="Arial" w:hAnsi="Arial" w:cs="Arial"/>
@@ -11762,7 +10111,6 @@
         </w:rPr>
         <w:t xml:space="preserve">Para criação de páginas com grandes conjuntos de dados que podem ser rolados se utiliza o </w:t>
       </w:r>
-      <w:proofErr w:type="spellStart"/>
       <w:r>
         <w:rPr>
           <w:rFonts w:ascii="Arial" w:eastAsia="Times New Roman" w:hAnsi="Arial" w:cs="Arial"/>
@@ -11770,9 +10118,32 @@
           <w:sz w:val="24"/>
           <w:lang w:eastAsia="pt-BR"/>
         </w:rPr>
-        <w:t>Widget</w:t>
-      </w:r>
-      <w:proofErr w:type="spellEnd"/>
+        <w:t>Widget RecyclerView</w:t>
+      </w:r>
+      <w:r>
+        <w:rPr>
+          <w:rFonts w:ascii="Arial" w:eastAsia="Times New Roman" w:hAnsi="Arial" w:cs="Arial"/>
+          <w:sz w:val="24"/>
+          <w:lang w:eastAsia="pt-BR"/>
+        </w:rPr>
+        <w:t>.</w:t>
+      </w:r>
+      <w:r>
+        <w:rPr>
+          <w:rFonts w:ascii="Arial" w:eastAsia="Times New Roman" w:hAnsi="Arial" w:cs="Arial"/>
+          <w:sz w:val="24"/>
+          <w:lang w:eastAsia="pt-BR"/>
+        </w:rPr>
+        <w:t xml:space="preserve"> </w:t>
+      </w:r>
+      <w:r>
+        <w:rPr>
+          <w:rFonts w:ascii="Arial" w:eastAsia="Times New Roman" w:hAnsi="Arial" w:cs="Arial"/>
+          <w:sz w:val="24"/>
+          <w:lang w:eastAsia="pt-BR"/>
+        </w:rPr>
+        <w:t xml:space="preserve">Para a utilização do </w:t>
+      </w:r>
       <w:r>
         <w:rPr>
           <w:rFonts w:ascii="Arial" w:eastAsia="Times New Roman" w:hAnsi="Arial" w:cs="Arial"/>
@@ -11780,9 +10151,16 @@
           <w:sz w:val="24"/>
           <w:lang w:eastAsia="pt-BR"/>
         </w:rPr>
-        <w:t xml:space="preserve"> </w:t>
-      </w:r>
-      <w:proofErr w:type="spellStart"/>
+        <w:t>RecyclerView</w:t>
+      </w:r>
+      <w:r>
+        <w:rPr>
+          <w:rFonts w:ascii="Arial" w:eastAsia="Times New Roman" w:hAnsi="Arial" w:cs="Arial"/>
+          <w:sz w:val="24"/>
+          <w:lang w:eastAsia="pt-BR"/>
+        </w:rPr>
+        <w:t xml:space="preserve"> é necessário especificar um adaptador e um gerenciador de layout, para criação do adaptador, amplie a classe </w:t>
+      </w:r>
       <w:r>
         <w:rPr>
           <w:rFonts w:ascii="Arial" w:eastAsia="Times New Roman" w:hAnsi="Arial" w:cs="Arial"/>
@@ -11790,16 +10168,15 @@
           <w:sz w:val="24"/>
           <w:lang w:eastAsia="pt-BR"/>
         </w:rPr>
-        <w:t>RecyclerView</w:t>
-      </w:r>
-      <w:proofErr w:type="spellEnd"/>
+        <w:t>RecyclerView.Adapter</w:t>
+      </w:r>
       <w:r>
         <w:rPr>
           <w:rFonts w:ascii="Arial" w:eastAsia="Times New Roman" w:hAnsi="Arial" w:cs="Arial"/>
           <w:sz w:val="24"/>
           <w:lang w:eastAsia="pt-BR"/>
         </w:rPr>
-        <w:t>.</w:t>
+        <w:t>. O gere</w:t>
       </w:r>
       <w:r>
         <w:rPr>
@@ -11807,17 +10184,8 @@
           <w:sz w:val="24"/>
           <w:lang w:eastAsia="pt-BR"/>
         </w:rPr>
-        <w:t xml:space="preserve"> </w:t>
-      </w:r>
-      <w:r>
-        <w:rPr>
-          <w:rFonts w:ascii="Arial" w:eastAsia="Times New Roman" w:hAnsi="Arial" w:cs="Arial"/>
-          <w:sz w:val="24"/>
-          <w:lang w:eastAsia="pt-BR"/>
-        </w:rPr>
-        <w:t xml:space="preserve">Para a utilização do </w:t>
-      </w:r>
-      <w:proofErr w:type="spellStart"/>
+        <w:t xml:space="preserve">nciador de layout insere as visualizações dos itens dento do </w:t>
+      </w:r>
       <w:r>
         <w:rPr>
           <w:rFonts w:ascii="Arial" w:eastAsia="Times New Roman" w:hAnsi="Arial" w:cs="Arial"/>
@@ -11827,53 +10195,6 @@
         </w:rPr>
         <w:t>RecyclerView</w:t>
       </w:r>
-      <w:proofErr w:type="spellEnd"/>
-      <w:r>
-        <w:rPr>
-          <w:rFonts w:ascii="Arial" w:eastAsia="Times New Roman" w:hAnsi="Arial" w:cs="Arial"/>
-          <w:sz w:val="24"/>
-          <w:lang w:eastAsia="pt-BR"/>
-        </w:rPr>
-        <w:t xml:space="preserve"> é necessário especificar um adaptador e um gerenciador de layout, para criação do adaptador, amplie a classe </w:t>
-      </w:r>
-      <w:proofErr w:type="spellStart"/>
-      <w:r>
-        <w:rPr>
-          <w:rFonts w:ascii="Arial" w:eastAsia="Times New Roman" w:hAnsi="Arial" w:cs="Arial"/>
-          <w:i/>
-          <w:sz w:val="24"/>
-          <w:lang w:eastAsia="pt-BR"/>
-        </w:rPr>
-        <w:t>RecyclerView.Adapter</w:t>
-      </w:r>
-      <w:proofErr w:type="spellEnd"/>
-      <w:r>
-        <w:rPr>
-          <w:rFonts w:ascii="Arial" w:eastAsia="Times New Roman" w:hAnsi="Arial" w:cs="Arial"/>
-          <w:sz w:val="24"/>
-          <w:lang w:eastAsia="pt-BR"/>
-        </w:rPr>
-        <w:t>. O gere</w:t>
-      </w:r>
-      <w:r>
-        <w:rPr>
-          <w:rFonts w:ascii="Arial" w:eastAsia="Times New Roman" w:hAnsi="Arial" w:cs="Arial"/>
-          <w:sz w:val="24"/>
-          <w:lang w:eastAsia="pt-BR"/>
-        </w:rPr>
-        <w:t xml:space="preserve">nciador de layout insere as visualizações dos itens dento do </w:t>
-      </w:r>
-      <w:proofErr w:type="spellStart"/>
-      <w:r>
-        <w:rPr>
-          <w:rFonts w:ascii="Arial" w:eastAsia="Times New Roman" w:hAnsi="Arial" w:cs="Arial"/>
-          <w:i/>
-          <w:sz w:val="24"/>
-          <w:lang w:eastAsia="pt-BR"/>
-        </w:rPr>
-        <w:t>RecyclerView</w:t>
-      </w:r>
-      <w:proofErr w:type="spellEnd"/>
       <w:r>
         <w:rPr>
           <w:rFonts w:ascii="Arial" w:eastAsia="Times New Roman" w:hAnsi="Arial" w:cs="Arial"/>
@@ -11906,8 +10227,6 @@
           <w:sz w:val="24"/>
         </w:rPr>
       </w:pPr>
-      <w:proofErr w:type="spellStart"/>
-      <w:proofErr w:type="gramStart"/>
       <w:r>
         <w:rPr>
           <w:rStyle w:val="CdigoHTML"/>
@@ -11918,7 +10237,6 @@
         </w:rPr>
         <w:t>LinearLayoutManager</w:t>
       </w:r>
-      <w:proofErr w:type="spellEnd"/>
       <w:r>
         <w:rPr>
           <w:rStyle w:val="apple-converted-space"/>
@@ -11940,15 +10258,7 @@
           <w:rFonts w:ascii="Arial" w:hAnsi="Arial" w:cs="Arial"/>
           <w:sz w:val="24"/>
         </w:rPr>
-        <w:t>exibe</w:t>
-      </w:r>
-      <w:proofErr w:type="gramEnd"/>
-      <w:r>
-        <w:rPr>
-          <w:rFonts w:ascii="Arial" w:hAnsi="Arial" w:cs="Arial"/>
-          <w:sz w:val="24"/>
-        </w:rPr>
-        <w:t xml:space="preserve"> itens em uma lista de rolagem vertical ou horizontal.</w:t>
+        <w:t>exibe itens em uma lista de rolagem vertical ou horizontal.</w:t>
       </w:r>
     </w:p>
     <w:p>
@@ -11965,8 +10275,6 @@
           <w:sz w:val="24"/>
         </w:rPr>
       </w:pPr>
-      <w:proofErr w:type="spellStart"/>
-      <w:proofErr w:type="gramStart"/>
       <w:r>
         <w:rPr>
           <w:rStyle w:val="CdigoHTML"/>
@@ -11977,7 +10285,6 @@
         </w:rPr>
         <w:t>GridLayoutManager</w:t>
       </w:r>
-      <w:proofErr w:type="spellEnd"/>
       <w:r>
         <w:rPr>
           <w:rStyle w:val="apple-converted-space"/>
@@ -11999,15 +10306,7 @@
           <w:rFonts w:ascii="Arial" w:hAnsi="Arial" w:cs="Arial"/>
           <w:sz w:val="24"/>
         </w:rPr>
-        <w:t>exibe</w:t>
-      </w:r>
-      <w:proofErr w:type="gramEnd"/>
-      <w:r>
-        <w:rPr>
-          <w:rFonts w:ascii="Arial" w:hAnsi="Arial" w:cs="Arial"/>
-          <w:sz w:val="24"/>
-        </w:rPr>
-        <w:t xml:space="preserve"> itens em uma grade.</w:t>
+        <w:t>exibe itens em uma grade.</w:t>
       </w:r>
     </w:p>
     <w:p>
@@ -12024,8 +10323,6 @@
           <w:sz w:val="24"/>
         </w:rPr>
       </w:pPr>
-      <w:proofErr w:type="spellStart"/>
-      <w:proofErr w:type="gramStart"/>
       <w:r>
         <w:rPr>
           <w:rStyle w:val="CdigoHTML"/>
@@ -12036,7 +10333,6 @@
         </w:rPr>
         <w:t>StaggeredGridLayoutManager</w:t>
       </w:r>
-      <w:proofErr w:type="spellEnd"/>
       <w:r>
         <w:rPr>
           <w:rStyle w:val="apple-converted-space"/>
@@ -12058,15 +10354,7 @@
           <w:rFonts w:ascii="Arial" w:hAnsi="Arial" w:cs="Arial"/>
           <w:sz w:val="24"/>
         </w:rPr>
-        <w:t>exibe</w:t>
-      </w:r>
-      <w:proofErr w:type="gramEnd"/>
-      <w:r>
-        <w:rPr>
-          <w:rFonts w:ascii="Arial" w:hAnsi="Arial" w:cs="Arial"/>
-          <w:sz w:val="24"/>
-        </w:rPr>
-        <w:t xml:space="preserve"> itens em uma grade escalonada.</w:t>
+        <w:t>exibe itens em uma grade escalonada.</w:t>
       </w:r>
     </w:p>
     <w:p>
@@ -12078,8 +10366,8 @@
           <w:sz w:val="20"/>
         </w:rPr>
       </w:pPr>
-      <w:bookmarkStart w:id="58" w:name="_Toc500530668"/>
-      <w:bookmarkStart w:id="59" w:name="_Toc500531871"/>
+      <w:bookmarkStart w:id="57" w:name="_Toc500530668"/>
+      <w:bookmarkStart w:id="58" w:name="_Toc500531871"/>
       <w:r>
         <w:rPr>
           <w:sz w:val="20"/>
@@ -12121,24 +10409,10 @@
         <w:rPr>
           <w:sz w:val="20"/>
         </w:rPr>
-        <w:t xml:space="preserve"> - Adicionando </w:t>
-      </w:r>
-      <w:proofErr w:type="spellStart"/>
-      <w:r>
-        <w:rPr>
-          <w:sz w:val="20"/>
-        </w:rPr>
-        <w:t>Recycler</w:t>
-      </w:r>
-      <w:proofErr w:type="spellEnd"/>
-      <w:r>
-        <w:rPr>
-          <w:sz w:val="20"/>
-        </w:rPr>
-        <w:t xml:space="preserve"> a um layout</w:t>
-      </w:r>
+        <w:t xml:space="preserve"> - Adicionando Recycler a um layout</w:t>
+      </w:r>
+      <w:bookmarkEnd w:id="57"/>
       <w:bookmarkEnd w:id="58"/>
-      <w:bookmarkEnd w:id="59"/>
     </w:p>
     <w:p>
       <w:pPr>
@@ -12270,7 +10544,6 @@
         </w:rPr>
         <w:t xml:space="preserve">Após a adicionar </w:t>
       </w:r>
-      <w:proofErr w:type="spellStart"/>
       <w:r>
         <w:rPr>
           <w:rFonts w:ascii="Arial" w:hAnsi="Arial" w:cs="Arial"/>
@@ -12279,18 +10552,7 @@
           <w:szCs w:val="24"/>
           <w:shd w:val="clear" w:color="auto" w:fill="FFFFFF"/>
         </w:rPr>
-        <w:t>RecyclerView</w:t>
-      </w:r>
-      <w:proofErr w:type="spellEnd"/>
-      <w:r>
-        <w:rPr>
-          <w:rFonts w:ascii="Arial" w:hAnsi="Arial" w:cs="Arial"/>
-          <w:i/>
-          <w:sz w:val="24"/>
-          <w:szCs w:val="24"/>
-          <w:shd w:val="clear" w:color="auto" w:fill="FFFFFF"/>
-        </w:rPr>
-        <w:t xml:space="preserve"> </w:t>
+        <w:t xml:space="preserve">RecyclerView </w:t>
       </w:r>
       <w:r>
         <w:rPr>
@@ -12333,8 +10595,8 @@
           <w:shd w:val="clear" w:color="auto" w:fill="FFFFFF"/>
         </w:rPr>
       </w:pPr>
-      <w:bookmarkStart w:id="60" w:name="_Toc500530669"/>
-      <w:bookmarkStart w:id="61" w:name="_Toc500531872"/>
+      <w:bookmarkStart w:id="59" w:name="_Toc500530669"/>
+      <w:bookmarkStart w:id="60" w:name="_Toc500531872"/>
       <w:r>
         <w:rPr>
           <w:rFonts w:ascii="Arial" w:hAnsi="Arial" w:cs="Arial"/>
@@ -12392,8 +10654,8 @@
         </w:rPr>
         <w:t xml:space="preserve"> - Identificador conectado ao gerenciador de layout</w:t>
       </w:r>
+      <w:bookmarkEnd w:id="59"/>
       <w:bookmarkEnd w:id="60"/>
-      <w:bookmarkEnd w:id="61"/>
     </w:p>
     <w:p>
       <w:pPr>
@@ -12628,21 +10890,8 @@
           <w:szCs w:val="24"/>
           <w:lang w:val="en-US"/>
         </w:rPr>
-        <w:t xml:space="preserve">Z = elevation + </w:t>
-      </w:r>
-      <w:proofErr w:type="spellStart"/>
-      <w:r>
-        <w:rPr>
-          <w:rStyle w:val="CdigoHTML"/>
-          <w:rFonts w:ascii="Arial" w:hAnsi="Arial" w:cs="Arial"/>
-          <w:color w:val="000000" w:themeColor="text1"/>
-          <w:sz w:val="24"/>
-          <w:szCs w:val="24"/>
-          <w:lang w:val="en-US"/>
-        </w:rPr>
-        <w:t>translationZ</w:t>
-      </w:r>
-      <w:proofErr w:type="spellEnd"/>
+        <w:t>Z = elevation + translationZ</w:t>
+      </w:r>
     </w:p>
     <w:p>
       <w:pPr>
@@ -12715,8 +10964,8 @@
           <w:sz w:val="20"/>
         </w:rPr>
       </w:pPr>
-      <w:bookmarkStart w:id="62" w:name="_Toc500530670"/>
-      <w:bookmarkStart w:id="63" w:name="_Toc500531873"/>
+      <w:bookmarkStart w:id="61" w:name="_Toc500530670"/>
+      <w:bookmarkStart w:id="62" w:name="_Toc500531873"/>
       <w:r>
         <w:rPr>
           <w:sz w:val="20"/>
@@ -12761,8 +11010,8 @@
         </w:rPr>
         <w:t xml:space="preserve"> - Elevação de layout</w:t>
       </w:r>
+      <w:bookmarkEnd w:id="61"/>
       <w:bookmarkEnd w:id="62"/>
-      <w:bookmarkEnd w:id="63"/>
     </w:p>
     <w:p>
       <w:pPr>
@@ -12844,36 +11093,8 @@
           <w:sz w:val="20"/>
           <w:szCs w:val="24"/>
         </w:rPr>
-        <w:t>Fonte: (</w:t>
-      </w:r>
-      <w:proofErr w:type="spellStart"/>
-      <w:r>
-        <w:rPr>
-          <w:rFonts w:ascii="Arial" w:hAnsi="Arial" w:cs="Arial"/>
-          <w:sz w:val="20"/>
-          <w:szCs w:val="24"/>
-        </w:rPr>
-        <w:t>Developer</w:t>
-      </w:r>
-      <w:proofErr w:type="spellEnd"/>
-      <w:r>
-        <w:rPr>
-          <w:rFonts w:ascii="Arial" w:hAnsi="Arial" w:cs="Arial"/>
-          <w:sz w:val="20"/>
-          <w:szCs w:val="24"/>
-        </w:rPr>
-        <w:t xml:space="preserve"> </w:t>
-      </w:r>
-      <w:proofErr w:type="spellStart"/>
-      <w:r>
-        <w:rPr>
-          <w:rFonts w:ascii="Arial" w:hAnsi="Arial" w:cs="Arial"/>
-          <w:sz w:val="20"/>
-          <w:szCs w:val="24"/>
-        </w:rPr>
-        <w:t>Adroid</w:t>
-      </w:r>
-      <w:proofErr w:type="spellEnd"/>
+        <w:t>Fonte: (Developer Adroid</w:t>
+      </w:r>
       <w:r>
         <w:rPr>
           <w:rFonts w:ascii="Arial" w:hAnsi="Arial" w:cs="Arial"/>
@@ -12903,7 +11124,7 @@
           <w:szCs w:val="22"/>
         </w:rPr>
       </w:pPr>
-      <w:commentRangeStart w:id="64"/>
+      <w:commentRangeStart w:id="63"/>
       <w:r>
         <w:rPr>
           <w:rFonts w:ascii="Arial" w:hAnsi="Arial" w:cs="Arial"/>
@@ -12922,7 +11143,6 @@
         </w:rPr>
         <w:t xml:space="preserve"> </w:t>
       </w:r>
-      <w:proofErr w:type="spellStart"/>
       <w:r>
         <w:rPr>
           <w:rStyle w:val="CdigoHTML"/>
@@ -12934,7 +11154,6 @@
         </w:rPr>
         <w:t>android:elevation</w:t>
       </w:r>
-      <w:proofErr w:type="spellEnd"/>
       <w:r>
         <w:rPr>
           <w:rFonts w:ascii="Arial" w:hAnsi="Arial" w:cs="Arial"/>
@@ -12951,7 +11170,6 @@
         </w:rPr>
         <w:t xml:space="preserve">Para definir a elevação de uma atividade, use o método </w:t>
       </w:r>
-      <w:proofErr w:type="spellStart"/>
       <w:r>
         <w:rPr>
           <w:rFonts w:ascii="Arial" w:hAnsi="Arial" w:cs="Arial"/>
@@ -12959,92 +11177,28 @@
           <w:color w:val="000000" w:themeColor="text1"/>
           <w:szCs w:val="22"/>
         </w:rPr>
-        <w:t>View.setElevation</w:t>
-      </w:r>
-      <w:proofErr w:type="spellEnd"/>
-      <w:r>
-        <w:rPr>
-          <w:rFonts w:ascii="Arial" w:hAnsi="Arial" w:cs="Arial"/>
-          <w:i/>
+        <w:t>View.setElevation()</w:t>
+      </w:r>
+      <w:r>
+        <w:rPr>
+          <w:rFonts w:ascii="Arial" w:hAnsi="Arial" w:cs="Arial"/>
           <w:color w:val="000000" w:themeColor="text1"/>
           <w:szCs w:val="22"/>
         </w:rPr>
-        <w:t>()</w:t>
-      </w:r>
-      <w:r>
-        <w:rPr>
-          <w:rFonts w:ascii="Arial" w:hAnsi="Arial" w:cs="Arial"/>
-          <w:color w:val="000000" w:themeColor="text1"/>
-          <w:szCs w:val="22"/>
-        </w:rPr>
         <w:t>. Para definir a elevação de uma visualização, use o método </w:t>
       </w:r>
-      <w:proofErr w:type="spellStart"/>
-      <w:r>
-        <w:rPr>
-          <w:rStyle w:val="CdigoHTML"/>
-          <w:rFonts w:ascii="Arial" w:hAnsi="Arial" w:cs="Arial"/>
-          <w:i/>
-          <w:color w:val="000000" w:themeColor="text1"/>
-          <w:sz w:val="24"/>
-          <w:szCs w:val="22"/>
-        </w:rPr>
-        <w:fldChar w:fldCharType="begin"/>
-      </w:r>
-      <w:r>
-        <w:rPr>
-          <w:rStyle w:val="CdigoHTML"/>
-          <w:rFonts w:ascii="Arial" w:hAnsi="Arial" w:cs="Arial"/>
-          <w:i/>
-          <w:color w:val="000000" w:themeColor="text1"/>
-          <w:sz w:val="24"/>
-          <w:szCs w:val="22"/>
-        </w:rPr>
-        <w:instrText xml:space="preserve"> HYPERLINK "https://developer.android.com/reference/android/view/View.html" \l "setTranslationZ(float)" </w:instrText>
-      </w:r>
-      <w:r>
-        <w:rPr>
-          <w:rStyle w:val="CdigoHTML"/>
-          <w:rFonts w:ascii="Arial" w:hAnsi="Arial" w:cs="Arial"/>
-          <w:i/>
-          <w:color w:val="000000" w:themeColor="text1"/>
-          <w:sz w:val="24"/>
-          <w:szCs w:val="22"/>
-        </w:rPr>
-        <w:fldChar w:fldCharType="separate"/>
-      </w:r>
-      <w:r>
-        <w:rPr>
-          <w:rStyle w:val="Hyperlink"/>
-          <w:rFonts w:ascii="Arial" w:hAnsi="Arial" w:cs="Arial"/>
-          <w:i/>
-          <w:color w:val="000000" w:themeColor="text1"/>
-          <w:szCs w:val="22"/>
-        </w:rPr>
-        <w:t>View.setTranslationZ</w:t>
-      </w:r>
-      <w:proofErr w:type="spellEnd"/>
-      <w:r>
-        <w:rPr>
-          <w:rStyle w:val="Hyperlink"/>
-          <w:rFonts w:ascii="Arial" w:hAnsi="Arial" w:cs="Arial"/>
-          <w:i/>
-          <w:color w:val="000000" w:themeColor="text1"/>
-          <w:szCs w:val="22"/>
-        </w:rPr>
-        <w:t>()</w:t>
-      </w:r>
-      <w:r>
-        <w:rPr>
-          <w:rStyle w:val="CdigoHTML"/>
-          <w:rFonts w:ascii="Arial" w:hAnsi="Arial" w:cs="Arial"/>
-          <w:i/>
-          <w:color w:val="000000" w:themeColor="text1"/>
-          <w:sz w:val="24"/>
-          <w:szCs w:val="22"/>
-        </w:rPr>
-        <w:fldChar w:fldCharType="end"/>
-      </w:r>
+      <w:hyperlink r:id="rId29" w:anchor="setTranslationZ(float)" w:history="1">
+        <w:r>
+          <w:rPr>
+            <w:rStyle w:val="Hyperlink"/>
+            <w:rFonts w:ascii="Arial" w:hAnsi="Arial" w:cs="Arial"/>
+            <w:i/>
+            <w:color w:val="000000" w:themeColor="text1"/>
+            <w:szCs w:val="22"/>
+          </w:rPr>
+          <w:t>View.setTranslationZ()</w:t>
+        </w:r>
+      </w:hyperlink>
       <w:r>
         <w:rPr>
           <w:rFonts w:ascii="Arial" w:hAnsi="Arial" w:cs="Arial"/>
@@ -13088,7 +11242,6 @@
         </w:rPr>
         <w:t xml:space="preserve">Para definir um contorno personalizado, amplie a classe </w:t>
       </w:r>
-      <w:proofErr w:type="spellStart"/>
       <w:r>
         <w:rPr>
           <w:rFonts w:ascii="Arial" w:hAnsi="Arial" w:cs="Arial"/>
@@ -13097,7 +11250,6 @@
         </w:rPr>
         <w:t>ViewOutlineProvider</w:t>
       </w:r>
-      <w:proofErr w:type="spellEnd"/>
       <w:r>
         <w:rPr>
           <w:rFonts w:ascii="Arial" w:hAnsi="Arial" w:cs="Arial"/>
@@ -13105,58 +11257,28 @@
         </w:rPr>
         <w:t xml:space="preserve">, neutralize o método </w:t>
       </w:r>
-      <w:proofErr w:type="spellStart"/>
-      <w:proofErr w:type="gramStart"/>
       <w:r>
         <w:rPr>
           <w:rFonts w:ascii="Arial" w:hAnsi="Arial" w:cs="Arial"/>
           <w:i/>
           <w:szCs w:val="22"/>
         </w:rPr>
-        <w:t>getOutline</w:t>
-      </w:r>
-      <w:proofErr w:type="spellEnd"/>
+        <w:t>getOutline()</w:t>
+      </w:r>
+      <w:r>
+        <w:rPr>
+          <w:rFonts w:ascii="Arial" w:hAnsi="Arial" w:cs="Arial"/>
+          <w:szCs w:val="22"/>
+        </w:rPr>
+        <w:t xml:space="preserve"> e atribua um nono contorno no método </w:t>
+      </w:r>
       <w:r>
         <w:rPr>
           <w:rFonts w:ascii="Arial" w:hAnsi="Arial" w:cs="Arial"/>
           <w:i/>
           <w:szCs w:val="22"/>
         </w:rPr>
-        <w:t>(</w:t>
-      </w:r>
-      <w:proofErr w:type="gramEnd"/>
-      <w:r>
-        <w:rPr>
-          <w:rFonts w:ascii="Arial" w:hAnsi="Arial" w:cs="Arial"/>
-          <w:i/>
-          <w:szCs w:val="22"/>
-        </w:rPr>
-        <w:t>)</w:t>
-      </w:r>
-      <w:r>
-        <w:rPr>
-          <w:rFonts w:ascii="Arial" w:hAnsi="Arial" w:cs="Arial"/>
-          <w:szCs w:val="22"/>
-        </w:rPr>
-        <w:t xml:space="preserve"> e atribua um nono contorno no método </w:t>
-      </w:r>
-      <w:proofErr w:type="spellStart"/>
-      <w:r>
-        <w:rPr>
-          <w:rFonts w:ascii="Arial" w:hAnsi="Arial" w:cs="Arial"/>
-          <w:i/>
-          <w:szCs w:val="22"/>
-        </w:rPr>
-        <w:t>View.setOutlineProvider</w:t>
-      </w:r>
-      <w:proofErr w:type="spellEnd"/>
-      <w:r>
-        <w:rPr>
-          <w:rFonts w:ascii="Arial" w:hAnsi="Arial" w:cs="Arial"/>
-          <w:i/>
-          <w:szCs w:val="22"/>
-        </w:rPr>
-        <w:t>()</w:t>
+        <w:t>View.setOutlineProvider()</w:t>
       </w:r>
       <w:r>
         <w:rPr>
@@ -13200,65 +11322,43 @@
         </w:rPr>
         <w:t xml:space="preserve">Para recortar a área de um contorno utilize o método </w:t>
       </w:r>
-      <w:proofErr w:type="spellStart"/>
       <w:r>
         <w:rPr>
           <w:rFonts w:ascii="Arial" w:hAnsi="Arial" w:cs="Arial"/>
           <w:i/>
           <w:szCs w:val="22"/>
         </w:rPr>
-        <w:t>View.serClipToOutLine</w:t>
-      </w:r>
-      <w:proofErr w:type="spellEnd"/>
+        <w:t>View.serClipToOutLine()</w:t>
+      </w:r>
+      <w:r>
+        <w:rPr>
+          <w:rFonts w:ascii="Arial" w:hAnsi="Arial" w:cs="Arial"/>
+          <w:szCs w:val="22"/>
+        </w:rPr>
+        <w:t xml:space="preserve"> ou o atributo </w:t>
+      </w:r>
       <w:r>
         <w:rPr>
           <w:rFonts w:ascii="Arial" w:hAnsi="Arial" w:cs="Arial"/>
           <w:i/>
           <w:szCs w:val="22"/>
         </w:rPr>
-        <w:t>()</w:t>
+        <w:t>andoird:clipToOutLine</w:t>
       </w:r>
       <w:r>
         <w:rPr>
           <w:rFonts w:ascii="Arial" w:hAnsi="Arial" w:cs="Arial"/>
           <w:szCs w:val="22"/>
         </w:rPr>
-        <w:t xml:space="preserve"> ou o atributo </w:t>
-      </w:r>
-      <w:proofErr w:type="spellStart"/>
+        <w:t xml:space="preserve">. Para recortar como desenhável, defina o desenhável como o segundo plano da visualização e chame o método </w:t>
+      </w:r>
       <w:r>
         <w:rPr>
           <w:rFonts w:ascii="Arial" w:hAnsi="Arial" w:cs="Arial"/>
           <w:i/>
           <w:szCs w:val="22"/>
         </w:rPr>
-        <w:t>andoird:clipToOutLine</w:t>
-      </w:r>
-      <w:proofErr w:type="spellEnd"/>
-      <w:r>
-        <w:rPr>
-          <w:rFonts w:ascii="Arial" w:hAnsi="Arial" w:cs="Arial"/>
-          <w:szCs w:val="22"/>
-        </w:rPr>
-        <w:t xml:space="preserve">. Para recortar como desenhável, defina o desenhável como o segundo plano da visualização e chame o método </w:t>
-      </w:r>
-      <w:proofErr w:type="spellStart"/>
-      <w:r>
-        <w:rPr>
-          <w:rFonts w:ascii="Arial" w:hAnsi="Arial" w:cs="Arial"/>
-          <w:i/>
-          <w:szCs w:val="22"/>
-        </w:rPr>
-        <w:t>View.SetClipToOutline</w:t>
-      </w:r>
-      <w:proofErr w:type="spellEnd"/>
-      <w:r>
-        <w:rPr>
-          <w:rFonts w:ascii="Arial" w:hAnsi="Arial" w:cs="Arial"/>
-          <w:i/>
-          <w:szCs w:val="22"/>
-        </w:rPr>
-        <w:t>()</w:t>
+        <w:t>View.SetClipToOutline()</w:t>
       </w:r>
       <w:r>
         <w:rPr>
@@ -13280,8 +11380,8 @@
       <w:pPr>
         <w:pStyle w:val="Ttulo3"/>
       </w:pPr>
-      <w:bookmarkStart w:id="65" w:name="_Toc500530761"/>
-      <w:bookmarkStart w:id="66" w:name="_Toc500532443"/>
+      <w:bookmarkStart w:id="64" w:name="_Toc500530761"/>
+      <w:bookmarkStart w:id="65" w:name="_Toc500532443"/>
       <w:r>
         <w:rPr>
           <w:shd w:val="clear" w:color="auto" w:fill="FFFFFF"/>
@@ -13297,8 +11397,8 @@
       <w:r>
         <w:t>Compatibilidade</w:t>
       </w:r>
+      <w:bookmarkEnd w:id="64"/>
       <w:bookmarkEnd w:id="65"/>
-      <w:bookmarkEnd w:id="66"/>
     </w:p>
     <w:p>
       <w:pPr>
@@ -13318,27 +11418,8 @@
           <w:sz w:val="24"/>
           <w:lang w:eastAsia="pt-BR"/>
         </w:rPr>
-        <w:t xml:space="preserve">Para configurar o aplicativo para que ele use temas antigos para que o mesmo seja compatível com versões anteriores do </w:t>
-      </w:r>
-      <w:proofErr w:type="spellStart"/>
-      <w:r>
-        <w:rPr>
-          <w:rFonts w:ascii="Arial" w:eastAsia="Times New Roman" w:hAnsi="Arial" w:cs="Arial"/>
-          <w:sz w:val="24"/>
-          <w:lang w:eastAsia="pt-BR"/>
-        </w:rPr>
-        <w:t>Android</w:t>
-      </w:r>
-      <w:proofErr w:type="spellEnd"/>
-      <w:r>
-        <w:rPr>
-          <w:rFonts w:ascii="Arial" w:eastAsia="Times New Roman" w:hAnsi="Arial" w:cs="Arial"/>
-          <w:sz w:val="24"/>
-          <w:lang w:eastAsia="pt-BR"/>
-        </w:rPr>
-        <w:t xml:space="preserve">, defina um tema antigo em </w:t>
-      </w:r>
-      <w:proofErr w:type="spellStart"/>
+        <w:t xml:space="preserve">Para configurar o aplicativo para que ele use temas antigos para que o mesmo seja compatível com versões anteriores do Android, defina um tema antigo em </w:t>
+      </w:r>
       <w:r>
         <w:rPr>
           <w:rFonts w:ascii="Arial" w:eastAsia="Times New Roman" w:hAnsi="Arial" w:cs="Arial"/>
@@ -13346,52 +11427,22 @@
           <w:sz w:val="24"/>
           <w:lang w:eastAsia="pt-BR"/>
         </w:rPr>
-        <w:t>re</w:t>
-      </w:r>
-      <w:proofErr w:type="spellEnd"/>
+        <w:t>re/values/styles.xml</w:t>
+      </w:r>
       <w:r>
         <w:rPr>
           <w:rFonts w:ascii="Arial" w:eastAsia="Times New Roman" w:hAnsi="Arial" w:cs="Arial"/>
-          <w:i/>
           <w:sz w:val="24"/>
           <w:lang w:eastAsia="pt-BR"/>
         </w:rPr>
-        <w:t>/</w:t>
-      </w:r>
-      <w:proofErr w:type="spellStart"/>
+        <w:t>, defina um tema com o mesmo nome herdado do tema em res/values-v21/styles.xml e por fim defina o tema como o tema do aplicativo no arquivo manifesto</w:t>
+      </w:r>
       <w:r>
         <w:rPr>
           <w:rFonts w:ascii="Arial" w:eastAsia="Times New Roman" w:hAnsi="Arial" w:cs="Arial"/>
-          <w:i/>
           <w:sz w:val="24"/>
           <w:lang w:eastAsia="pt-BR"/>
         </w:rPr>
-        <w:t>values</w:t>
-      </w:r>
-      <w:proofErr w:type="spellEnd"/>
-      <w:r>
-        <w:rPr>
-          <w:rFonts w:ascii="Arial" w:eastAsia="Times New Roman" w:hAnsi="Arial" w:cs="Arial"/>
-          <w:i/>
-          <w:sz w:val="24"/>
-          <w:lang w:eastAsia="pt-BR"/>
-        </w:rPr>
-        <w:t>/styles.xml</w:t>
-      </w:r>
-      <w:r>
-        <w:rPr>
-          <w:rFonts w:ascii="Arial" w:eastAsia="Times New Roman" w:hAnsi="Arial" w:cs="Arial"/>
-          <w:sz w:val="24"/>
-          <w:lang w:eastAsia="pt-BR"/>
-        </w:rPr>
-        <w:t>, defina um tema com o mesmo nome herdado do tema em res/values-v21/styles.xml e por fim defina o tema como o tema do aplicativo no arquivo manifesto</w:t>
-      </w:r>
-      <w:r>
-        <w:rPr>
-          <w:rFonts w:ascii="Arial" w:eastAsia="Times New Roman" w:hAnsi="Arial" w:cs="Arial"/>
-          <w:sz w:val="24"/>
-          <w:lang w:eastAsia="pt-BR"/>
-        </w:rPr>
         <w:t xml:space="preserve"> </w:t>
       </w:r>
       <w:r>
@@ -13402,12 +11453,12 @@
         </w:rPr>
         <w:t>(GOOGLE, 2017).</w:t>
       </w:r>
-      <w:commentRangeEnd w:id="64"/>
+      <w:commentRangeEnd w:id="63"/>
       <w:r>
         <w:rPr>
           <w:rStyle w:val="Refdecomentrio"/>
         </w:rPr>
-        <w:commentReference w:id="64"/>
+        <w:commentReference w:id="63"/>
       </w:r>
     </w:p>
     <w:p>
@@ -13423,13 +11474,13 @@
         <w:lastRenderedPageBreak/>
         <w:t xml:space="preserve"> </w:t>
       </w:r>
-      <w:bookmarkStart w:id="67" w:name="_Toc500530762"/>
-      <w:bookmarkStart w:id="68" w:name="_Toc500532444"/>
+      <w:bookmarkStart w:id="66" w:name="_Toc500530762"/>
+      <w:bookmarkStart w:id="67" w:name="_Toc500532444"/>
       <w:r>
         <w:t>Banco de Dados</w:t>
       </w:r>
+      <w:bookmarkEnd w:id="66"/>
       <w:bookmarkEnd w:id="67"/>
-      <w:bookmarkEnd w:id="68"/>
     </w:p>
     <w:p>
       <w:pPr>
@@ -13470,65 +11521,14 @@
           <w:szCs w:val="24"/>
         </w:rPr>
       </w:pPr>
-      <w:proofErr w:type="spellStart"/>
-      <w:r>
-        <w:rPr>
-          <w:rFonts w:ascii="Arial" w:hAnsi="Arial" w:cs="Arial"/>
-          <w:sz w:val="24"/>
-          <w:szCs w:val="24"/>
-          <w:shd w:val="clear" w:color="auto" w:fill="FFFFFF"/>
-        </w:rPr>
-        <w:t>Silberschatz</w:t>
-      </w:r>
-      <w:proofErr w:type="spellEnd"/>
-      <w:r>
-        <w:rPr>
-          <w:rFonts w:ascii="Arial" w:hAnsi="Arial" w:cs="Arial"/>
-          <w:sz w:val="24"/>
-          <w:szCs w:val="24"/>
-          <w:shd w:val="clear" w:color="auto" w:fill="FFFFFF"/>
-        </w:rPr>
-        <w:t xml:space="preserve">, </w:t>
-      </w:r>
-      <w:proofErr w:type="spellStart"/>
-      <w:r>
-        <w:rPr>
-          <w:rFonts w:ascii="Arial" w:hAnsi="Arial" w:cs="Arial"/>
-          <w:sz w:val="24"/>
-          <w:szCs w:val="24"/>
-          <w:shd w:val="clear" w:color="auto" w:fill="FFFFFF"/>
-        </w:rPr>
-        <w:t>Korth</w:t>
-      </w:r>
-      <w:proofErr w:type="spellEnd"/>
-      <w:r>
-        <w:rPr>
-          <w:rFonts w:ascii="Arial" w:hAnsi="Arial" w:cs="Arial"/>
-          <w:sz w:val="24"/>
-          <w:szCs w:val="24"/>
-          <w:shd w:val="clear" w:color="auto" w:fill="FFFFFF"/>
-        </w:rPr>
-        <w:t xml:space="preserve"> e </w:t>
-      </w:r>
-      <w:proofErr w:type="spellStart"/>
-      <w:r>
-        <w:rPr>
-          <w:rFonts w:ascii="Arial" w:hAnsi="Arial" w:cs="Arial"/>
-          <w:sz w:val="24"/>
-          <w:szCs w:val="24"/>
-          <w:shd w:val="clear" w:color="auto" w:fill="FFFFFF"/>
-        </w:rPr>
-        <w:t>Sudarshan</w:t>
-      </w:r>
-      <w:proofErr w:type="spellEnd"/>
-      <w:r>
-        <w:rPr>
-          <w:rFonts w:ascii="Arial" w:hAnsi="Arial" w:cs="Arial"/>
-          <w:sz w:val="24"/>
-          <w:szCs w:val="24"/>
-          <w:shd w:val="clear" w:color="auto" w:fill="FFFFFF"/>
-        </w:rPr>
-        <w:t xml:space="preserve"> (2006) dizem que desde que a humanidade começou a usar dados e informações a seu favor para se adaptar ao ambiente ou para adaptá-lo para a sobrevivência da espécie, foi essencial que criássemos sistemas para organizar dados, como a matemática para organizarmos grandezas numéricas, ou a língua escrita, para que ideias e informações fossem transmitidas logicamente, mas mesmo assim esses dois exemplos são muito inseguros, pois quando se é necessário esconder informações que podem dar vantagens extras e injustas para terceiros, elas quase não tem nenhuma segurança, e por isso sempre tentamos criar novos meios de esconder e controlar o acesso a informações e dados, como a criptografia, que pode ser usada para repassar informações sem a chance dela ser usada por terceiros que não teriam a necessidade ou a autorização para acessa-los, mas mesmo usando criptografia em puros textos, ou seja, textos inteiros, é possível com a tecnologia atual dos computadores burlar tais sistemas de criptografia simplórios, pois esses meios podem ser facilmente quebrados por qualquer computador com poder de processamento razoável, e por isso atualmente se é usado um sistema muito mais seguro, com criptografia de acesso não linear muito mais eficiente quando se trata de guardar dados chamado Sistema de Gerenciamento de Banco de Dados (SGBD).</w:t>
+      <w:r>
+        <w:rPr>
+          <w:rFonts w:ascii="Arial" w:hAnsi="Arial" w:cs="Arial"/>
+          <w:sz w:val="24"/>
+          <w:szCs w:val="24"/>
+          <w:shd w:val="clear" w:color="auto" w:fill="FFFFFF"/>
+        </w:rPr>
+        <w:t>Silberschatz, Korth e Sudarshan (2006) dizem que desde que a humanidade começou a usar dados e informações a seu favor para se adaptar ao ambiente ou para adaptá-lo para a sobrevivência da espécie, foi essencial que criássemos sistemas para organizar dados, como a matemática para organizarmos grandezas numéricas, ou a língua escrita, para que ideias e informações fossem transmitidas logicamente, mas mesmo assim esses dois exemplos são muito inseguros, pois quando se é necessário esconder informações que podem dar vantagens extras e injustas para terceiros, elas quase não tem nenhuma segurança, e por isso sempre tentamos criar novos meios de esconder e controlar o acesso a informações e dados, como a criptografia, que pode ser usada para repassar informações sem a chance dela ser usada por terceiros que não teriam a necessidade ou a autorização para acessa-los, mas mesmo usando criptografia em puros textos, ou seja, textos inteiros, é possível com a tecnologia atual dos computadores burlar tais sistemas de criptografia simplórios, pois esses meios podem ser facilmente quebrados por qualquer computador com poder de processamento razoável, e por isso atualmente se é usado um sistema muito mais seguro, com criptografia de acesso não linear muito mais eficiente quando se trata de guardar dados chamado Sistema de Gerenciamento de Banco de Dados (SGBD).</w:t>
       </w:r>
     </w:p>
     <w:p>
@@ -13549,7 +11549,7 @@
         </w:rPr>
         <w:t xml:space="preserve">Um </w:t>
       </w:r>
-      <w:commentRangeStart w:id="69"/>
+      <w:commentRangeStart w:id="68"/>
       <w:r>
         <w:rPr>
           <w:rFonts w:ascii="Arial" w:hAnsi="Arial" w:cs="Arial"/>
@@ -13558,12 +11558,12 @@
         </w:rPr>
         <w:t xml:space="preserve">Sistema de Gerenciamento de Banco de Dados (SGBD), </w:t>
       </w:r>
-      <w:commentRangeEnd w:id="69"/>
+      <w:commentRangeEnd w:id="68"/>
       <w:r>
         <w:rPr>
           <w:rStyle w:val="Refdecomentrio"/>
         </w:rPr>
-        <w:commentReference w:id="69"/>
+        <w:commentReference w:id="68"/>
       </w:r>
       <w:r>
         <w:rPr>
@@ -13601,45 +11601,14 @@
           <w:szCs w:val="24"/>
         </w:rPr>
       </w:pPr>
-      <w:proofErr w:type="spellStart"/>
-      <w:r>
-        <w:rPr>
-          <w:rFonts w:ascii="Arial" w:hAnsi="Arial" w:cs="Arial"/>
-          <w:sz w:val="24"/>
-          <w:szCs w:val="24"/>
-          <w:shd w:val="clear" w:color="auto" w:fill="FFFFFF"/>
-        </w:rPr>
-        <w:t>Elmasri</w:t>
-      </w:r>
-      <w:proofErr w:type="spellEnd"/>
-      <w:r>
-        <w:rPr>
-          <w:rFonts w:ascii="Arial" w:hAnsi="Arial" w:cs="Arial"/>
-          <w:sz w:val="24"/>
-          <w:szCs w:val="24"/>
-          <w:shd w:val="clear" w:color="auto" w:fill="FFFFFF"/>
-        </w:rPr>
-        <w:t xml:space="preserve"> e </w:t>
-      </w:r>
-      <w:proofErr w:type="spellStart"/>
-      <w:r>
-        <w:rPr>
-          <w:rFonts w:ascii="Arial" w:hAnsi="Arial" w:cs="Arial"/>
-          <w:sz w:val="24"/>
-          <w:szCs w:val="24"/>
-          <w:shd w:val="clear" w:color="auto" w:fill="FFFFFF"/>
-        </w:rPr>
-        <w:t>Navathe</w:t>
-      </w:r>
-      <w:proofErr w:type="spellEnd"/>
-      <w:r>
-        <w:rPr>
-          <w:rFonts w:ascii="Arial" w:hAnsi="Arial" w:cs="Arial"/>
-          <w:sz w:val="24"/>
-          <w:szCs w:val="24"/>
-          <w:shd w:val="clear" w:color="auto" w:fill="FFFFFF"/>
-        </w:rPr>
-        <w:t xml:space="preserve"> (2011) citam que</w:t>
+      <w:r>
+        <w:rPr>
+          <w:rFonts w:ascii="Arial" w:hAnsi="Arial" w:cs="Arial"/>
+          <w:sz w:val="24"/>
+          <w:szCs w:val="24"/>
+          <w:shd w:val="clear" w:color="auto" w:fill="FFFFFF"/>
+        </w:rPr>
+        <w:t>Elmasri e Navathe (2011) citam que</w:t>
       </w:r>
       <w:r>
         <w:rPr>
@@ -13668,13 +11637,13 @@
         </w:numPr>
         <w:ind w:left="567" w:hanging="567"/>
       </w:pPr>
-      <w:bookmarkStart w:id="70" w:name="_Toc500530763"/>
-      <w:bookmarkStart w:id="71" w:name="_Toc500532445"/>
+      <w:bookmarkStart w:id="69" w:name="_Toc500530763"/>
+      <w:bookmarkStart w:id="70" w:name="_Toc500532445"/>
       <w:r>
         <w:t>MER</w:t>
       </w:r>
+      <w:bookmarkEnd w:id="69"/>
       <w:bookmarkEnd w:id="70"/>
-      <w:bookmarkEnd w:id="71"/>
     </w:p>
     <w:p>
       <w:pPr>
@@ -13721,13 +11690,13 @@
         </w:numPr>
         <w:ind w:left="567" w:hanging="567"/>
       </w:pPr>
-      <w:bookmarkStart w:id="72" w:name="_Toc500530764"/>
-      <w:bookmarkStart w:id="73" w:name="_Toc500532446"/>
+      <w:bookmarkStart w:id="71" w:name="_Toc500530764"/>
+      <w:bookmarkStart w:id="72" w:name="_Toc500532446"/>
       <w:r>
         <w:t>DER</w:t>
       </w:r>
+      <w:bookmarkEnd w:id="71"/>
       <w:bookmarkEnd w:id="72"/>
-      <w:bookmarkEnd w:id="73"/>
     </w:p>
     <w:p>
       <w:pPr>
@@ -13749,25 +11718,14 @@
         </w:rPr>
         <w:t xml:space="preserve">Como </w:t>
       </w:r>
-      <w:proofErr w:type="spellStart"/>
-      <w:r>
-        <w:rPr>
-          <w:rFonts w:ascii="Arial" w:hAnsi="Arial" w:cs="Arial"/>
-          <w:sz w:val="24"/>
-          <w:szCs w:val="24"/>
-          <w:shd w:val="clear" w:color="auto" w:fill="FFFFFF"/>
-        </w:rPr>
-        <w:t>Thizon</w:t>
-      </w:r>
-      <w:proofErr w:type="spellEnd"/>
-      <w:r>
-        <w:rPr>
-          <w:rFonts w:ascii="Arial" w:hAnsi="Arial" w:cs="Arial"/>
-          <w:sz w:val="24"/>
-          <w:szCs w:val="24"/>
-          <w:shd w:val="clear" w:color="auto" w:fill="FFFFFF"/>
-        </w:rPr>
-        <w:t xml:space="preserve"> (2011)</w:t>
+      <w:r>
+        <w:rPr>
+          <w:rFonts w:ascii="Arial" w:hAnsi="Arial" w:cs="Arial"/>
+          <w:sz w:val="24"/>
+          <w:szCs w:val="24"/>
+          <w:shd w:val="clear" w:color="auto" w:fill="FFFFFF"/>
+        </w:rPr>
+        <w:t>Thizon (2011)</w:t>
       </w:r>
       <w:r>
         <w:rPr>
@@ -13832,8 +11790,8 @@
           <w:sz w:val="20"/>
         </w:rPr>
       </w:pPr>
-      <w:bookmarkStart w:id="74" w:name="_Toc500530671"/>
-      <w:bookmarkStart w:id="75" w:name="_Toc500531874"/>
+      <w:bookmarkStart w:id="73" w:name="_Toc500530671"/>
+      <w:bookmarkStart w:id="74" w:name="_Toc500531874"/>
       <w:r>
         <w:rPr>
           <w:sz w:val="20"/>
@@ -13877,8 +11835,8 @@
         </w:rPr>
         <w:t xml:space="preserve"> - Exemplo de DER</w:t>
       </w:r>
+      <w:bookmarkEnd w:id="73"/>
       <w:bookmarkEnd w:id="74"/>
-      <w:bookmarkEnd w:id="75"/>
     </w:p>
     <w:p>
       <w:pPr>
@@ -13913,7 +11871,7 @@
                     </pic:cNvPicPr>
                   </pic:nvPicPr>
                   <pic:blipFill>
-                    <a:blip r:embed="rId29">
+                    <a:blip r:embed="rId30">
                       <a:extLst>
                         <a:ext uri="{28A0092B-C50C-407E-A947-70E740481C1C}">
                           <a14:useLocalDpi xmlns:a14="http://schemas.microsoft.com/office/drawing/2010/main" val="0"/>
@@ -13975,7 +11933,6 @@
           <w:szCs w:val="24"/>
         </w:rPr>
       </w:pPr>
-      <w:commentRangeStart w:id="76"/>
       <w:r>
         <w:rPr>
           <w:rFonts w:ascii="Arial" w:hAnsi="Arial" w:cs="Arial"/>
@@ -13983,136 +11940,127 @@
           <w:szCs w:val="24"/>
         </w:rPr>
         <w:lastRenderedPageBreak/>
+        <w:t xml:space="preserve">Segundo Heuser (2009) </w:t>
+      </w:r>
+      <w:commentRangeStart w:id="75"/>
+      <w:r>
+        <w:rPr>
+          <w:rFonts w:ascii="Arial" w:hAnsi="Arial" w:cs="Arial"/>
+          <w:sz w:val="24"/>
+          <w:szCs w:val="24"/>
+        </w:rPr>
         <w:t>Cada</w:t>
       </w:r>
-      <w:commentRangeEnd w:id="76"/>
+      <w:commentRangeEnd w:id="75"/>
       <w:r>
         <w:rPr>
           <w:rStyle w:val="Refdecomentrio"/>
         </w:rPr>
-        <w:commentReference w:id="76"/>
-      </w:r>
-      <w:r>
-        <w:rPr>
-          <w:rFonts w:ascii="Arial" w:hAnsi="Arial" w:cs="Arial"/>
-          <w:sz w:val="24"/>
-          <w:szCs w:val="24"/>
-        </w:rPr>
-        <w:t xml:space="preserve"> evento, classe e relação são representados por imagens, sendo elas:</w:t>
-      </w:r>
-    </w:p>
-    <w:p>
-      <w:pPr>
-        <w:pStyle w:val="PargrafodaLista"/>
-        <w:numPr>
-          <w:ilvl w:val="0"/>
-          <w:numId w:val="3"/>
-        </w:numPr>
-        <w:spacing w:line="360" w:lineRule="auto"/>
-        <w:jc w:val="both"/>
-        <w:rPr>
-          <w:rFonts w:ascii="Arial" w:hAnsi="Arial" w:cs="Arial"/>
-          <w:sz w:val="24"/>
-          <w:szCs w:val="24"/>
-        </w:rPr>
-      </w:pPr>
-      <w:r>
-        <w:rPr>
-          <w:rFonts w:ascii="Arial" w:hAnsi="Arial" w:cs="Arial"/>
-          <w:sz w:val="24"/>
-          <w:szCs w:val="24"/>
-        </w:rPr>
-        <w:t>As Classes são as tabelas possíveis, representadas por retângulos com o nome representando as tabelas.</w:t>
-      </w:r>
-    </w:p>
-    <w:p>
-      <w:pPr>
-        <w:pStyle w:val="PargrafodaLista"/>
-        <w:numPr>
-          <w:ilvl w:val="0"/>
-          <w:numId w:val="3"/>
-        </w:numPr>
-        <w:spacing w:line="360" w:lineRule="auto"/>
-        <w:jc w:val="both"/>
-        <w:rPr>
-          <w:rFonts w:ascii="Arial" w:hAnsi="Arial" w:cs="Arial"/>
-          <w:sz w:val="24"/>
-          <w:szCs w:val="24"/>
-        </w:rPr>
-      </w:pPr>
-      <w:r>
-        <w:rPr>
-          <w:rFonts w:ascii="Arial" w:hAnsi="Arial" w:cs="Arial"/>
-          <w:sz w:val="24"/>
-          <w:szCs w:val="24"/>
-        </w:rPr>
-        <w:t>O relacionamento é descrito por ações que ficam em losangos entre as classes relacionadas.</w:t>
-      </w:r>
-    </w:p>
-    <w:p>
-      <w:pPr>
-        <w:pStyle w:val="PargrafodaLista"/>
-        <w:numPr>
-          <w:ilvl w:val="0"/>
-          <w:numId w:val="3"/>
-        </w:numPr>
-        <w:spacing w:line="360" w:lineRule="auto"/>
-        <w:jc w:val="both"/>
-        <w:rPr>
-          <w:rFonts w:ascii="Arial" w:hAnsi="Arial" w:cs="Arial"/>
-          <w:sz w:val="24"/>
-          <w:szCs w:val="24"/>
-        </w:rPr>
-      </w:pPr>
-      <w:r>
-        <w:rPr>
-          <w:rFonts w:ascii="Arial" w:hAnsi="Arial" w:cs="Arial"/>
-          <w:sz w:val="24"/>
-          <w:szCs w:val="24"/>
-        </w:rPr>
-        <w:t>A relação é explicada pelos ligamentos possuindo uma associação binaria de suas Classes representadas por uma linha entre as elas.</w:t>
-      </w:r>
-    </w:p>
-    <w:p>
-      <w:pPr>
-        <w:pStyle w:val="PargrafodaLista"/>
-        <w:numPr>
-          <w:ilvl w:val="0"/>
-          <w:numId w:val="3"/>
-        </w:numPr>
-        <w:spacing w:line="360" w:lineRule="auto"/>
-        <w:jc w:val="both"/>
-        <w:rPr>
-          <w:rFonts w:ascii="Arial" w:hAnsi="Arial" w:cs="Arial"/>
-          <w:sz w:val="24"/>
-          <w:szCs w:val="24"/>
-        </w:rPr>
-      </w:pPr>
-      <w:r>
-        <w:rPr>
-          <w:rFonts w:ascii="Arial" w:hAnsi="Arial" w:cs="Arial"/>
-          <w:sz w:val="24"/>
-          <w:szCs w:val="24"/>
-        </w:rPr>
-        <w:t xml:space="preserve"> As associações binarias representam os casos quantitativos de usos que uma classe pode ter com a outra, como por exemplo um proprietário pode ter vários imóveis, e um imóvel pode ter apenas um proprietário (</w:t>
-      </w:r>
-      <w:proofErr w:type="gramStart"/>
-      <w:r>
-        <w:rPr>
-          <w:rFonts w:ascii="Arial" w:hAnsi="Arial" w:cs="Arial"/>
-          <w:sz w:val="24"/>
-          <w:szCs w:val="24"/>
-        </w:rPr>
-        <w:t>1..</w:t>
-      </w:r>
-      <w:proofErr w:type="gramEnd"/>
-      <w:r>
-        <w:rPr>
-          <w:rFonts w:ascii="Arial" w:hAnsi="Arial" w:cs="Arial"/>
-          <w:sz w:val="24"/>
-          <w:szCs w:val="24"/>
-        </w:rPr>
-        <w:t>*), onde 1 representa um único caso e * ou N representam vários, podendo ter outros valores como nulo e números limitados.</w:t>
+        <w:commentReference w:id="75"/>
+      </w:r>
+      <w:r>
+        <w:rPr>
+          <w:rFonts w:ascii="Arial" w:hAnsi="Arial" w:cs="Arial"/>
+          <w:sz w:val="24"/>
+          <w:szCs w:val="24"/>
+        </w:rPr>
+        <w:t xml:space="preserve"> evento, classe e relação são repres</w:t>
+      </w:r>
+      <w:r>
+        <w:rPr>
+          <w:rFonts w:ascii="Arial" w:hAnsi="Arial" w:cs="Arial"/>
+          <w:sz w:val="24"/>
+          <w:szCs w:val="24"/>
+        </w:rPr>
+        <w:t>entados por imagens, sendo a</w:t>
+      </w:r>
+      <w:r>
+        <w:rPr>
+          <w:rFonts w:ascii="Arial" w:hAnsi="Arial" w:cs="Arial"/>
+          <w:sz w:val="24"/>
+          <w:szCs w:val="24"/>
+        </w:rPr>
+        <w:t>s Classes</w:t>
+      </w:r>
+      <w:r>
+        <w:rPr>
+          <w:rFonts w:ascii="Arial" w:hAnsi="Arial" w:cs="Arial"/>
+          <w:sz w:val="24"/>
+          <w:szCs w:val="24"/>
+        </w:rPr>
+        <w:t xml:space="preserve"> </w:t>
+      </w:r>
+      <w:r>
+        <w:rPr>
+          <w:rFonts w:ascii="Arial" w:hAnsi="Arial" w:cs="Arial"/>
+          <w:sz w:val="24"/>
+          <w:szCs w:val="24"/>
+        </w:rPr>
+        <w:t>representadas por retângulos com o nome representando as tabelas</w:t>
+      </w:r>
+      <w:r>
+        <w:rPr>
+          <w:rFonts w:ascii="Arial" w:hAnsi="Arial" w:cs="Arial"/>
+          <w:sz w:val="24"/>
+          <w:szCs w:val="24"/>
+        </w:rPr>
+        <w:t xml:space="preserve"> </w:t>
+      </w:r>
+      <w:r>
+        <w:rPr>
+          <w:rFonts w:ascii="Arial" w:hAnsi="Arial" w:cs="Arial"/>
+          <w:sz w:val="24"/>
+          <w:szCs w:val="24"/>
+        </w:rPr>
+        <w:t>possíveis</w:t>
+      </w:r>
+      <w:r>
+        <w:rPr>
+          <w:rFonts w:ascii="Arial" w:hAnsi="Arial" w:cs="Arial"/>
+          <w:sz w:val="24"/>
+          <w:szCs w:val="24"/>
+        </w:rPr>
+        <w:t xml:space="preserve">; </w:t>
+      </w:r>
+      <w:r>
+        <w:rPr>
+          <w:rFonts w:ascii="Arial" w:hAnsi="Arial" w:cs="Arial"/>
+          <w:sz w:val="24"/>
+          <w:szCs w:val="24"/>
+        </w:rPr>
+        <w:t>O relacionamento</w:t>
+      </w:r>
+      <w:r>
+        <w:rPr>
+          <w:rFonts w:ascii="Arial" w:hAnsi="Arial" w:cs="Arial"/>
+          <w:sz w:val="24"/>
+          <w:szCs w:val="24"/>
+        </w:rPr>
+        <w:t xml:space="preserve"> representado por um losango entre as classes relacionadas e tendo como sua nomeação a ação entre estas classes; </w:t>
+      </w:r>
+      <w:r>
+        <w:rPr>
+          <w:rFonts w:ascii="Arial" w:hAnsi="Arial" w:cs="Arial"/>
+          <w:sz w:val="24"/>
+          <w:szCs w:val="24"/>
+        </w:rPr>
+        <w:t>A relação é explicada pelos ligamentos possuindo uma associação binaria de suas Classes representadas por uma linha entre as elas</w:t>
+      </w:r>
+      <w:r>
+        <w:rPr>
+          <w:rFonts w:ascii="Arial" w:hAnsi="Arial" w:cs="Arial"/>
+          <w:sz w:val="24"/>
+          <w:szCs w:val="24"/>
+        </w:rPr>
+        <w:t xml:space="preserve">; </w:t>
+      </w:r>
+      <w:r>
+        <w:rPr>
+          <w:rFonts w:ascii="Arial" w:hAnsi="Arial" w:cs="Arial"/>
+          <w:sz w:val="24"/>
+          <w:szCs w:val="24"/>
+        </w:rPr>
+        <w:t>As associações binarias representam os casos quantitativos de usos que uma classe pode ter com a outra, como por exemplo um proprietário pode ter vários imóveis, e um imóvel pode ter apenas um proprietário (1..*), onde 1 representa um único caso e * ou N representam vários, podendo ter outros valores como nulo e números limitados.</w:t>
       </w:r>
     </w:p>
     <w:p>
@@ -14156,16 +12104,16 @@
           <w:shd w:val="clear" w:color="auto" w:fill="FFFFFF"/>
         </w:rPr>
       </w:pPr>
-      <w:bookmarkStart w:id="77" w:name="_Toc500530765"/>
-      <w:bookmarkStart w:id="78" w:name="_Toc500532447"/>
+      <w:bookmarkStart w:id="76" w:name="_Toc500530765"/>
+      <w:bookmarkStart w:id="77" w:name="_Toc500532447"/>
       <w:r>
         <w:rPr>
           <w:shd w:val="clear" w:color="auto" w:fill="FFFFFF"/>
         </w:rPr>
         <w:t>UML</w:t>
       </w:r>
+      <w:bookmarkEnd w:id="76"/>
       <w:bookmarkEnd w:id="77"/>
-      <w:bookmarkEnd w:id="78"/>
     </w:p>
     <w:p>
       <w:pPr>
@@ -14216,67 +12164,41 @@
           <w:shd w:val="clear" w:color="auto" w:fill="FFFFFF"/>
         </w:rPr>
       </w:pPr>
-      <w:commentRangeStart w:id="79"/>
-      <w:r>
-        <w:rPr>
-          <w:rFonts w:ascii="Arial" w:hAnsi="Arial" w:cs="Arial"/>
-          <w:sz w:val="24"/>
-          <w:szCs w:val="24"/>
-          <w:shd w:val="clear" w:color="auto" w:fill="FFFFFF"/>
-        </w:rPr>
-        <w:t>Guedes (2011) cita que existem aproximadamente treze diagramas diferentes, sendo eles os diagramas de:</w:t>
-      </w:r>
-      <w:commentRangeEnd w:id="79"/>
-      <w:r>
-        <w:rPr>
-          <w:rStyle w:val="Refdecomentrio"/>
-        </w:rPr>
-        <w:commentReference w:id="79"/>
-      </w:r>
-    </w:p>
-    <w:p>
-      <w:pPr>
-        <w:pStyle w:val="PargrafodaLista"/>
-        <w:numPr>
-          <w:ilvl w:val="0"/>
-          <w:numId w:val="4"/>
-        </w:numPr>
-        <w:spacing w:line="360" w:lineRule="auto"/>
-        <w:jc w:val="both"/>
-        <w:rPr>
-          <w:rFonts w:ascii="Arial" w:hAnsi="Arial" w:cs="Arial"/>
-          <w:sz w:val="24"/>
-          <w:szCs w:val="24"/>
-          <w:shd w:val="clear" w:color="auto" w:fill="FFFFFF"/>
-        </w:rPr>
-      </w:pPr>
-      <w:r>
-        <w:rPr>
-          <w:rFonts w:ascii="Arial" w:hAnsi="Arial" w:cs="Arial"/>
-          <w:sz w:val="24"/>
-          <w:szCs w:val="24"/>
-          <w:shd w:val="clear" w:color="auto" w:fill="FFFFFF"/>
-        </w:rPr>
-        <w:t>Diagrama de Casos de Uso:</w:t>
-      </w:r>
-      <w:r>
-        <w:rPr>
-          <w:rFonts w:ascii="Arial" w:hAnsi="Arial" w:cs="Arial"/>
-          <w:sz w:val="24"/>
-          <w:szCs w:val="24"/>
-          <w:shd w:val="clear" w:color="auto" w:fill="FFFFFF"/>
-        </w:rPr>
-        <w:t xml:space="preserve"> tem como utilidade descrever visualmente as funcionalidades propostas para o sistema, onde se tem os atores, que são os tipos de usuários dos sistemas, caso de uso, que são as ações possíveis no sistema, como exemplo, tanto um gerente quanto qualquer funcionário </w:t>
-      </w:r>
-      <w:r>
-        <w:rPr>
-          <w:rFonts w:ascii="Arial" w:hAnsi="Arial" w:cs="Arial"/>
-          <w:sz w:val="24"/>
-          <w:szCs w:val="24"/>
-          <w:shd w:val="clear" w:color="auto" w:fill="FFFFFF"/>
-        </w:rPr>
-        <w:lastRenderedPageBreak/>
-        <w:t>podem organizar o estoque e realizarem tarefas, mas as tarefas só podem ser cadastradas pelo gerente.</w:t>
+      <w:r>
+        <w:rPr>
+          <w:rFonts w:ascii="Arial" w:hAnsi="Arial" w:cs="Arial"/>
+          <w:sz w:val="24"/>
+          <w:szCs w:val="24"/>
+          <w:shd w:val="clear" w:color="auto" w:fill="FFFFFF"/>
+        </w:rPr>
+        <w:t>Guedes (2011) cita que o d</w:t>
+      </w:r>
+      <w:r>
+        <w:rPr>
+          <w:rFonts w:ascii="Arial" w:hAnsi="Arial" w:cs="Arial"/>
+          <w:sz w:val="24"/>
+          <w:szCs w:val="24"/>
+          <w:shd w:val="clear" w:color="auto" w:fill="FFFFFF"/>
+        </w:rPr>
+        <w:t xml:space="preserve">iagrama de </w:t>
+      </w:r>
+      <w:r>
+        <w:rPr>
+          <w:rFonts w:ascii="Arial" w:hAnsi="Arial" w:cs="Arial"/>
+          <w:sz w:val="24"/>
+          <w:szCs w:val="24"/>
+          <w:shd w:val="clear" w:color="auto" w:fill="FFFFFF"/>
+        </w:rPr>
+        <w:t>casos de uso</w:t>
+      </w:r>
+      <w:r>
+        <w:rPr>
+          <w:rFonts w:ascii="Arial" w:hAnsi="Arial" w:cs="Arial"/>
+          <w:sz w:val="24"/>
+          <w:szCs w:val="24"/>
+          <w:shd w:val="clear" w:color="auto" w:fill="FFFFFF"/>
+        </w:rPr>
+        <w:t xml:space="preserve"> tem como utilidade descrever visualmente as funcionalidades propostas para o sistema, onde se tem os atores, que são os tipos de usuários dos sistemas, caso de uso, que são as ações possíveis no sistema, como exemplo, tanto um gerente quanto qualquer funcionário podem organizar o estoque e realizarem tarefas, mas as tarefas só podem ser cadastradas pelo gerente.</w:t>
       </w:r>
     </w:p>
     <w:p>
@@ -14288,12 +12210,13 @@
           <w:sz w:val="20"/>
         </w:rPr>
       </w:pPr>
-      <w:bookmarkStart w:id="80" w:name="_Toc500530672"/>
-      <w:bookmarkStart w:id="81" w:name="_Toc500531875"/>
-      <w:r>
-        <w:rPr>
-          <w:sz w:val="20"/>
-        </w:rPr>
+      <w:bookmarkStart w:id="78" w:name="_Toc500530672"/>
+      <w:bookmarkStart w:id="79" w:name="_Toc500531875"/>
+      <w:r>
+        <w:rPr>
+          <w:sz w:val="20"/>
+        </w:rPr>
+        <w:lastRenderedPageBreak/>
         <w:t xml:space="preserve">Figura </w:t>
       </w:r>
       <w:r>
@@ -14333,8 +12256,8 @@
         </w:rPr>
         <w:t xml:space="preserve"> - Diagrama de caso de uso</w:t>
       </w:r>
-      <w:bookmarkEnd w:id="80"/>
-      <w:bookmarkEnd w:id="81"/>
+      <w:bookmarkEnd w:id="78"/>
+      <w:bookmarkEnd w:id="79"/>
     </w:p>
     <w:p>
       <w:pPr>
@@ -14347,7 +12270,7 @@
           <w:shd w:val="clear" w:color="auto" w:fill="FFFFFF"/>
         </w:rPr>
       </w:pPr>
-      <w:commentRangeStart w:id="82"/>
+      <w:commentRangeStart w:id="80"/>
       <w:r>
         <w:rPr>
           <w:noProof/>
@@ -14358,140 +12281,6 @@
             <wp:extent cx="5400040" cy="2491105"/>
             <wp:effectExtent l="0" t="0" r="0" b="4445"/>
             <wp:docPr id="27" name="Imagem 27"/>
-            <wp:cNvGraphicFramePr>
-              <a:graphicFrameLocks xmlns:a="http://schemas.openxmlformats.org/drawingml/2006/main" noChangeAspect="1"/>
-            </wp:cNvGraphicFramePr>
-            <a:graphic xmlns:a="http://schemas.openxmlformats.org/drawingml/2006/main">
-              <a:graphicData uri="http://schemas.openxmlformats.org/drawingml/2006/picture">
-                <pic:pic xmlns:pic="http://schemas.openxmlformats.org/drawingml/2006/picture">
-                  <pic:nvPicPr>
-                    <pic:cNvPr id="1" name=""/>
-                    <pic:cNvPicPr/>
-                  </pic:nvPicPr>
-                  <pic:blipFill>
-                    <a:blip r:embed="rId30"/>
-                    <a:stretch>
-                      <a:fillRect/>
-                    </a:stretch>
-                  </pic:blipFill>
-                  <pic:spPr>
-                    <a:xfrm>
-                      <a:off x="0" y="0"/>
-                      <a:ext cx="5400040" cy="2491105"/>
-                    </a:xfrm>
-                    <a:prstGeom prst="rect">
-                      <a:avLst/>
-                    </a:prstGeom>
-                  </pic:spPr>
-                </pic:pic>
-              </a:graphicData>
-            </a:graphic>
-          </wp:inline>
-        </w:drawing>
-      </w:r>
-      <w:commentRangeEnd w:id="82"/>
-      <w:r>
-        <w:rPr>
-          <w:rStyle w:val="Refdecomentrio"/>
-        </w:rPr>
-        <w:commentReference w:id="82"/>
-      </w:r>
-    </w:p>
-    <w:p>
-      <w:pPr>
-        <w:jc w:val="both"/>
-        <w:rPr>
-          <w:rFonts w:ascii="Arial" w:hAnsi="Arial" w:cs="Arial"/>
-          <w:color w:val="222222"/>
-          <w:sz w:val="20"/>
-          <w:szCs w:val="24"/>
-          <w:shd w:val="clear" w:color="auto" w:fill="FFFFFF"/>
-        </w:rPr>
-      </w:pPr>
-      <w:r>
-        <w:rPr>
-          <w:rFonts w:ascii="Arial" w:hAnsi="Arial" w:cs="Arial"/>
-          <w:color w:val="222222"/>
-          <w:sz w:val="20"/>
-          <w:szCs w:val="24"/>
-          <w:shd w:val="clear" w:color="auto" w:fill="FFFFFF"/>
-        </w:rPr>
-        <w:t>Fonte: Autoria Própria</w:t>
-      </w:r>
-    </w:p>
-    <w:p>
-      <w:pPr>
-        <w:pStyle w:val="PargrafodaLista"/>
-        <w:numPr>
-          <w:ilvl w:val="0"/>
-          <w:numId w:val="4"/>
-        </w:numPr>
-        <w:spacing w:line="360" w:lineRule="auto"/>
-        <w:jc w:val="both"/>
-        <w:rPr>
-          <w:rFonts w:ascii="Arial" w:hAnsi="Arial" w:cs="Arial"/>
-          <w:sz w:val="24"/>
-          <w:szCs w:val="24"/>
-          <w:shd w:val="clear" w:color="auto" w:fill="FFFFFF"/>
-        </w:rPr>
-      </w:pPr>
-      <w:r>
-        <w:rPr>
-          <w:rFonts w:ascii="Arial" w:hAnsi="Arial" w:cs="Arial"/>
-          <w:sz w:val="24"/>
-          <w:szCs w:val="24"/>
-          <w:shd w:val="clear" w:color="auto" w:fill="FFFFFF"/>
-        </w:rPr>
-        <w:t>Diagrama de Classe, que demonstra as classes, métodos, atributos, operações e relações entre os objetos, como exemplo, toda pessoa tem nome, sexo e idade, e no diagrama de classe ela é representada no segundo divisor do retângulo que representa a classe, todos os atributos e métodos podem ter diferentes tipos de acessibilidade, como privado, que é representado pelo símbolo  de subtração (-), todos os métodos ficam no terceiro divisor, com sua acessibilidade e nome, que no exemplo apenas a classe pessoa tem de mudar de Nome, a classe filho herda todos os atributos e métodos de Pessoa, isso é simbolizado pela linha seguida pela seta, que representa que toda pessoa é um filho que tem mãe e pai.</w:t>
-      </w:r>
-    </w:p>
-    <w:p>
-      <w:pPr>
-        <w:pStyle w:val="Legenda"/>
-        <w:keepNext/>
-        <w:jc w:val="both"/>
-      </w:pPr>
-      <w:bookmarkStart w:id="83" w:name="_Toc500530673"/>
-      <w:bookmarkStart w:id="84" w:name="_Toc500531876"/>
-      <w:r>
-        <w:t xml:space="preserve">Figura </w:t>
-      </w:r>
-      <w:fldSimple w:instr=" SEQ Figura \* ARABIC ">
-        <w:r>
-          <w:rPr>
-            <w:noProof/>
-          </w:rPr>
-          <w:t>19</w:t>
-        </w:r>
-      </w:fldSimple>
-      <w:r>
-        <w:t xml:space="preserve"> - Diagrama de classe</w:t>
-      </w:r>
-      <w:bookmarkEnd w:id="83"/>
-      <w:bookmarkEnd w:id="84"/>
-    </w:p>
-    <w:p>
-      <w:pPr>
-        <w:pStyle w:val="PargrafodaLista"/>
-        <w:ind w:left="0"/>
-        <w:jc w:val="both"/>
-        <w:rPr>
-          <w:rFonts w:ascii="Arial" w:hAnsi="Arial" w:cs="Arial"/>
-          <w:color w:val="222222"/>
-          <w:szCs w:val="24"/>
-          <w:shd w:val="clear" w:color="auto" w:fill="FFFFFF"/>
-        </w:rPr>
-      </w:pPr>
-      <w:r>
-        <w:rPr>
-          <w:noProof/>
-          <w:lang w:eastAsia="pt-BR"/>
-        </w:rPr>
-        <w:drawing>
-          <wp:inline distT="0" distB="0" distL="0" distR="0" wp14:anchorId="35B083EA" wp14:editId="4FC18897">
-            <wp:extent cx="4876800" cy="1552575"/>
-            <wp:effectExtent l="0" t="0" r="0" b="9525"/>
-            <wp:docPr id="28" name="Imagem 28"/>
             <wp:cNvGraphicFramePr>
               <a:graphicFrameLocks xmlns:a="http://schemas.openxmlformats.org/drawingml/2006/main" noChangeAspect="1"/>
             </wp:cNvGraphicFramePr>
@@ -14511,7 +12300,7 @@
                   <pic:spPr>
                     <a:xfrm>
                       <a:off x="0" y="0"/>
-                      <a:ext cx="4876800" cy="1552575"/>
+                      <a:ext cx="5400040" cy="2491105"/>
                     </a:xfrm>
                     <a:prstGeom prst="rect">
                       <a:avLst/>
@@ -14523,6 +12312,13 @@
           </wp:inline>
         </w:drawing>
       </w:r>
+      <w:commentRangeEnd w:id="80"/>
+      <w:r>
+        <w:rPr>
+          <w:rStyle w:val="Refdecomentrio"/>
+        </w:rPr>
+        <w:commentReference w:id="80"/>
+      </w:r>
     </w:p>
     <w:p>
       <w:pPr>
@@ -14530,6 +12326,7 @@
         <w:rPr>
           <w:rFonts w:ascii="Arial" w:hAnsi="Arial" w:cs="Arial"/>
           <w:color w:val="222222"/>
+          <w:sz w:val="20"/>
           <w:szCs w:val="24"/>
           <w:shd w:val="clear" w:color="auto" w:fill="FFFFFF"/>
         </w:rPr>
@@ -14542,46 +12339,11 @@
           <w:szCs w:val="24"/>
           <w:shd w:val="clear" w:color="auto" w:fill="FFFFFF"/>
         </w:rPr>
-        <w:t xml:space="preserve">Fonte: </w:t>
-      </w:r>
-      <w:r>
-        <w:rPr>
-          <w:rFonts w:ascii="Arial" w:hAnsi="Arial" w:cs="Arial"/>
-          <w:color w:val="222222"/>
-          <w:sz w:val="20"/>
-          <w:szCs w:val="24"/>
-          <w:shd w:val="clear" w:color="auto" w:fill="FFFFFF"/>
-        </w:rPr>
-        <w:t>(</w:t>
-      </w:r>
-      <w:r>
-        <w:rPr>
-          <w:rFonts w:ascii="Arial" w:hAnsi="Arial" w:cs="Arial"/>
-          <w:color w:val="222222"/>
-          <w:sz w:val="20"/>
-          <w:szCs w:val="24"/>
-          <w:shd w:val="clear" w:color="auto" w:fill="FFFFFF"/>
-        </w:rPr>
-        <w:t>Autoria Própria</w:t>
-      </w:r>
-      <w:r>
-        <w:rPr>
-          <w:rFonts w:ascii="Arial" w:hAnsi="Arial" w:cs="Arial"/>
-          <w:color w:val="222222"/>
-          <w:sz w:val="20"/>
-          <w:szCs w:val="24"/>
-          <w:shd w:val="clear" w:color="auto" w:fill="FFFFFF"/>
-        </w:rPr>
-        <w:t>,2017)</w:t>
-      </w:r>
-    </w:p>
-    <w:p>
-      <w:pPr>
-        <w:pStyle w:val="PargrafodaLista"/>
-        <w:numPr>
-          <w:ilvl w:val="0"/>
-          <w:numId w:val="4"/>
-        </w:numPr>
+        <w:t>Fonte: Autoria Própria</w:t>
+      </w:r>
+    </w:p>
+    <w:p>
+      <w:pPr>
         <w:spacing w:line="360" w:lineRule="auto"/>
         <w:jc w:val="both"/>
         <w:rPr>
@@ -14598,8 +12360,7 @@
           <w:szCs w:val="24"/>
           <w:shd w:val="clear" w:color="auto" w:fill="FFFFFF"/>
         </w:rPr>
-        <w:lastRenderedPageBreak/>
-        <w:t>Diagrama de Pacotes, descreve os pacotes, para ilustrar a arquitetura do sistema mostrando o agrupamento entre suas classes, onde por exemplo, um cliente tem que ter pedidos, e todas as classes entre o pedidos, como produtos ficam referentes no mesmo.</w:t>
+        <w:t>Diagrama de Classe, que demonstra as classes, métodos, atributos, operações e relações entre os objetos, como exemplo, toda pessoa tem nome, sexo e idade, e no diagrama de classe ela é representada no segundo divisor do retângulo que representa a classe, todos os atributos e métodos podem ter diferentes tipos de acessibilidade, como privado, que é representado pelo símbolo  de subtração (-), todos os métodos ficam no terceiro divisor, com sua acessibilidade e nome, que no exemplo apenas a classe pessoa tem de mudar de Nome, a classe filho herda todos os atributos e métodos de Pessoa, isso é simbolizado pela linha seguida pela seta, que representa que toda pessoa é um filho que tem mãe e pai.</w:t>
       </w:r>
     </w:p>
     <w:p>
@@ -14608,24 +12369,37 @@
         <w:keepNext/>
         <w:jc w:val="both"/>
       </w:pPr>
-      <w:bookmarkStart w:id="85" w:name="_Toc500530674"/>
-      <w:bookmarkStart w:id="86" w:name="_Toc500531877"/>
+      <w:bookmarkStart w:id="81" w:name="_Toc500530673"/>
+      <w:bookmarkStart w:id="82" w:name="_Toc500531876"/>
       <w:r>
         <w:t xml:space="preserve">Figura </w:t>
       </w:r>
-      <w:fldSimple w:instr=" SEQ Figura \* ARABIC ">
-        <w:r>
-          <w:rPr>
-            <w:noProof/>
-          </w:rPr>
-          <w:t>20</w:t>
-        </w:r>
-      </w:fldSimple>
-      <w:r>
-        <w:t xml:space="preserve"> - Diagrama de pacotes</w:t>
-      </w:r>
-      <w:bookmarkEnd w:id="85"/>
-      <w:bookmarkEnd w:id="86"/>
+      <w:r>
+        <w:fldChar w:fldCharType="begin"/>
+      </w:r>
+      <w:r>
+        <w:instrText xml:space="preserve"> SEQ Figura \* ARABIC </w:instrText>
+      </w:r>
+      <w:r>
+        <w:fldChar w:fldCharType="separate"/>
+      </w:r>
+      <w:r>
+        <w:rPr>
+          <w:noProof/>
+        </w:rPr>
+        <w:t>19</w:t>
+      </w:r>
+      <w:r>
+        <w:rPr>
+          <w:noProof/>
+        </w:rPr>
+        <w:fldChar w:fldCharType="end"/>
+      </w:r>
+      <w:r>
+        <w:t xml:space="preserve"> - Diagrama de classe</w:t>
+      </w:r>
+      <w:bookmarkEnd w:id="81"/>
+      <w:bookmarkEnd w:id="82"/>
     </w:p>
     <w:p>
       <w:pPr>
@@ -14645,10 +12419,10 @@
           <w:lang w:eastAsia="pt-BR"/>
         </w:rPr>
         <w:drawing>
-          <wp:inline distT="0" distB="0" distL="0" distR="0" wp14:anchorId="4EA1E7DD" wp14:editId="3448EF6A">
-            <wp:extent cx="3562350" cy="847725"/>
+          <wp:inline distT="0" distB="0" distL="0" distR="0" wp14:anchorId="35B083EA" wp14:editId="4FC18897">
+            <wp:extent cx="4876800" cy="1552575"/>
             <wp:effectExtent l="0" t="0" r="0" b="9525"/>
-            <wp:docPr id="29" name="Imagem 29"/>
+            <wp:docPr id="28" name="Imagem 28"/>
             <wp:cNvGraphicFramePr>
               <a:graphicFrameLocks xmlns:a="http://schemas.openxmlformats.org/drawingml/2006/main" noChangeAspect="1"/>
             </wp:cNvGraphicFramePr>
@@ -14668,7 +12442,7 @@
                   <pic:spPr>
                     <a:xfrm>
                       <a:off x="0" y="0"/>
-                      <a:ext cx="3562350" cy="847725"/>
+                      <a:ext cx="4876800" cy="1552575"/>
                     </a:xfrm>
                     <a:prstGeom prst="rect">
                       <a:avLst/>
@@ -14687,7 +12461,6 @@
         <w:rPr>
           <w:rFonts w:ascii="Arial" w:hAnsi="Arial" w:cs="Arial"/>
           <w:color w:val="222222"/>
-          <w:sz w:val="20"/>
           <w:szCs w:val="24"/>
           <w:shd w:val="clear" w:color="auto" w:fill="FFFFFF"/>
         </w:rPr>
@@ -14700,7 +12473,37 @@
           <w:szCs w:val="24"/>
           <w:shd w:val="clear" w:color="auto" w:fill="FFFFFF"/>
         </w:rPr>
-        <w:t>Fonte: Silva (2017)</w:t>
+        <w:t xml:space="preserve">Fonte: </w:t>
+      </w:r>
+      <w:r>
+        <w:rPr>
+          <w:rFonts w:ascii="Arial" w:hAnsi="Arial" w:cs="Arial"/>
+          <w:color w:val="222222"/>
+          <w:sz w:val="20"/>
+          <w:szCs w:val="24"/>
+          <w:shd w:val="clear" w:color="auto" w:fill="FFFFFF"/>
+        </w:rPr>
+        <w:t>(</w:t>
+      </w:r>
+      <w:r>
+        <w:rPr>
+          <w:rFonts w:ascii="Arial" w:hAnsi="Arial" w:cs="Arial"/>
+          <w:color w:val="222222"/>
+          <w:sz w:val="20"/>
+          <w:szCs w:val="24"/>
+          <w:shd w:val="clear" w:color="auto" w:fill="FFFFFF"/>
+        </w:rPr>
+        <w:t>Autoria Própria</w:t>
+      </w:r>
+      <w:r>
+        <w:rPr>
+          <w:rFonts w:ascii="Arial" w:hAnsi="Arial" w:cs="Arial"/>
+          <w:color w:val="222222"/>
+          <w:sz w:val="20"/>
+          <w:szCs w:val="24"/>
+          <w:shd w:val="clear" w:color="auto" w:fill="FFFFFF"/>
+        </w:rPr>
+        <w:t>,2017)</w:t>
       </w:r>
     </w:p>
     <w:p>
@@ -14726,7 +12529,7 @@
           <w:szCs w:val="24"/>
           <w:shd w:val="clear" w:color="auto" w:fill="FFFFFF"/>
         </w:rPr>
-        <w:t>Diagrama de Sequência, que demonstra os processos passo a passo que deverão ser seguidos pelo sistema, para uma venda ser feita é necessário saber o valor da total, onde os eventos ficam no topo do diagrama em retângulos, e a transição dos evento por uma linha seguido por uma seta para ditar o sentido.</w:t>
+        <w:t>Diagrama de Pacotes, descreve os pacotes, para ilustrar a arquitetura do sistema mostrando o agrupamento entre suas classes, onde por exemplo, um cliente tem que ter pedidos, e todas as classes entre o pedidos, como produtos ficam referentes no mesmo.</w:t>
       </w:r>
     </w:p>
     <w:p>
@@ -14735,24 +12538,38 @@
         <w:keepNext/>
         <w:jc w:val="both"/>
       </w:pPr>
-      <w:bookmarkStart w:id="87" w:name="_Toc500530675"/>
-      <w:bookmarkStart w:id="88" w:name="_Toc500531878"/>
-      <w:r>
+      <w:bookmarkStart w:id="83" w:name="_Toc500530674"/>
+      <w:bookmarkStart w:id="84" w:name="_Toc500531877"/>
+      <w:r>
+        <w:lastRenderedPageBreak/>
         <w:t xml:space="preserve">Figura </w:t>
       </w:r>
-      <w:fldSimple w:instr=" SEQ Figura \* ARABIC ">
-        <w:r>
-          <w:rPr>
-            <w:noProof/>
-          </w:rPr>
-          <w:t>21</w:t>
-        </w:r>
-      </w:fldSimple>
-      <w:r>
-        <w:t xml:space="preserve"> - Diagrama de sequência</w:t>
-      </w:r>
-      <w:bookmarkEnd w:id="87"/>
-      <w:bookmarkEnd w:id="88"/>
+      <w:r>
+        <w:fldChar w:fldCharType="begin"/>
+      </w:r>
+      <w:r>
+        <w:instrText xml:space="preserve"> SEQ Figura \* ARABIC </w:instrText>
+      </w:r>
+      <w:r>
+        <w:fldChar w:fldCharType="separate"/>
+      </w:r>
+      <w:r>
+        <w:rPr>
+          <w:noProof/>
+        </w:rPr>
+        <w:t>20</w:t>
+      </w:r>
+      <w:r>
+        <w:rPr>
+          <w:noProof/>
+        </w:rPr>
+        <w:fldChar w:fldCharType="end"/>
+      </w:r>
+      <w:r>
+        <w:t xml:space="preserve"> - Diagrama de pacotes</w:t>
+      </w:r>
+      <w:bookmarkEnd w:id="83"/>
+      <w:bookmarkEnd w:id="84"/>
     </w:p>
     <w:p>
       <w:pPr>
@@ -14772,10 +12589,10 @@
           <w:lang w:eastAsia="pt-BR"/>
         </w:rPr>
         <w:drawing>
-          <wp:inline distT="0" distB="0" distL="0" distR="0" wp14:anchorId="6D157F16" wp14:editId="6CB95711">
-            <wp:extent cx="4695825" cy="2076450"/>
-            <wp:effectExtent l="0" t="0" r="9525" b="0"/>
-            <wp:docPr id="30" name="Imagem 30"/>
+          <wp:inline distT="0" distB="0" distL="0" distR="0" wp14:anchorId="4EA1E7DD" wp14:editId="3448EF6A">
+            <wp:extent cx="3562350" cy="847725"/>
+            <wp:effectExtent l="0" t="0" r="0" b="9525"/>
+            <wp:docPr id="29" name="Imagem 29"/>
             <wp:cNvGraphicFramePr>
               <a:graphicFrameLocks xmlns:a="http://schemas.openxmlformats.org/drawingml/2006/main" noChangeAspect="1"/>
             </wp:cNvGraphicFramePr>
@@ -14795,7 +12612,7 @@
                   <pic:spPr>
                     <a:xfrm>
                       <a:off x="0" y="0"/>
-                      <a:ext cx="4695825" cy="2076450"/>
+                      <a:ext cx="3562350" cy="847725"/>
                     </a:xfrm>
                     <a:prstGeom prst="rect">
                       <a:avLst/>
@@ -14827,7 +12644,7 @@
           <w:szCs w:val="24"/>
           <w:shd w:val="clear" w:color="auto" w:fill="FFFFFF"/>
         </w:rPr>
-        <w:t>Fonte: Autoria Própria</w:t>
+        <w:t>Fonte: Silva (2017)</w:t>
       </w:r>
     </w:p>
     <w:p>
@@ -14840,17 +12657,20 @@
         <w:spacing w:line="360" w:lineRule="auto"/>
         <w:jc w:val="both"/>
         <w:rPr>
-          <w:sz w:val="24"/>
-        </w:rPr>
-      </w:pPr>
-      <w:r>
-        <w:rPr>
-          <w:rFonts w:ascii="Arial" w:hAnsi="Arial" w:cs="Arial"/>
-          <w:sz w:val="24"/>
-          <w:szCs w:val="24"/>
-          <w:shd w:val="clear" w:color="auto" w:fill="FFFFFF"/>
-        </w:rPr>
-        <w:t>Diagrama de Comunicação, é um diagrama visual que ilustra como e quais mensagens podem ser trocados entre objetos e seus relacionamentos, como um usuário pode colocar uma senha essa senha será analisada e será autorizado o uso do sempre seguindo a ordem de seta, e seguindo a ordem de eventos.</w:t>
+          <w:rFonts w:ascii="Arial" w:hAnsi="Arial" w:cs="Arial"/>
+          <w:sz w:val="24"/>
+          <w:szCs w:val="24"/>
+          <w:shd w:val="clear" w:color="auto" w:fill="FFFFFF"/>
+        </w:rPr>
+      </w:pPr>
+      <w:r>
+        <w:rPr>
+          <w:rFonts w:ascii="Arial" w:hAnsi="Arial" w:cs="Arial"/>
+          <w:sz w:val="24"/>
+          <w:szCs w:val="24"/>
+          <w:shd w:val="clear" w:color="auto" w:fill="FFFFFF"/>
+        </w:rPr>
+        <w:t>Diagrama de Sequência, que demonstra os processos passo a passo que deverão ser seguidos pelo sistema, para uma venda ser feita é necessário saber o valor da total, onde os eventos ficam no topo do diagrama em retângulos, e a transição dos evento por uma linha seguido por uma seta para ditar o sentido.</w:t>
       </w:r>
     </w:p>
     <w:p>
@@ -14859,28 +12679,42 @@
         <w:keepNext/>
         <w:jc w:val="both"/>
       </w:pPr>
-      <w:bookmarkStart w:id="89" w:name="_Toc500530676"/>
-      <w:bookmarkStart w:id="90" w:name="_Toc500531879"/>
-      <w:r>
-        <w:lastRenderedPageBreak/>
+      <w:bookmarkStart w:id="85" w:name="_Toc500530675"/>
+      <w:bookmarkStart w:id="86" w:name="_Toc500531878"/>
+      <w:r>
         <w:t xml:space="preserve">Figura </w:t>
       </w:r>
-      <w:fldSimple w:instr=" SEQ Figura \* ARABIC ">
-        <w:r>
-          <w:rPr>
-            <w:noProof/>
-          </w:rPr>
-          <w:t>22</w:t>
-        </w:r>
-      </w:fldSimple>
-      <w:r>
-        <w:t xml:space="preserve"> - Diagrama de comunicação</w:t>
-      </w:r>
-      <w:bookmarkEnd w:id="89"/>
-      <w:bookmarkEnd w:id="90"/>
-    </w:p>
-    <w:p>
-      <w:pPr>
+      <w:r>
+        <w:fldChar w:fldCharType="begin"/>
+      </w:r>
+      <w:r>
+        <w:instrText xml:space="preserve"> SEQ Figura \* ARABIC </w:instrText>
+      </w:r>
+      <w:r>
+        <w:fldChar w:fldCharType="separate"/>
+      </w:r>
+      <w:r>
+        <w:rPr>
+          <w:noProof/>
+        </w:rPr>
+        <w:t>21</w:t>
+      </w:r>
+      <w:r>
+        <w:rPr>
+          <w:noProof/>
+        </w:rPr>
+        <w:fldChar w:fldCharType="end"/>
+      </w:r>
+      <w:r>
+        <w:t xml:space="preserve"> - Diagrama de sequência</w:t>
+      </w:r>
+      <w:bookmarkEnd w:id="85"/>
+      <w:bookmarkEnd w:id="86"/>
+    </w:p>
+    <w:p>
+      <w:pPr>
+        <w:pStyle w:val="PargrafodaLista"/>
+        <w:ind w:left="0"/>
         <w:jc w:val="both"/>
         <w:rPr>
           <w:rFonts w:ascii="Arial" w:hAnsi="Arial" w:cs="Arial"/>
@@ -14889,17 +12723,16 @@
           <w:shd w:val="clear" w:color="auto" w:fill="FFFFFF"/>
         </w:rPr>
       </w:pPr>
-      <w:commentRangeStart w:id="91"/>
       <w:r>
         <w:rPr>
           <w:noProof/>
           <w:lang w:eastAsia="pt-BR"/>
         </w:rPr>
         <w:drawing>
-          <wp:inline distT="0" distB="0" distL="0" distR="0" wp14:anchorId="7AE14F58" wp14:editId="30ADED4A">
-            <wp:extent cx="4933950" cy="2371725"/>
-            <wp:effectExtent l="0" t="0" r="0" b="9525"/>
-            <wp:docPr id="31" name="Imagem 31"/>
+          <wp:inline distT="0" distB="0" distL="0" distR="0" wp14:anchorId="6D157F16" wp14:editId="6CB95711">
+            <wp:extent cx="4695825" cy="2076450"/>
+            <wp:effectExtent l="0" t="0" r="9525" b="0"/>
+            <wp:docPr id="30" name="Imagem 30"/>
             <wp:cNvGraphicFramePr>
               <a:graphicFrameLocks xmlns:a="http://schemas.openxmlformats.org/drawingml/2006/main" noChangeAspect="1"/>
             </wp:cNvGraphicFramePr>
@@ -14919,7 +12752,7 @@
                   <pic:spPr>
                     <a:xfrm>
                       <a:off x="0" y="0"/>
-                      <a:ext cx="4933950" cy="2371725"/>
+                      <a:ext cx="4695825" cy="2076450"/>
                     </a:xfrm>
                     <a:prstGeom prst="rect">
                       <a:avLst/>
@@ -14931,13 +12764,6 @@
           </wp:inline>
         </w:drawing>
       </w:r>
-      <w:commentRangeEnd w:id="91"/>
-      <w:r>
-        <w:rPr>
-          <w:rStyle w:val="Refdecomentrio"/>
-        </w:rPr>
-        <w:commentReference w:id="91"/>
-      </w:r>
     </w:p>
     <w:p>
       <w:pPr>
@@ -14971,38 +12797,17 @@
         <w:spacing w:line="360" w:lineRule="auto"/>
         <w:jc w:val="both"/>
         <w:rPr>
-          <w:rFonts w:ascii="Arial" w:hAnsi="Arial" w:cs="Arial"/>
-          <w:sz w:val="24"/>
-          <w:szCs w:val="24"/>
-          <w:shd w:val="clear" w:color="auto" w:fill="FFFFFF"/>
-        </w:rPr>
-      </w:pPr>
-      <w:r>
-        <w:rPr>
-          <w:rFonts w:ascii="Arial" w:hAnsi="Arial" w:cs="Arial"/>
-          <w:sz w:val="24"/>
-          <w:szCs w:val="24"/>
-          <w:shd w:val="clear" w:color="auto" w:fill="FFFFFF"/>
-        </w:rPr>
-        <w:t xml:space="preserve">Diagrama de Maquinas de Estados, é um diagrama que demonstra a transição entre o estado dos objetos, como um telefone que quando fora do gancho está ativo, e se posto de volta no gancho é colocado como ocioso, o estado inicial é representado por um </w:t>
-      </w:r>
-      <w:r>
-        <w:rPr>
-          <w:rFonts w:ascii="Arial" w:hAnsi="Arial" w:cs="Arial"/>
-          <w:sz w:val="24"/>
-          <w:szCs w:val="24"/>
-          <w:shd w:val="clear" w:color="auto" w:fill="FFFFFF"/>
-        </w:rPr>
-        <w:t>círculo</w:t>
-      </w:r>
-      <w:r>
-        <w:rPr>
-          <w:rFonts w:ascii="Arial" w:hAnsi="Arial" w:cs="Arial"/>
-          <w:sz w:val="24"/>
-          <w:szCs w:val="24"/>
-          <w:shd w:val="clear" w:color="auto" w:fill="FFFFFF"/>
-        </w:rPr>
-        <w:t xml:space="preserve"> preto, os estados são retângulos com o nome do estado e os eventos são representados por setas com texto simbolizando o evento necessário.</w:t>
+          <w:sz w:val="24"/>
+        </w:rPr>
+      </w:pPr>
+      <w:r>
+        <w:rPr>
+          <w:rFonts w:ascii="Arial" w:hAnsi="Arial" w:cs="Arial"/>
+          <w:sz w:val="24"/>
+          <w:szCs w:val="24"/>
+          <w:shd w:val="clear" w:color="auto" w:fill="FFFFFF"/>
+        </w:rPr>
+        <w:t>Diagrama de Comunicação, é um diagrama visual que ilustra como e quais mensagens podem ser trocados entre objetos e seus relacionamentos, como um usuário pode colocar uma senha essa senha será analisada e será autorizado o uso do sempre seguindo a ordem de seta, e seguindo a ordem de eventos.</w:t>
       </w:r>
     </w:p>
     <w:p>
@@ -15011,29 +12816,41 @@
         <w:keepNext/>
         <w:jc w:val="both"/>
       </w:pPr>
-      <w:bookmarkStart w:id="92" w:name="_Toc500530677"/>
-      <w:bookmarkStart w:id="93" w:name="_Toc500531880"/>
-      <w:r>
+      <w:bookmarkStart w:id="87" w:name="_Toc500530676"/>
+      <w:bookmarkStart w:id="88" w:name="_Toc500531879"/>
+      <w:r>
+        <w:lastRenderedPageBreak/>
         <w:t xml:space="preserve">Figura </w:t>
       </w:r>
-      <w:fldSimple w:instr=" SEQ Figura \* ARABIC ">
-        <w:r>
-          <w:rPr>
-            <w:noProof/>
-          </w:rPr>
-          <w:t>23</w:t>
-        </w:r>
-      </w:fldSimple>
-      <w:r>
-        <w:t xml:space="preserve"> - Diagrama de máquinas de estado</w:t>
-      </w:r>
-      <w:bookmarkEnd w:id="92"/>
-      <w:bookmarkEnd w:id="93"/>
-    </w:p>
-    <w:p>
-      <w:pPr>
-        <w:pStyle w:val="PargrafodaLista"/>
-        <w:ind w:left="780"/>
+      <w:r>
+        <w:fldChar w:fldCharType="begin"/>
+      </w:r>
+      <w:r>
+        <w:instrText xml:space="preserve"> SEQ Figura \* ARABIC </w:instrText>
+      </w:r>
+      <w:r>
+        <w:fldChar w:fldCharType="separate"/>
+      </w:r>
+      <w:r>
+        <w:rPr>
+          <w:noProof/>
+        </w:rPr>
+        <w:t>22</w:t>
+      </w:r>
+      <w:r>
+        <w:rPr>
+          <w:noProof/>
+        </w:rPr>
+        <w:fldChar w:fldCharType="end"/>
+      </w:r>
+      <w:r>
+        <w:t xml:space="preserve"> - Diagrama de comunicação</w:t>
+      </w:r>
+      <w:bookmarkEnd w:id="87"/>
+      <w:bookmarkEnd w:id="88"/>
+    </w:p>
+    <w:p>
+      <w:pPr>
         <w:jc w:val="both"/>
         <w:rPr>
           <w:rFonts w:ascii="Arial" w:hAnsi="Arial" w:cs="Arial"/>
@@ -15042,16 +12859,17 @@
           <w:shd w:val="clear" w:color="auto" w:fill="FFFFFF"/>
         </w:rPr>
       </w:pPr>
+      <w:commentRangeStart w:id="89"/>
       <w:r>
         <w:rPr>
           <w:noProof/>
           <w:lang w:eastAsia="pt-BR"/>
         </w:rPr>
         <w:drawing>
-          <wp:inline distT="0" distB="0" distL="0" distR="0" wp14:anchorId="1B2DE00D" wp14:editId="49F909CB">
-            <wp:extent cx="2133600" cy="2343150"/>
-            <wp:effectExtent l="0" t="0" r="0" b="0"/>
-            <wp:docPr id="8" name="Imagem 8"/>
+          <wp:inline distT="0" distB="0" distL="0" distR="0" wp14:anchorId="7AE14F58" wp14:editId="30ADED4A">
+            <wp:extent cx="4933950" cy="2371725"/>
+            <wp:effectExtent l="0" t="0" r="0" b="9525"/>
+            <wp:docPr id="31" name="Imagem 31"/>
             <wp:cNvGraphicFramePr>
               <a:graphicFrameLocks xmlns:a="http://schemas.openxmlformats.org/drawingml/2006/main" noChangeAspect="1"/>
             </wp:cNvGraphicFramePr>
@@ -15071,7 +12889,7 @@
                   <pic:spPr>
                     <a:xfrm>
                       <a:off x="0" y="0"/>
-                      <a:ext cx="2133600" cy="2343150"/>
+                      <a:ext cx="4933950" cy="2371725"/>
                     </a:xfrm>
                     <a:prstGeom prst="rect">
                       <a:avLst/>
@@ -15083,6 +12901,13 @@
           </wp:inline>
         </w:drawing>
       </w:r>
+      <w:commentRangeEnd w:id="89"/>
+      <w:r>
+        <w:rPr>
+          <w:rStyle w:val="Refdecomentrio"/>
+        </w:rPr>
+        <w:commentReference w:id="89"/>
+      </w:r>
     </w:p>
     <w:p>
       <w:pPr>
@@ -15090,6 +12915,7 @@
         <w:rPr>
           <w:rFonts w:ascii="Arial" w:hAnsi="Arial" w:cs="Arial"/>
           <w:color w:val="222222"/>
+          <w:sz w:val="20"/>
           <w:szCs w:val="24"/>
           <w:shd w:val="clear" w:color="auto" w:fill="FFFFFF"/>
         </w:rPr>
@@ -15098,6 +12924,7 @@
         <w:rPr>
           <w:rFonts w:ascii="Arial" w:hAnsi="Arial" w:cs="Arial"/>
           <w:color w:val="222222"/>
+          <w:sz w:val="20"/>
           <w:szCs w:val="24"/>
           <w:shd w:val="clear" w:color="auto" w:fill="FFFFFF"/>
         </w:rPr>
@@ -15127,7 +12954,25 @@
           <w:szCs w:val="24"/>
           <w:shd w:val="clear" w:color="auto" w:fill="FFFFFF"/>
         </w:rPr>
-        <w:t>Diagrama de Atividade, é um diagrama gráfico de fluxo que representa as ações possíveis em um sistema, onde temos os atores, o evento inicial, os eventos, representados por retângulos, e as transições são repassadas por setas, o evento final é representado por um círculo com moldura, os testes são feitos por losangos, onde se pode ter múltiplos resultados.</w:t>
+        <w:t xml:space="preserve">Diagrama de Maquinas de Estados, é um diagrama que demonstra a transição entre o estado dos objetos, como um telefone que quando fora do gancho está ativo, e se posto de volta no gancho é colocado como ocioso, o estado inicial é representado por um </w:t>
+      </w:r>
+      <w:r>
+        <w:rPr>
+          <w:rFonts w:ascii="Arial" w:hAnsi="Arial" w:cs="Arial"/>
+          <w:sz w:val="24"/>
+          <w:szCs w:val="24"/>
+          <w:shd w:val="clear" w:color="auto" w:fill="FFFFFF"/>
+        </w:rPr>
+        <w:t>círculo</w:t>
+      </w:r>
+      <w:r>
+        <w:rPr>
+          <w:rFonts w:ascii="Arial" w:hAnsi="Arial" w:cs="Arial"/>
+          <w:sz w:val="24"/>
+          <w:szCs w:val="24"/>
+          <w:shd w:val="clear" w:color="auto" w:fill="FFFFFF"/>
+        </w:rPr>
+        <w:t xml:space="preserve"> preto, os estados são retângulos com o nome do estado e os eventos são representados por setas com texto simbolizando o evento necessário.</w:t>
       </w:r>
     </w:p>
     <w:p>
@@ -15136,30 +12981,42 @@
         <w:keepNext/>
         <w:jc w:val="both"/>
       </w:pPr>
-      <w:bookmarkStart w:id="94" w:name="_Toc500530678"/>
-      <w:bookmarkStart w:id="95" w:name="_Toc500531881"/>
-      <w:r>
-        <w:lastRenderedPageBreak/>
+      <w:bookmarkStart w:id="90" w:name="_Toc500530677"/>
+      <w:bookmarkStart w:id="91" w:name="_Toc500531880"/>
+      <w:r>
         <w:t xml:space="preserve">Figura </w:t>
       </w:r>
-      <w:fldSimple w:instr=" SEQ Figura \* ARABIC ">
-        <w:r>
-          <w:rPr>
-            <w:noProof/>
-          </w:rPr>
-          <w:t>24</w:t>
-        </w:r>
-      </w:fldSimple>
-      <w:r>
-        <w:t xml:space="preserve"> - Diagrama de atividade</w:t>
-      </w:r>
-      <w:bookmarkEnd w:id="94"/>
-      <w:bookmarkEnd w:id="95"/>
+      <w:r>
+        <w:fldChar w:fldCharType="begin"/>
+      </w:r>
+      <w:r>
+        <w:instrText xml:space="preserve"> SEQ Figura \* ARABIC </w:instrText>
+      </w:r>
+      <w:r>
+        <w:fldChar w:fldCharType="separate"/>
+      </w:r>
+      <w:r>
+        <w:rPr>
+          <w:noProof/>
+        </w:rPr>
+        <w:t>23</w:t>
+      </w:r>
+      <w:r>
+        <w:rPr>
+          <w:noProof/>
+        </w:rPr>
+        <w:fldChar w:fldCharType="end"/>
+      </w:r>
+      <w:r>
+        <w:t xml:space="preserve"> - Diagrama de máquinas de estado</w:t>
+      </w:r>
+      <w:bookmarkEnd w:id="90"/>
+      <w:bookmarkEnd w:id="91"/>
     </w:p>
     <w:p>
       <w:pPr>
         <w:pStyle w:val="PargrafodaLista"/>
-        <w:ind w:left="0"/>
+        <w:ind w:left="780"/>
         <w:jc w:val="both"/>
         <w:rPr>
           <w:rFonts w:ascii="Arial" w:hAnsi="Arial" w:cs="Arial"/>
@@ -15174,10 +13031,10 @@
           <w:lang w:eastAsia="pt-BR"/>
         </w:rPr>
         <w:drawing>
-          <wp:inline distT="0" distB="0" distL="0" distR="0" wp14:anchorId="71F99DFD" wp14:editId="102EECAC">
-            <wp:extent cx="5124450" cy="5334000"/>
+          <wp:inline distT="0" distB="0" distL="0" distR="0" wp14:anchorId="1B2DE00D" wp14:editId="49F909CB">
+            <wp:extent cx="2133600" cy="2343150"/>
             <wp:effectExtent l="0" t="0" r="0" b="0"/>
-            <wp:docPr id="9" name="Imagem 9"/>
+            <wp:docPr id="8" name="Imagem 8"/>
             <wp:cNvGraphicFramePr>
               <a:graphicFrameLocks xmlns:a="http://schemas.openxmlformats.org/drawingml/2006/main" noChangeAspect="1"/>
             </wp:cNvGraphicFramePr>
@@ -15197,6 +13054,145 @@
                   <pic:spPr>
                     <a:xfrm>
                       <a:off x="0" y="0"/>
+                      <a:ext cx="2133600" cy="2343150"/>
+                    </a:xfrm>
+                    <a:prstGeom prst="rect">
+                      <a:avLst/>
+                    </a:prstGeom>
+                  </pic:spPr>
+                </pic:pic>
+              </a:graphicData>
+            </a:graphic>
+          </wp:inline>
+        </w:drawing>
+      </w:r>
+    </w:p>
+    <w:p>
+      <w:pPr>
+        <w:jc w:val="both"/>
+        <w:rPr>
+          <w:rFonts w:ascii="Arial" w:hAnsi="Arial" w:cs="Arial"/>
+          <w:color w:val="222222"/>
+          <w:szCs w:val="24"/>
+          <w:shd w:val="clear" w:color="auto" w:fill="FFFFFF"/>
+        </w:rPr>
+      </w:pPr>
+      <w:r>
+        <w:rPr>
+          <w:rFonts w:ascii="Arial" w:hAnsi="Arial" w:cs="Arial"/>
+          <w:color w:val="222222"/>
+          <w:szCs w:val="24"/>
+          <w:shd w:val="clear" w:color="auto" w:fill="FFFFFF"/>
+        </w:rPr>
+        <w:t>Fonte: Autoria Própria</w:t>
+      </w:r>
+    </w:p>
+    <w:p>
+      <w:pPr>
+        <w:pStyle w:val="PargrafodaLista"/>
+        <w:numPr>
+          <w:ilvl w:val="0"/>
+          <w:numId w:val="4"/>
+        </w:numPr>
+        <w:spacing w:line="360" w:lineRule="auto"/>
+        <w:jc w:val="both"/>
+        <w:rPr>
+          <w:rFonts w:ascii="Arial" w:hAnsi="Arial" w:cs="Arial"/>
+          <w:sz w:val="24"/>
+          <w:szCs w:val="24"/>
+          <w:shd w:val="clear" w:color="auto" w:fill="FFFFFF"/>
+        </w:rPr>
+      </w:pPr>
+      <w:r>
+        <w:rPr>
+          <w:rFonts w:ascii="Arial" w:hAnsi="Arial" w:cs="Arial"/>
+          <w:sz w:val="24"/>
+          <w:szCs w:val="24"/>
+          <w:shd w:val="clear" w:color="auto" w:fill="FFFFFF"/>
+        </w:rPr>
+        <w:t>Diagrama de Atividade, é um diagrama gráfico de fluxo que representa as ações possíveis em um sistema, onde temos os atores, o evento inicial, os eventos, representados por retângulos, e as transições são repassadas por setas, o evento final é representado por um círculo com moldura, os testes são feitos por losangos, onde se pode ter múltiplos resultados.</w:t>
+      </w:r>
+    </w:p>
+    <w:p>
+      <w:pPr>
+        <w:pStyle w:val="Legenda"/>
+        <w:keepNext/>
+        <w:jc w:val="both"/>
+      </w:pPr>
+      <w:bookmarkStart w:id="92" w:name="_Toc500530678"/>
+      <w:bookmarkStart w:id="93" w:name="_Toc500531881"/>
+      <w:r>
+        <w:lastRenderedPageBreak/>
+        <w:t xml:space="preserve">Figura </w:t>
+      </w:r>
+      <w:r>
+        <w:fldChar w:fldCharType="begin"/>
+      </w:r>
+      <w:r>
+        <w:instrText xml:space="preserve"> SEQ Figura \* ARABIC </w:instrText>
+      </w:r>
+      <w:r>
+        <w:fldChar w:fldCharType="separate"/>
+      </w:r>
+      <w:r>
+        <w:rPr>
+          <w:noProof/>
+        </w:rPr>
+        <w:t>24</w:t>
+      </w:r>
+      <w:r>
+        <w:rPr>
+          <w:noProof/>
+        </w:rPr>
+        <w:fldChar w:fldCharType="end"/>
+      </w:r>
+      <w:r>
+        <w:t xml:space="preserve"> - Diagrama de atividade</w:t>
+      </w:r>
+      <w:bookmarkEnd w:id="92"/>
+      <w:bookmarkEnd w:id="93"/>
+    </w:p>
+    <w:p>
+      <w:pPr>
+        <w:pStyle w:val="PargrafodaLista"/>
+        <w:ind w:left="0"/>
+        <w:jc w:val="both"/>
+        <w:rPr>
+          <w:rFonts w:ascii="Arial" w:hAnsi="Arial" w:cs="Arial"/>
+          <w:color w:val="222222"/>
+          <w:szCs w:val="24"/>
+          <w:shd w:val="clear" w:color="auto" w:fill="FFFFFF"/>
+        </w:rPr>
+      </w:pPr>
+      <w:r>
+        <w:rPr>
+          <w:noProof/>
+          <w:lang w:eastAsia="pt-BR"/>
+        </w:rPr>
+        <w:drawing>
+          <wp:inline distT="0" distB="0" distL="0" distR="0" wp14:anchorId="71F99DFD" wp14:editId="102EECAC">
+            <wp:extent cx="5124450" cy="5334000"/>
+            <wp:effectExtent l="0" t="0" r="0" b="0"/>
+            <wp:docPr id="9" name="Imagem 9"/>
+            <wp:cNvGraphicFramePr>
+              <a:graphicFrameLocks xmlns:a="http://schemas.openxmlformats.org/drawingml/2006/main" noChangeAspect="1"/>
+            </wp:cNvGraphicFramePr>
+            <a:graphic xmlns:a="http://schemas.openxmlformats.org/drawingml/2006/main">
+              <a:graphicData uri="http://schemas.openxmlformats.org/drawingml/2006/picture">
+                <pic:pic xmlns:pic="http://schemas.openxmlformats.org/drawingml/2006/picture">
+                  <pic:nvPicPr>
+                    <pic:cNvPr id="1" name=""/>
+                    <pic:cNvPicPr/>
+                  </pic:nvPicPr>
+                  <pic:blipFill>
+                    <a:blip r:embed="rId37"/>
+                    <a:stretch>
+                      <a:fillRect/>
+                    </a:stretch>
+                  </pic:blipFill>
+                  <pic:spPr>
+                    <a:xfrm>
+                      <a:off x="0" y="0"/>
                       <a:ext cx="5124450" cy="5334000"/>
                     </a:xfrm>
                     <a:prstGeom prst="rect">
@@ -15264,25 +13260,38 @@
         <w:keepNext/>
         <w:jc w:val="both"/>
       </w:pPr>
-      <w:bookmarkStart w:id="96" w:name="_Toc500530679"/>
-      <w:bookmarkStart w:id="97" w:name="_Toc500531882"/>
+      <w:bookmarkStart w:id="94" w:name="_Toc500530679"/>
+      <w:bookmarkStart w:id="95" w:name="_Toc500531882"/>
       <w:r>
         <w:lastRenderedPageBreak/>
         <w:t xml:space="preserve">Figura </w:t>
       </w:r>
-      <w:fldSimple w:instr=" SEQ Figura \* ARABIC ">
-        <w:r>
-          <w:rPr>
-            <w:noProof/>
-          </w:rPr>
-          <w:t>25</w:t>
-        </w:r>
-      </w:fldSimple>
+      <w:r>
+        <w:fldChar w:fldCharType="begin"/>
+      </w:r>
+      <w:r>
+        <w:instrText xml:space="preserve"> SEQ Figura \* ARABIC </w:instrText>
+      </w:r>
+      <w:r>
+        <w:fldChar w:fldCharType="separate"/>
+      </w:r>
+      <w:r>
+        <w:rPr>
+          <w:noProof/>
+        </w:rPr>
+        <w:t>25</w:t>
+      </w:r>
+      <w:r>
+        <w:rPr>
+          <w:noProof/>
+        </w:rPr>
+        <w:fldChar w:fldCharType="end"/>
+      </w:r>
       <w:r>
         <w:t xml:space="preserve"> - Diagrama de visão geral</w:t>
       </w:r>
-      <w:bookmarkEnd w:id="96"/>
-      <w:bookmarkEnd w:id="97"/>
+      <w:bookmarkEnd w:id="94"/>
+      <w:bookmarkEnd w:id="95"/>
     </w:p>
     <w:p>
       <w:pPr>
@@ -15296,7 +13305,7 @@
           <w:shd w:val="clear" w:color="auto" w:fill="FFFFFF"/>
         </w:rPr>
       </w:pPr>
-      <w:commentRangeStart w:id="98"/>
+      <w:commentRangeStart w:id="96"/>
       <w:r>
         <w:rPr>
           <w:noProof/>
@@ -15320,7 +13329,7 @@
                     </pic:cNvPicPr>
                   </pic:nvPicPr>
                   <pic:blipFill>
-                    <a:blip r:embed="rId37">
+                    <a:blip r:embed="rId38">
                       <a:extLst>
                         <a:ext uri="{28A0092B-C50C-407E-A947-70E740481C1C}">
                           <a14:useLocalDpi xmlns:a14="http://schemas.microsoft.com/office/drawing/2010/main" val="0"/>
@@ -15351,12 +13360,12 @@
           </wp:inline>
         </w:drawing>
       </w:r>
-      <w:commentRangeEnd w:id="98"/>
+      <w:commentRangeEnd w:id="96"/>
       <w:r>
         <w:rPr>
           <w:rStyle w:val="Refdecomentrio"/>
         </w:rPr>
-        <w:commentReference w:id="98"/>
+        <w:commentReference w:id="96"/>
       </w:r>
     </w:p>
     <w:p>
@@ -15413,25 +13422,38 @@
         <w:keepNext/>
         <w:jc w:val="both"/>
       </w:pPr>
-      <w:bookmarkStart w:id="99" w:name="_Toc500530680"/>
-      <w:bookmarkStart w:id="100" w:name="_Toc500531883"/>
+      <w:bookmarkStart w:id="97" w:name="_Toc500530680"/>
+      <w:bookmarkStart w:id="98" w:name="_Toc500531883"/>
       <w:r>
         <w:lastRenderedPageBreak/>
         <w:t xml:space="preserve">Figura </w:t>
       </w:r>
-      <w:fldSimple w:instr=" SEQ Figura \* ARABIC ">
-        <w:r>
-          <w:rPr>
-            <w:noProof/>
-          </w:rPr>
-          <w:t>26</w:t>
-        </w:r>
-      </w:fldSimple>
+      <w:r>
+        <w:fldChar w:fldCharType="begin"/>
+      </w:r>
+      <w:r>
+        <w:instrText xml:space="preserve"> SEQ Figura \* ARABIC </w:instrText>
+      </w:r>
+      <w:r>
+        <w:fldChar w:fldCharType="separate"/>
+      </w:r>
+      <w:r>
+        <w:rPr>
+          <w:noProof/>
+        </w:rPr>
+        <w:t>26</w:t>
+      </w:r>
+      <w:r>
+        <w:rPr>
+          <w:noProof/>
+        </w:rPr>
+        <w:fldChar w:fldCharType="end"/>
+      </w:r>
       <w:r>
         <w:t xml:space="preserve"> - Diagrama de componentes</w:t>
       </w:r>
-      <w:bookmarkEnd w:id="99"/>
-      <w:bookmarkEnd w:id="100"/>
+      <w:bookmarkEnd w:id="97"/>
+      <w:bookmarkEnd w:id="98"/>
     </w:p>
     <w:p>
       <w:pPr>
@@ -15445,7 +13467,7 @@
           <w:shd w:val="clear" w:color="auto" w:fill="FFFFFF"/>
         </w:rPr>
       </w:pPr>
-      <w:commentRangeStart w:id="101"/>
+      <w:commentRangeStart w:id="99"/>
       <w:r>
         <w:rPr>
           <w:noProof/>
@@ -15456,179 +13478,6 @@
             <wp:extent cx="3562350" cy="1838325"/>
             <wp:effectExtent l="0" t="0" r="0" b="9525"/>
             <wp:docPr id="12" name="Imagem 12"/>
-            <wp:cNvGraphicFramePr>
-              <a:graphicFrameLocks xmlns:a="http://schemas.openxmlformats.org/drawingml/2006/main" noChangeAspect="1"/>
-            </wp:cNvGraphicFramePr>
-            <a:graphic xmlns:a="http://schemas.openxmlformats.org/drawingml/2006/main">
-              <a:graphicData uri="http://schemas.openxmlformats.org/drawingml/2006/picture">
-                <pic:pic xmlns:pic="http://schemas.openxmlformats.org/drawingml/2006/picture">
-                  <pic:nvPicPr>
-                    <pic:cNvPr id="1" name=""/>
-                    <pic:cNvPicPr/>
-                  </pic:nvPicPr>
-                  <pic:blipFill>
-                    <a:blip r:embed="rId38"/>
-                    <a:stretch>
-                      <a:fillRect/>
-                    </a:stretch>
-                  </pic:blipFill>
-                  <pic:spPr>
-                    <a:xfrm>
-                      <a:off x="0" y="0"/>
-                      <a:ext cx="3562350" cy="1838325"/>
-                    </a:xfrm>
-                    <a:prstGeom prst="rect">
-                      <a:avLst/>
-                    </a:prstGeom>
-                  </pic:spPr>
-                </pic:pic>
-              </a:graphicData>
-            </a:graphic>
-          </wp:inline>
-        </w:drawing>
-      </w:r>
-      <w:commentRangeEnd w:id="101"/>
-      <w:r>
-        <w:rPr>
-          <w:rStyle w:val="Refdecomentrio"/>
-        </w:rPr>
-        <w:commentReference w:id="101"/>
-      </w:r>
-    </w:p>
-    <w:p>
-      <w:pPr>
-        <w:jc w:val="both"/>
-        <w:rPr>
-          <w:rFonts w:ascii="Arial" w:hAnsi="Arial" w:cs="Arial"/>
-          <w:color w:val="222222"/>
-          <w:szCs w:val="24"/>
-          <w:shd w:val="clear" w:color="auto" w:fill="FFFFFF"/>
-        </w:rPr>
-      </w:pPr>
-      <w:r>
-        <w:rPr>
-          <w:rFonts w:ascii="Arial" w:hAnsi="Arial" w:cs="Arial"/>
-          <w:color w:val="222222"/>
-          <w:szCs w:val="24"/>
-          <w:shd w:val="clear" w:color="auto" w:fill="FFFFFF"/>
-        </w:rPr>
-        <w:t>Fonte: Autoria Própria</w:t>
-      </w:r>
-    </w:p>
-    <w:p>
-      <w:pPr>
-        <w:pStyle w:val="PargrafodaLista"/>
-        <w:numPr>
-          <w:ilvl w:val="0"/>
-          <w:numId w:val="4"/>
-        </w:numPr>
-        <w:spacing w:line="360" w:lineRule="auto"/>
-        <w:jc w:val="both"/>
-        <w:rPr>
-          <w:rFonts w:ascii="Arial" w:hAnsi="Arial" w:cs="Arial"/>
-          <w:sz w:val="24"/>
-          <w:szCs w:val="24"/>
-          <w:shd w:val="clear" w:color="auto" w:fill="FFFFFF"/>
-        </w:rPr>
-      </w:pPr>
-      <w:r>
-        <w:rPr>
-          <w:rFonts w:ascii="Arial" w:hAnsi="Arial" w:cs="Arial"/>
-          <w:sz w:val="24"/>
-          <w:szCs w:val="24"/>
-          <w:shd w:val="clear" w:color="auto" w:fill="FFFFFF"/>
-        </w:rPr>
-        <w:t>Diagrama de Implantação, que descreve informações gerados pelo software, como neste exemplo em que o usuário visualiza um website (&lt;&lt;</w:t>
-      </w:r>
-      <w:proofErr w:type="spellStart"/>
-      <w:r>
-        <w:rPr>
-          <w:rFonts w:ascii="Arial" w:hAnsi="Arial" w:cs="Arial"/>
-          <w:sz w:val="24"/>
-          <w:szCs w:val="24"/>
-          <w:shd w:val="clear" w:color="auto" w:fill="FFFFFF"/>
-        </w:rPr>
-        <w:t>artifact</w:t>
-      </w:r>
-      <w:proofErr w:type="spellEnd"/>
-      <w:r>
-        <w:rPr>
-          <w:rFonts w:ascii="Arial" w:hAnsi="Arial" w:cs="Arial"/>
-          <w:sz w:val="24"/>
-          <w:szCs w:val="24"/>
-          <w:shd w:val="clear" w:color="auto" w:fill="FFFFFF"/>
-        </w:rPr>
-        <w:t>&gt;&gt;) por um aparelho (&lt;&lt;</w:t>
-      </w:r>
-      <w:proofErr w:type="spellStart"/>
-      <w:r>
-        <w:rPr>
-          <w:rFonts w:ascii="Arial" w:hAnsi="Arial" w:cs="Arial"/>
-          <w:sz w:val="24"/>
-          <w:szCs w:val="24"/>
-          <w:shd w:val="clear" w:color="auto" w:fill="FFFFFF"/>
-        </w:rPr>
-        <w:t>device</w:t>
-      </w:r>
-      <w:proofErr w:type="spellEnd"/>
-      <w:r>
-        <w:rPr>
-          <w:rFonts w:ascii="Arial" w:hAnsi="Arial" w:cs="Arial"/>
-          <w:sz w:val="24"/>
-          <w:szCs w:val="24"/>
-          <w:shd w:val="clear" w:color="auto" w:fill="FFFFFF"/>
-        </w:rPr>
-        <w:t>&gt;&gt;), e tem como resultado de visualização dados do banco de dados e do html5.</w:t>
-      </w:r>
-    </w:p>
-    <w:p>
-      <w:pPr>
-        <w:pStyle w:val="Legenda"/>
-        <w:keepNext/>
-        <w:jc w:val="both"/>
-      </w:pPr>
-      <w:bookmarkStart w:id="102" w:name="_Toc500530681"/>
-      <w:bookmarkStart w:id="103" w:name="_Toc500531884"/>
-      <w:r>
-        <w:t xml:space="preserve">Figura </w:t>
-      </w:r>
-      <w:fldSimple w:instr=" SEQ Figura \* ARABIC ">
-        <w:r>
-          <w:rPr>
-            <w:noProof/>
-          </w:rPr>
-          <w:t>27</w:t>
-        </w:r>
-      </w:fldSimple>
-      <w:r>
-        <w:t xml:space="preserve"> - Diagrama de implantação</w:t>
-      </w:r>
-      <w:bookmarkEnd w:id="102"/>
-      <w:bookmarkEnd w:id="103"/>
-    </w:p>
-    <w:p>
-      <w:pPr>
-        <w:pStyle w:val="PargrafodaLista"/>
-        <w:ind w:left="0"/>
-        <w:jc w:val="both"/>
-        <w:rPr>
-          <w:rFonts w:ascii="Arial" w:hAnsi="Arial" w:cs="Arial"/>
-          <w:color w:val="222222"/>
-          <w:szCs w:val="24"/>
-          <w:shd w:val="clear" w:color="auto" w:fill="FFFFFF"/>
-        </w:rPr>
-      </w:pPr>
-      <w:commentRangeStart w:id="104"/>
-      <w:r>
-        <w:rPr>
-          <w:noProof/>
-          <w:lang w:eastAsia="pt-BR"/>
-        </w:rPr>
-        <w:drawing>
-          <wp:inline distT="0" distB="0" distL="0" distR="0" wp14:anchorId="70456BB7" wp14:editId="32423C19">
-            <wp:extent cx="5400040" cy="3166745"/>
-            <wp:effectExtent l="0" t="0" r="0" b="0"/>
-            <wp:docPr id="13" name="Imagem 13"/>
             <wp:cNvGraphicFramePr>
               <a:graphicFrameLocks xmlns:a="http://schemas.openxmlformats.org/drawingml/2006/main" noChangeAspect="1"/>
             </wp:cNvGraphicFramePr>
@@ -15648,7 +13497,7 @@
                   <pic:spPr>
                     <a:xfrm>
                       <a:off x="0" y="0"/>
-                      <a:ext cx="5400040" cy="3166745"/>
+                      <a:ext cx="3562350" cy="1838325"/>
                     </a:xfrm>
                     <a:prstGeom prst="rect">
                       <a:avLst/>
@@ -15660,12 +13509,12 @@
           </wp:inline>
         </w:drawing>
       </w:r>
-      <w:commentRangeEnd w:id="104"/>
+      <w:commentRangeEnd w:id="99"/>
       <w:r>
         <w:rPr>
           <w:rStyle w:val="Refdecomentrio"/>
         </w:rPr>
-        <w:commentReference w:id="104"/>
+        <w:commentReference w:id="99"/>
       </w:r>
     </w:p>
     <w:p>
@@ -15674,7 +13523,6 @@
         <w:rPr>
           <w:rFonts w:ascii="Arial" w:hAnsi="Arial" w:cs="Arial"/>
           <w:color w:val="222222"/>
-          <w:sz w:val="20"/>
           <w:szCs w:val="24"/>
           <w:shd w:val="clear" w:color="auto" w:fill="FFFFFF"/>
         </w:rPr>
@@ -15683,31 +13531,10 @@
         <w:rPr>
           <w:rFonts w:ascii="Arial" w:hAnsi="Arial" w:cs="Arial"/>
           <w:color w:val="222222"/>
-          <w:sz w:val="20"/>
-          <w:szCs w:val="24"/>
-          <w:shd w:val="clear" w:color="auto" w:fill="FFFFFF"/>
-        </w:rPr>
-        <w:t xml:space="preserve">Fonte: </w:t>
-      </w:r>
-      <w:proofErr w:type="spellStart"/>
-      <w:r>
-        <w:rPr>
-          <w:rFonts w:ascii="Arial" w:hAnsi="Arial" w:cs="Arial"/>
-          <w:color w:val="222222"/>
-          <w:sz w:val="20"/>
-          <w:shd w:val="clear" w:color="auto" w:fill="FFFFFF"/>
-        </w:rPr>
-        <w:t>Lucidchart</w:t>
-      </w:r>
-      <w:proofErr w:type="spellEnd"/>
-      <w:r>
-        <w:rPr>
-          <w:rFonts w:ascii="Arial" w:hAnsi="Arial" w:cs="Arial"/>
-          <w:color w:val="222222"/>
-          <w:sz w:val="20"/>
-          <w:shd w:val="clear" w:color="auto" w:fill="FFFFFF"/>
-        </w:rPr>
-        <w:t xml:space="preserve"> (2015)</w:t>
+          <w:szCs w:val="24"/>
+          <w:shd w:val="clear" w:color="auto" w:fill="FFFFFF"/>
+        </w:rPr>
+        <w:t>Fonte: Autoria Própria</w:t>
       </w:r>
     </w:p>
     <w:p>
@@ -15733,7 +13560,7 @@
           <w:szCs w:val="24"/>
           <w:shd w:val="clear" w:color="auto" w:fill="FFFFFF"/>
         </w:rPr>
-        <w:t>Diagrama de Estrutura Composta, que demonstra a colaboração interna de classes, onde a classe autor tem um relacionamento de dados com submissão e submissão tem um relacionamento com todas as outras classes.</w:t>
+        <w:t>Diagrama de Implantação, que descreve informações gerados pelo software, como neste exemplo em que o usuário visualiza um website (&lt;&lt;artifact&gt;&gt;) por um aparelho (&lt;&lt;device&gt;&gt;), e tem como resultado de visualização dados do banco de dados e do html5.</w:t>
       </w:r>
     </w:p>
     <w:p>
@@ -15742,25 +13569,37 @@
         <w:keepNext/>
         <w:jc w:val="both"/>
       </w:pPr>
-      <w:bookmarkStart w:id="105" w:name="_Toc500530682"/>
-      <w:bookmarkStart w:id="106" w:name="_Toc500531885"/>
-      <w:r>
-        <w:lastRenderedPageBreak/>
+      <w:bookmarkStart w:id="100" w:name="_Toc500530681"/>
+      <w:bookmarkStart w:id="101" w:name="_Toc500531884"/>
+      <w:r>
         <w:t xml:space="preserve">Figura </w:t>
       </w:r>
-      <w:fldSimple w:instr=" SEQ Figura \* ARABIC ">
-        <w:r>
-          <w:rPr>
-            <w:noProof/>
-          </w:rPr>
-          <w:t>28</w:t>
-        </w:r>
-      </w:fldSimple>
-      <w:r>
-        <w:t xml:space="preserve"> - Diagrama de estrutura composta</w:t>
-      </w:r>
-      <w:bookmarkEnd w:id="105"/>
-      <w:bookmarkEnd w:id="106"/>
+      <w:r>
+        <w:fldChar w:fldCharType="begin"/>
+      </w:r>
+      <w:r>
+        <w:instrText xml:space="preserve"> SEQ Figura \* ARABIC </w:instrText>
+      </w:r>
+      <w:r>
+        <w:fldChar w:fldCharType="separate"/>
+      </w:r>
+      <w:r>
+        <w:rPr>
+          <w:noProof/>
+        </w:rPr>
+        <w:t>27</w:t>
+      </w:r>
+      <w:r>
+        <w:rPr>
+          <w:noProof/>
+        </w:rPr>
+        <w:fldChar w:fldCharType="end"/>
+      </w:r>
+      <w:r>
+        <w:t xml:space="preserve"> - Diagrama de implantação</w:t>
+      </w:r>
+      <w:bookmarkEnd w:id="100"/>
+      <w:bookmarkEnd w:id="101"/>
     </w:p>
     <w:p>
       <w:pPr>
@@ -15774,17 +13613,17 @@
           <w:shd w:val="clear" w:color="auto" w:fill="FFFFFF"/>
         </w:rPr>
       </w:pPr>
-      <w:commentRangeStart w:id="107"/>
+      <w:commentRangeStart w:id="102"/>
       <w:r>
         <w:rPr>
           <w:noProof/>
           <w:lang w:eastAsia="pt-BR"/>
         </w:rPr>
         <w:drawing>
-          <wp:inline distT="0" distB="0" distL="0" distR="0" wp14:anchorId="32086539" wp14:editId="072002E5">
-            <wp:extent cx="3076575" cy="1962150"/>
-            <wp:effectExtent l="0" t="0" r="9525" b="0"/>
-            <wp:docPr id="16" name="Imagem 16"/>
+          <wp:inline distT="0" distB="0" distL="0" distR="0" wp14:anchorId="70456BB7" wp14:editId="32423C19">
+            <wp:extent cx="5400040" cy="3166745"/>
+            <wp:effectExtent l="0" t="0" r="0" b="0"/>
+            <wp:docPr id="13" name="Imagem 13"/>
             <wp:cNvGraphicFramePr>
               <a:graphicFrameLocks xmlns:a="http://schemas.openxmlformats.org/drawingml/2006/main" noChangeAspect="1"/>
             </wp:cNvGraphicFramePr>
@@ -15804,7 +13643,7 @@
                   <pic:spPr>
                     <a:xfrm>
                       <a:off x="0" y="0"/>
-                      <a:ext cx="3076575" cy="1962150"/>
+                      <a:ext cx="5400040" cy="3166745"/>
                     </a:xfrm>
                     <a:prstGeom prst="rect">
                       <a:avLst/>
@@ -15816,12 +13655,12 @@
           </wp:inline>
         </w:drawing>
       </w:r>
-      <w:commentRangeEnd w:id="107"/>
+      <w:commentRangeEnd w:id="102"/>
       <w:r>
         <w:rPr>
           <w:rStyle w:val="Refdecomentrio"/>
         </w:rPr>
-        <w:commentReference w:id="107"/>
+        <w:commentReference w:id="102"/>
       </w:r>
     </w:p>
     <w:p>
@@ -15852,7 +13691,7 @@
           <w:sz w:val="20"/>
           <w:shd w:val="clear" w:color="auto" w:fill="FFFFFF"/>
         </w:rPr>
-        <w:t>Delfim (2008)</w:t>
+        <w:t>Lucidchart (2015)</w:t>
       </w:r>
     </w:p>
     <w:p>
@@ -15878,7 +13717,7 @@
           <w:szCs w:val="24"/>
           <w:shd w:val="clear" w:color="auto" w:fill="FFFFFF"/>
         </w:rPr>
-        <w:t>Diagrama de Tempo, representa as mudanças de estados de um objeto por eventos temporais, aonde os eventos percorrem uma linha temporal e assim que os eventos são completos simbolizado com um símbolo de asterisco no momento temporal.</w:t>
+        <w:t>Diagrama de Estrutura Composta, que demonstra a colaboração interna de classes, onde a classe autor tem um relacionamento de dados com submissão e submissão tem um relacionamento com todas as outras classes.</w:t>
       </w:r>
     </w:p>
     <w:p>
@@ -15887,24 +13726,38 @@
         <w:keepNext/>
         <w:jc w:val="both"/>
       </w:pPr>
-      <w:bookmarkStart w:id="108" w:name="_Toc500530683"/>
-      <w:bookmarkStart w:id="109" w:name="_Toc500531886"/>
-      <w:r>
+      <w:bookmarkStart w:id="103" w:name="_Toc500530682"/>
+      <w:bookmarkStart w:id="104" w:name="_Toc500531885"/>
+      <w:r>
+        <w:lastRenderedPageBreak/>
         <w:t xml:space="preserve">Figura </w:t>
       </w:r>
-      <w:fldSimple w:instr=" SEQ Figura \* ARABIC ">
-        <w:r>
-          <w:rPr>
-            <w:noProof/>
-          </w:rPr>
-          <w:t>29</w:t>
-        </w:r>
-      </w:fldSimple>
-      <w:r>
-        <w:t xml:space="preserve"> - Diagrama de tempo</w:t>
-      </w:r>
-      <w:bookmarkEnd w:id="108"/>
-      <w:bookmarkEnd w:id="109"/>
+      <w:r>
+        <w:fldChar w:fldCharType="begin"/>
+      </w:r>
+      <w:r>
+        <w:instrText xml:space="preserve"> SEQ Figura \* ARABIC </w:instrText>
+      </w:r>
+      <w:r>
+        <w:fldChar w:fldCharType="separate"/>
+      </w:r>
+      <w:r>
+        <w:rPr>
+          <w:noProof/>
+        </w:rPr>
+        <w:t>28</w:t>
+      </w:r>
+      <w:r>
+        <w:rPr>
+          <w:noProof/>
+        </w:rPr>
+        <w:fldChar w:fldCharType="end"/>
+      </w:r>
+      <w:r>
+        <w:t xml:space="preserve"> - Diagrama de estrutura composta</w:t>
+      </w:r>
+      <w:bookmarkEnd w:id="103"/>
+      <w:bookmarkEnd w:id="104"/>
     </w:p>
     <w:p>
       <w:pPr>
@@ -15918,16 +13771,17 @@
           <w:shd w:val="clear" w:color="auto" w:fill="FFFFFF"/>
         </w:rPr>
       </w:pPr>
+      <w:commentRangeStart w:id="105"/>
       <w:r>
         <w:rPr>
           <w:noProof/>
           <w:lang w:eastAsia="pt-BR"/>
         </w:rPr>
         <w:drawing>
-          <wp:inline distT="0" distB="0" distL="0" distR="0" wp14:anchorId="3EE976C0" wp14:editId="1D7D6EAE">
-            <wp:extent cx="5400040" cy="2194560"/>
-            <wp:effectExtent l="0" t="0" r="0" b="0"/>
-            <wp:docPr id="17" name="Imagem 17"/>
+          <wp:inline distT="0" distB="0" distL="0" distR="0" wp14:anchorId="32086539" wp14:editId="072002E5">
+            <wp:extent cx="3076575" cy="1962150"/>
+            <wp:effectExtent l="0" t="0" r="9525" b="0"/>
+            <wp:docPr id="16" name="Imagem 16"/>
             <wp:cNvGraphicFramePr>
               <a:graphicFrameLocks xmlns:a="http://schemas.openxmlformats.org/drawingml/2006/main" noChangeAspect="1"/>
             </wp:cNvGraphicFramePr>
@@ -15947,6 +13801,162 @@
                   <pic:spPr>
                     <a:xfrm>
                       <a:off x="0" y="0"/>
+                      <a:ext cx="3076575" cy="1962150"/>
+                    </a:xfrm>
+                    <a:prstGeom prst="rect">
+                      <a:avLst/>
+                    </a:prstGeom>
+                  </pic:spPr>
+                </pic:pic>
+              </a:graphicData>
+            </a:graphic>
+          </wp:inline>
+        </w:drawing>
+      </w:r>
+      <w:commentRangeEnd w:id="105"/>
+      <w:r>
+        <w:rPr>
+          <w:rStyle w:val="Refdecomentrio"/>
+        </w:rPr>
+        <w:commentReference w:id="105"/>
+      </w:r>
+    </w:p>
+    <w:p>
+      <w:pPr>
+        <w:jc w:val="both"/>
+        <w:rPr>
+          <w:rFonts w:ascii="Arial" w:hAnsi="Arial" w:cs="Arial"/>
+          <w:color w:val="222222"/>
+          <w:sz w:val="20"/>
+          <w:szCs w:val="24"/>
+          <w:shd w:val="clear" w:color="auto" w:fill="FFFFFF"/>
+        </w:rPr>
+      </w:pPr>
+      <w:r>
+        <w:rPr>
+          <w:rFonts w:ascii="Arial" w:hAnsi="Arial" w:cs="Arial"/>
+          <w:color w:val="222222"/>
+          <w:sz w:val="20"/>
+          <w:szCs w:val="24"/>
+          <w:shd w:val="clear" w:color="auto" w:fill="FFFFFF"/>
+        </w:rPr>
+        <w:t xml:space="preserve">Fonte: </w:t>
+      </w:r>
+      <w:r>
+        <w:rPr>
+          <w:rFonts w:ascii="Arial" w:hAnsi="Arial" w:cs="Arial"/>
+          <w:color w:val="222222"/>
+          <w:sz w:val="20"/>
+          <w:shd w:val="clear" w:color="auto" w:fill="FFFFFF"/>
+        </w:rPr>
+        <w:t>Delfim (2008)</w:t>
+      </w:r>
+    </w:p>
+    <w:p>
+      <w:pPr>
+        <w:pStyle w:val="PargrafodaLista"/>
+        <w:numPr>
+          <w:ilvl w:val="0"/>
+          <w:numId w:val="4"/>
+        </w:numPr>
+        <w:spacing w:line="360" w:lineRule="auto"/>
+        <w:jc w:val="both"/>
+        <w:rPr>
+          <w:rFonts w:ascii="Arial" w:hAnsi="Arial" w:cs="Arial"/>
+          <w:sz w:val="24"/>
+          <w:szCs w:val="24"/>
+          <w:shd w:val="clear" w:color="auto" w:fill="FFFFFF"/>
+        </w:rPr>
+      </w:pPr>
+      <w:r>
+        <w:rPr>
+          <w:rFonts w:ascii="Arial" w:hAnsi="Arial" w:cs="Arial"/>
+          <w:sz w:val="24"/>
+          <w:szCs w:val="24"/>
+          <w:shd w:val="clear" w:color="auto" w:fill="FFFFFF"/>
+        </w:rPr>
+        <w:t>Diagrama de Tempo, representa as mudanças de estados de um objeto por eventos temporais, aonde os eventos percorrem uma linha temporal e assim que os eventos são completos simbolizado com um símbolo de asterisco no momento temporal.</w:t>
+      </w:r>
+    </w:p>
+    <w:p>
+      <w:pPr>
+        <w:pStyle w:val="Legenda"/>
+        <w:keepNext/>
+        <w:jc w:val="both"/>
+      </w:pPr>
+      <w:bookmarkStart w:id="106" w:name="_Toc500530683"/>
+      <w:bookmarkStart w:id="107" w:name="_Toc500531886"/>
+      <w:r>
+        <w:t xml:space="preserve">Figura </w:t>
+      </w:r>
+      <w:r>
+        <w:fldChar w:fldCharType="begin"/>
+      </w:r>
+      <w:r>
+        <w:instrText xml:space="preserve"> SEQ Figura \* ARABIC </w:instrText>
+      </w:r>
+      <w:r>
+        <w:fldChar w:fldCharType="separate"/>
+      </w:r>
+      <w:r>
+        <w:rPr>
+          <w:noProof/>
+        </w:rPr>
+        <w:t>29</w:t>
+      </w:r>
+      <w:r>
+        <w:rPr>
+          <w:noProof/>
+        </w:rPr>
+        <w:fldChar w:fldCharType="end"/>
+      </w:r>
+      <w:r>
+        <w:t xml:space="preserve"> - Diagrama de tempo</w:t>
+      </w:r>
+      <w:bookmarkEnd w:id="106"/>
+      <w:bookmarkEnd w:id="107"/>
+    </w:p>
+    <w:p>
+      <w:pPr>
+        <w:pStyle w:val="PargrafodaLista"/>
+        <w:ind w:left="0"/>
+        <w:jc w:val="both"/>
+        <w:rPr>
+          <w:rFonts w:ascii="Arial" w:hAnsi="Arial" w:cs="Arial"/>
+          <w:color w:val="222222"/>
+          <w:szCs w:val="24"/>
+          <w:shd w:val="clear" w:color="auto" w:fill="FFFFFF"/>
+        </w:rPr>
+      </w:pPr>
+      <w:r>
+        <w:rPr>
+          <w:noProof/>
+          <w:lang w:eastAsia="pt-BR"/>
+        </w:rPr>
+        <w:drawing>
+          <wp:inline distT="0" distB="0" distL="0" distR="0" wp14:anchorId="3EE976C0" wp14:editId="1D7D6EAE">
+            <wp:extent cx="5400040" cy="2194560"/>
+            <wp:effectExtent l="0" t="0" r="0" b="0"/>
+            <wp:docPr id="17" name="Imagem 17"/>
+            <wp:cNvGraphicFramePr>
+              <a:graphicFrameLocks xmlns:a="http://schemas.openxmlformats.org/drawingml/2006/main" noChangeAspect="1"/>
+            </wp:cNvGraphicFramePr>
+            <a:graphic xmlns:a="http://schemas.openxmlformats.org/drawingml/2006/main">
+              <a:graphicData uri="http://schemas.openxmlformats.org/drawingml/2006/picture">
+                <pic:pic xmlns:pic="http://schemas.openxmlformats.org/drawingml/2006/picture">
+                  <pic:nvPicPr>
+                    <pic:cNvPr id="1" name=""/>
+                    <pic:cNvPicPr/>
+                  </pic:nvPicPr>
+                  <pic:blipFill>
+                    <a:blip r:embed="rId42"/>
+                    <a:stretch>
+                      <a:fillRect/>
+                    </a:stretch>
+                  </pic:blipFill>
+                  <pic:spPr>
+                    <a:xfrm>
+                      <a:off x="0" y="0"/>
                       <a:ext cx="5400040" cy="2194560"/>
                     </a:xfrm>
                     <a:prstGeom prst="rect">
@@ -16056,14 +14066,14 @@
         <w:pStyle w:val="Ttulo1"/>
         <w:jc w:val="center"/>
       </w:pPr>
-      <w:bookmarkStart w:id="110" w:name="_Toc500530766"/>
-      <w:bookmarkStart w:id="111" w:name="_Toc500532448"/>
+      <w:bookmarkStart w:id="108" w:name="_Toc500530766"/>
+      <w:bookmarkStart w:id="109" w:name="_Toc500532448"/>
       <w:r>
         <w:lastRenderedPageBreak/>
         <w:t>REFERÊNCIAS</w:t>
       </w:r>
-      <w:bookmarkEnd w:id="110"/>
-      <w:bookmarkEnd w:id="111"/>
+      <w:bookmarkEnd w:id="108"/>
+      <w:bookmarkEnd w:id="109"/>
     </w:p>
     <w:p>
       <w:pPr>
@@ -16136,23 +14146,7 @@
           <w:rFonts w:ascii="Arial" w:hAnsi="Arial" w:cs="Arial"/>
           <w:sz w:val="24"/>
         </w:rPr>
-        <w:t xml:space="preserve">BORDIN, </w:t>
-      </w:r>
-      <w:proofErr w:type="spellStart"/>
-      <w:r>
-        <w:rPr>
-          <w:rFonts w:ascii="Arial" w:hAnsi="Arial" w:cs="Arial"/>
-          <w:sz w:val="24"/>
-        </w:rPr>
-        <w:t>Maycon</w:t>
-      </w:r>
-      <w:proofErr w:type="spellEnd"/>
-      <w:r>
-        <w:rPr>
-          <w:rFonts w:ascii="Arial" w:hAnsi="Arial" w:cs="Arial"/>
-          <w:sz w:val="24"/>
-        </w:rPr>
-        <w:t xml:space="preserve"> Viana. </w:t>
+        <w:t xml:space="preserve">BORDIN, Maycon Viana. </w:t>
       </w:r>
       <w:r>
         <w:rPr>
@@ -16160,104 +14154,80 @@
           <w:rFonts w:ascii="Arial" w:hAnsi="Arial" w:cs="Arial"/>
           <w:sz w:val="24"/>
         </w:rPr>
-        <w:t xml:space="preserve">Introdução a arquitetura </w:t>
-      </w:r>
-      <w:proofErr w:type="spellStart"/>
+        <w:t xml:space="preserve">Introdução a arquitetura android. </w:t>
+      </w:r>
+      <w:r>
+        <w:rPr>
+          <w:rFonts w:ascii="Arial" w:hAnsi="Arial" w:cs="Arial"/>
+          <w:sz w:val="24"/>
+        </w:rPr>
+        <w:t xml:space="preserve">2012. 6 f. Monografia (Especialização) - Curso de Bacharelando em Sistemas de Informação, Sociedade Educacional Três de Maio, Três de Maio, 2012. Disponível em: &lt;http://sites.setrem.com.br/stin/2012/anais/Maycon.pdf&gt;. </w:t>
+      </w:r>
+      <w:r>
+        <w:rPr>
+          <w:rFonts w:ascii="Arial" w:hAnsi="Arial" w:cs="Arial"/>
+          <w:sz w:val="24"/>
+          <w:lang w:val="en-US"/>
+        </w:rPr>
+        <w:t>Acesso em: 15 n</w:t>
+      </w:r>
+      <w:r>
+        <w:rPr>
+          <w:rFonts w:ascii="Arial" w:hAnsi="Arial" w:cs="Arial"/>
+          <w:sz w:val="24"/>
+          <w:lang w:val="en-US"/>
+        </w:rPr>
+        <w:t>ov. 2017.</w:t>
+      </w:r>
+    </w:p>
+    <w:p>
+      <w:pPr>
+        <w:spacing w:line="240" w:lineRule="auto"/>
+        <w:rPr>
+          <w:rFonts w:ascii="Arial" w:hAnsi="Arial" w:cs="Arial"/>
+          <w:sz w:val="24"/>
+        </w:rPr>
+      </w:pPr>
+      <w:r>
+        <w:rPr>
+          <w:rFonts w:ascii="Arial" w:hAnsi="Arial" w:cs="Arial"/>
+          <w:sz w:val="24"/>
+          <w:lang w:val="en-US"/>
+        </w:rPr>
+        <w:t xml:space="preserve">BURNETTE, Ed. </w:t>
+      </w:r>
       <w:r>
         <w:rPr>
           <w:rStyle w:val="Forte"/>
           <w:rFonts w:ascii="Arial" w:hAnsi="Arial" w:cs="Arial"/>
           <w:sz w:val="24"/>
-        </w:rPr>
-        <w:t>android</w:t>
-      </w:r>
-      <w:proofErr w:type="spellEnd"/>
+          <w:lang w:val="en-US"/>
+        </w:rPr>
+        <w:t>How Android works:</w:t>
+      </w:r>
       <w:r>
         <w:rPr>
           <w:rStyle w:val="Forte"/>
           <w:rFonts w:ascii="Arial" w:hAnsi="Arial" w:cs="Arial"/>
           <w:sz w:val="24"/>
-        </w:rPr>
-        <w:t xml:space="preserve">. </w:t>
-      </w:r>
-      <w:r>
-        <w:rPr>
-          <w:rFonts w:ascii="Arial" w:hAnsi="Arial" w:cs="Arial"/>
-          <w:sz w:val="24"/>
-        </w:rPr>
-        <w:t xml:space="preserve">2012. 6 f. Monografia (Especialização) - Curso de Bacharelando em Sistemas de Informação, Sociedade Educacional Três de Maio, Três de Maio, 2012. Disponível em: &lt;http://sites.setrem.com.br/stin/2012/anais/Maycon.pdf&gt;. </w:t>
-      </w:r>
-      <w:proofErr w:type="spellStart"/>
-      <w:r>
-        <w:rPr>
-          <w:rFonts w:ascii="Arial" w:hAnsi="Arial" w:cs="Arial"/>
-          <w:sz w:val="24"/>
           <w:lang w:val="en-US"/>
         </w:rPr>
-        <w:t>Acesso</w:t>
-      </w:r>
-      <w:proofErr w:type="spellEnd"/>
+        <w:t xml:space="preserve"> </w:t>
+      </w:r>
       <w:r>
         <w:rPr>
           <w:rFonts w:ascii="Arial" w:hAnsi="Arial" w:cs="Arial"/>
           <w:sz w:val="24"/>
           <w:lang w:val="en-US"/>
         </w:rPr>
-        <w:t xml:space="preserve"> </w:t>
-      </w:r>
-      <w:proofErr w:type="spellStart"/>
-      <w:r>
-        <w:rPr>
-          <w:rFonts w:ascii="Arial" w:hAnsi="Arial" w:cs="Arial"/>
-          <w:sz w:val="24"/>
-          <w:lang w:val="en-US"/>
-        </w:rPr>
-        <w:t>em</w:t>
-      </w:r>
-      <w:proofErr w:type="spellEnd"/>
-      <w:r>
-        <w:rPr>
-          <w:rFonts w:ascii="Arial" w:hAnsi="Arial" w:cs="Arial"/>
-          <w:sz w:val="24"/>
-          <w:lang w:val="en-US"/>
-        </w:rPr>
-        <w:t xml:space="preserve">: 15 </w:t>
-      </w:r>
-      <w:proofErr w:type="spellStart"/>
-      <w:proofErr w:type="gramStart"/>
-      <w:r>
-        <w:rPr>
-          <w:rFonts w:ascii="Arial" w:hAnsi="Arial" w:cs="Arial"/>
-          <w:sz w:val="24"/>
-          <w:lang w:val="en-US"/>
-        </w:rPr>
-        <w:t>n</w:t>
-      </w:r>
-      <w:r>
-        <w:rPr>
-          <w:rFonts w:ascii="Arial" w:hAnsi="Arial" w:cs="Arial"/>
-          <w:sz w:val="24"/>
-          <w:lang w:val="en-US"/>
-        </w:rPr>
-        <w:t>ov</w:t>
-      </w:r>
-      <w:proofErr w:type="gramEnd"/>
-      <w:r>
-        <w:rPr>
-          <w:rFonts w:ascii="Arial" w:hAnsi="Arial" w:cs="Arial"/>
-          <w:sz w:val="24"/>
-          <w:lang w:val="en-US"/>
-        </w:rPr>
-        <w:t>.</w:t>
-      </w:r>
-      <w:proofErr w:type="spellEnd"/>
-      <w:r>
-        <w:rPr>
-          <w:rFonts w:ascii="Arial" w:hAnsi="Arial" w:cs="Arial"/>
-          <w:sz w:val="24"/>
-          <w:lang w:val="en-US"/>
-        </w:rPr>
-        <w:t xml:space="preserve"> 2017.</w:t>
+        <w:t xml:space="preserve">The big picture. </w:t>
+      </w:r>
+      <w:r>
+        <w:rPr>
+          <w:rFonts w:ascii="Arial" w:hAnsi="Arial" w:cs="Arial"/>
+          <w:sz w:val="24"/>
+        </w:rPr>
+        <w:t>2008. Disponível em: &lt;http://www.zdnet.com/article/how-android-works-the-big-picture/&gt;. Acesso em: 15 nov. 2017.</w:t>
       </w:r>
     </w:p>
     <w:p>
@@ -16266,121 +14236,33 @@
         <w:rPr>
           <w:rFonts w:ascii="Arial" w:hAnsi="Arial" w:cs="Arial"/>
           <w:sz w:val="24"/>
-        </w:rPr>
-      </w:pPr>
-      <w:r>
-        <w:rPr>
-          <w:rFonts w:ascii="Arial" w:hAnsi="Arial" w:cs="Arial"/>
-          <w:sz w:val="24"/>
-          <w:lang w:val="en-US"/>
-        </w:rPr>
-        <w:t xml:space="preserve">BURNETTE, Ed. </w:t>
+          <w:shd w:val="clear" w:color="auto" w:fill="FFFFFF"/>
+        </w:rPr>
+      </w:pPr>
+      <w:r>
+        <w:rPr>
+          <w:rFonts w:ascii="Arial" w:hAnsi="Arial" w:cs="Arial"/>
+          <w:sz w:val="24"/>
+          <w:shd w:val="clear" w:color="auto" w:fill="FFFFFF"/>
+        </w:rPr>
+        <w:t>CAELUM. </w:t>
       </w:r>
       <w:r>
         <w:rPr>
           <w:rStyle w:val="Forte"/>
           <w:rFonts w:ascii="Arial" w:hAnsi="Arial" w:cs="Arial"/>
           <w:sz w:val="24"/>
-          <w:lang w:val="en-US"/>
-        </w:rPr>
-        <w:t>How Android works:</w:t>
-      </w:r>
-      <w:r>
-        <w:rPr>
-          <w:rStyle w:val="Forte"/>
-          <w:rFonts w:ascii="Arial" w:hAnsi="Arial" w:cs="Arial"/>
-          <w:sz w:val="24"/>
-          <w:lang w:val="en-US"/>
-        </w:rPr>
-        <w:t xml:space="preserve"> </w:t>
-      </w:r>
-      <w:r>
-        <w:rPr>
-          <w:rFonts w:ascii="Arial" w:hAnsi="Arial" w:cs="Arial"/>
-          <w:sz w:val="24"/>
-          <w:lang w:val="en-US"/>
-        </w:rPr>
-        <w:t xml:space="preserve">The big picture. </w:t>
-      </w:r>
-      <w:r>
-        <w:rPr>
-          <w:rFonts w:ascii="Arial" w:hAnsi="Arial" w:cs="Arial"/>
-          <w:sz w:val="24"/>
-        </w:rPr>
-        <w:t>2008. Disponível em: &lt;http://www.zdnet.com/article/how-android-works-the-big-picture/&gt;. Acesso em: 15 nov. 2017.</w:t>
-      </w:r>
-    </w:p>
-    <w:p>
-      <w:pPr>
-        <w:spacing w:line="240" w:lineRule="auto"/>
-        <w:rPr>
-          <w:rFonts w:ascii="Arial" w:hAnsi="Arial" w:cs="Arial"/>
-          <w:sz w:val="24"/>
-          <w:shd w:val="clear" w:color="auto" w:fill="FFFFFF"/>
-        </w:rPr>
-      </w:pPr>
-      <w:r>
-        <w:rPr>
-          <w:rFonts w:ascii="Arial" w:hAnsi="Arial" w:cs="Arial"/>
-          <w:sz w:val="24"/>
-          <w:shd w:val="clear" w:color="auto" w:fill="FFFFFF"/>
-        </w:rPr>
-        <w:t>CAELUM. </w:t>
-      </w:r>
-      <w:r>
-        <w:rPr>
-          <w:rStyle w:val="Forte"/>
-          <w:rFonts w:ascii="Arial" w:hAnsi="Arial" w:cs="Arial"/>
-          <w:sz w:val="24"/>
-          <w:shd w:val="clear" w:color="auto" w:fill="FFFFFF"/>
-        </w:rPr>
-        <w:t xml:space="preserve">Desenvolvimento web com HTML, CSS e </w:t>
-      </w:r>
-      <w:proofErr w:type="spellStart"/>
-      <w:r>
-        <w:rPr>
-          <w:rStyle w:val="Forte"/>
-          <w:rFonts w:ascii="Arial" w:hAnsi="Arial" w:cs="Arial"/>
-          <w:sz w:val="24"/>
-          <w:shd w:val="clear" w:color="auto" w:fill="FFFFFF"/>
-        </w:rPr>
-        <w:t>JavaScript</w:t>
-      </w:r>
-      <w:proofErr w:type="spellEnd"/>
-      <w:r>
-        <w:rPr>
-          <w:rStyle w:val="Forte"/>
-          <w:rFonts w:ascii="Arial" w:hAnsi="Arial" w:cs="Arial"/>
-          <w:sz w:val="24"/>
-          <w:shd w:val="clear" w:color="auto" w:fill="FFFFFF"/>
-        </w:rPr>
-        <w:t>. </w:t>
-      </w:r>
-      <w:r>
-        <w:rPr>
-          <w:rFonts w:ascii="Arial" w:hAnsi="Arial" w:cs="Arial"/>
-          <w:sz w:val="24"/>
-          <w:shd w:val="clear" w:color="auto" w:fill="FFFFFF"/>
-        </w:rPr>
-        <w:t xml:space="preserve">São Paulo: </w:t>
-      </w:r>
-      <w:proofErr w:type="spellStart"/>
-      <w:r>
-        <w:rPr>
-          <w:rFonts w:ascii="Arial" w:hAnsi="Arial" w:cs="Arial"/>
-          <w:sz w:val="24"/>
-          <w:shd w:val="clear" w:color="auto" w:fill="FFFFFF"/>
-        </w:rPr>
-        <w:t>Caelum</w:t>
-      </w:r>
-      <w:proofErr w:type="spellEnd"/>
-      <w:r>
-        <w:rPr>
-          <w:rFonts w:ascii="Arial" w:hAnsi="Arial" w:cs="Arial"/>
-          <w:sz w:val="24"/>
-          <w:shd w:val="clear" w:color="auto" w:fill="FFFFFF"/>
-        </w:rPr>
-        <w:t>, 2016.</w:t>
+          <w:shd w:val="clear" w:color="auto" w:fill="FFFFFF"/>
+        </w:rPr>
+        <w:t>Desenvolvimento web com HTML, CSS e JavaScript. </w:t>
+      </w:r>
+      <w:r>
+        <w:rPr>
+          <w:rFonts w:ascii="Arial" w:hAnsi="Arial" w:cs="Arial"/>
+          <w:sz w:val="24"/>
+          <w:shd w:val="clear" w:color="auto" w:fill="FFFFFF"/>
+        </w:rPr>
+        <w:t>São Paulo: Caelum, 2016.</w:t>
       </w:r>
     </w:p>
     <w:p>
@@ -16456,27 +14338,7 @@
           <w:szCs w:val="24"/>
           <w:shd w:val="clear" w:color="auto" w:fill="FFFFFF"/>
         </w:rPr>
-        <w:t xml:space="preserve">São Paulo: </w:t>
-      </w:r>
-      <w:proofErr w:type="spellStart"/>
-      <w:r>
-        <w:rPr>
-          <w:rFonts w:ascii="Arial" w:hAnsi="Arial" w:cs="Arial"/>
-          <w:sz w:val="24"/>
-          <w:szCs w:val="24"/>
-          <w:shd w:val="clear" w:color="auto" w:fill="FFFFFF"/>
-        </w:rPr>
-        <w:t>Elsevier</w:t>
-      </w:r>
-      <w:proofErr w:type="spellEnd"/>
-      <w:r>
-        <w:rPr>
-          <w:rFonts w:ascii="Arial" w:hAnsi="Arial" w:cs="Arial"/>
-          <w:sz w:val="24"/>
-          <w:szCs w:val="24"/>
-          <w:shd w:val="clear" w:color="auto" w:fill="FFFFFF"/>
-        </w:rPr>
-        <w:t>, 2004.</w:t>
+        <w:t>São Paulo: Elsevier, 2004.</w:t>
       </w:r>
     </w:p>
     <w:p>
@@ -16553,27 +14415,7 @@
           <w:szCs w:val="24"/>
           <w:shd w:val="clear" w:color="auto" w:fill="FFFFFF"/>
         </w:rPr>
-        <w:t xml:space="preserve">ELMASRI, Ramez; NAVATHE, </w:t>
-      </w:r>
-      <w:proofErr w:type="spellStart"/>
-      <w:r>
-        <w:rPr>
-          <w:rFonts w:ascii="Arial" w:hAnsi="Arial" w:cs="Arial"/>
-          <w:sz w:val="24"/>
-          <w:szCs w:val="24"/>
-          <w:shd w:val="clear" w:color="auto" w:fill="FFFFFF"/>
-        </w:rPr>
-        <w:t>Shamkant</w:t>
-      </w:r>
-      <w:proofErr w:type="spellEnd"/>
-      <w:r>
-        <w:rPr>
-          <w:rFonts w:ascii="Arial" w:hAnsi="Arial" w:cs="Arial"/>
-          <w:sz w:val="24"/>
-          <w:szCs w:val="24"/>
-          <w:shd w:val="clear" w:color="auto" w:fill="FFFFFF"/>
-        </w:rPr>
-        <w:t xml:space="preserve"> B. </w:t>
+        <w:t>ELMASRI, Ramez; NAVATHE, Shamkant B. </w:t>
       </w:r>
       <w:r>
         <w:rPr>
@@ -16608,23 +14450,7 @@
           <w:rFonts w:ascii="Arial" w:hAnsi="Arial" w:cs="Arial"/>
           <w:sz w:val="24"/>
         </w:rPr>
-        <w:t xml:space="preserve">GOMES, Rafael </w:t>
-      </w:r>
-      <w:proofErr w:type="spellStart"/>
-      <w:r>
-        <w:rPr>
-          <w:rFonts w:ascii="Arial" w:hAnsi="Arial" w:cs="Arial"/>
-          <w:sz w:val="24"/>
-        </w:rPr>
-        <w:t>Caveari</w:t>
-      </w:r>
-      <w:proofErr w:type="spellEnd"/>
-      <w:r>
-        <w:rPr>
-          <w:rFonts w:ascii="Arial" w:hAnsi="Arial" w:cs="Arial"/>
-          <w:sz w:val="24"/>
-        </w:rPr>
-        <w:t xml:space="preserve">; FERNANDES, Jean Alves R.; FERREIRA, Vinicius Corrêa. </w:t>
+        <w:t xml:space="preserve">GOMES, Rafael Caveari; FERNANDES, Jean Alves R.; FERREIRA, Vinicius Corrêa. </w:t>
       </w:r>
       <w:r>
         <w:rPr>
@@ -16632,25 +14458,7 @@
           <w:rFonts w:ascii="Arial" w:hAnsi="Arial" w:cs="Arial"/>
           <w:sz w:val="24"/>
         </w:rPr>
-        <w:t xml:space="preserve">Sistema operacional </w:t>
-      </w:r>
-      <w:proofErr w:type="spellStart"/>
-      <w:r>
-        <w:rPr>
-          <w:rStyle w:val="Forte"/>
-          <w:rFonts w:ascii="Arial" w:hAnsi="Arial" w:cs="Arial"/>
-          <w:sz w:val="24"/>
-        </w:rPr>
-        <w:t>android</w:t>
-      </w:r>
-      <w:proofErr w:type="spellEnd"/>
-      <w:r>
-        <w:rPr>
-          <w:rStyle w:val="Forte"/>
-          <w:rFonts w:ascii="Arial" w:hAnsi="Arial" w:cs="Arial"/>
-          <w:sz w:val="24"/>
-        </w:rPr>
-        <w:t xml:space="preserve">. </w:t>
+        <w:t xml:space="preserve">Sistema operacional android. </w:t>
       </w:r>
       <w:r>
         <w:rPr>
@@ -16711,25 +14519,7 @@
           <w:sz w:val="24"/>
           <w:shd w:val="clear" w:color="auto" w:fill="FFFFFF"/>
         </w:rPr>
-        <w:t xml:space="preserve">GUEDES, </w:t>
-      </w:r>
-      <w:proofErr w:type="spellStart"/>
-      <w:r>
-        <w:rPr>
-          <w:rFonts w:ascii="Arial" w:hAnsi="Arial" w:cs="Arial"/>
-          <w:sz w:val="24"/>
-          <w:shd w:val="clear" w:color="auto" w:fill="FFFFFF"/>
-        </w:rPr>
-        <w:t>Gilleanes</w:t>
-      </w:r>
-      <w:proofErr w:type="spellEnd"/>
-      <w:r>
-        <w:rPr>
-          <w:rFonts w:ascii="Arial" w:hAnsi="Arial" w:cs="Arial"/>
-          <w:sz w:val="24"/>
-          <w:shd w:val="clear" w:color="auto" w:fill="FFFFFF"/>
-        </w:rPr>
-        <w:t xml:space="preserve"> T. A.. </w:t>
+        <w:t>GUEDES, Gilleanes T. A.. </w:t>
       </w:r>
       <w:r>
         <w:rPr>
@@ -16746,25 +14536,7 @@
           <w:sz w:val="24"/>
           <w:shd w:val="clear" w:color="auto" w:fill="FFFFFF"/>
         </w:rPr>
-        <w:t xml:space="preserve">uma abordagem prática. 2. ed. São Paulo: </w:t>
-      </w:r>
-      <w:proofErr w:type="spellStart"/>
-      <w:r>
-        <w:rPr>
-          <w:rFonts w:ascii="Arial" w:hAnsi="Arial" w:cs="Arial"/>
-          <w:sz w:val="24"/>
-          <w:shd w:val="clear" w:color="auto" w:fill="FFFFFF"/>
-        </w:rPr>
-        <w:t>Novatec</w:t>
-      </w:r>
-      <w:proofErr w:type="spellEnd"/>
-      <w:r>
-        <w:rPr>
-          <w:rFonts w:ascii="Arial" w:hAnsi="Arial" w:cs="Arial"/>
-          <w:sz w:val="24"/>
-          <w:shd w:val="clear" w:color="auto" w:fill="FFFFFF"/>
-        </w:rPr>
-        <w:t>, 2011.</w:t>
+        <w:t>uma abordagem prática. 2. ed. São Paulo: Novatec, 2011.</w:t>
       </w:r>
     </w:p>
     <w:p>
@@ -16782,25 +14554,7 @@
           <w:sz w:val="24"/>
           <w:shd w:val="clear" w:color="auto" w:fill="FFFFFF"/>
         </w:rPr>
-        <w:t xml:space="preserve">LOPES, Felipe Mariani; KOMURA, Gustavo </w:t>
-      </w:r>
-      <w:proofErr w:type="spellStart"/>
-      <w:r>
-        <w:rPr>
-          <w:rFonts w:ascii="Arial" w:hAnsi="Arial" w:cs="Arial"/>
-          <w:sz w:val="24"/>
-          <w:shd w:val="clear" w:color="auto" w:fill="FFFFFF"/>
-        </w:rPr>
-        <w:t>Tochi</w:t>
-      </w:r>
-      <w:proofErr w:type="spellEnd"/>
-      <w:r>
-        <w:rPr>
-          <w:rFonts w:ascii="Arial" w:hAnsi="Arial" w:cs="Arial"/>
-          <w:sz w:val="24"/>
-          <w:shd w:val="clear" w:color="auto" w:fill="FFFFFF"/>
-        </w:rPr>
-        <w:t>. </w:t>
+        <w:t>LOPES, Felipe Mariani; KOMURA, Gustavo Tochi. </w:t>
       </w:r>
       <w:r>
         <w:rPr>
@@ -16844,47 +14598,7 @@
           <w:sz w:val="24"/>
           <w:shd w:val="clear" w:color="auto" w:fill="FFFFFF"/>
         </w:rPr>
-        <w:t xml:space="preserve">Aplicações mobile híbridas com </w:t>
-      </w:r>
-      <w:proofErr w:type="spellStart"/>
-      <w:r>
-        <w:rPr>
-          <w:rStyle w:val="Forte"/>
-          <w:rFonts w:ascii="Arial" w:hAnsi="Arial" w:cs="Arial"/>
-          <w:sz w:val="24"/>
-          <w:shd w:val="clear" w:color="auto" w:fill="FFFFFF"/>
-        </w:rPr>
-        <w:t>Cordova</w:t>
-      </w:r>
-      <w:proofErr w:type="spellEnd"/>
-      <w:r>
-        <w:rPr>
-          <w:rStyle w:val="Forte"/>
-          <w:rFonts w:ascii="Arial" w:hAnsi="Arial" w:cs="Arial"/>
-          <w:sz w:val="24"/>
-          <w:shd w:val="clear" w:color="auto" w:fill="FFFFFF"/>
-        </w:rPr>
-        <w:t xml:space="preserve"> e </w:t>
-      </w:r>
-      <w:proofErr w:type="spellStart"/>
-      <w:r>
-        <w:rPr>
-          <w:rStyle w:val="Forte"/>
-          <w:rFonts w:ascii="Arial" w:hAnsi="Arial" w:cs="Arial"/>
-          <w:sz w:val="24"/>
-          <w:shd w:val="clear" w:color="auto" w:fill="FFFFFF"/>
-        </w:rPr>
-        <w:t>PhoneGap</w:t>
-      </w:r>
-      <w:proofErr w:type="spellEnd"/>
-      <w:r>
-        <w:rPr>
-          <w:rStyle w:val="Forte"/>
-          <w:rFonts w:ascii="Arial" w:hAnsi="Arial" w:cs="Arial"/>
-          <w:sz w:val="24"/>
-          <w:shd w:val="clear" w:color="auto" w:fill="FFFFFF"/>
-        </w:rPr>
-        <w:t>. </w:t>
+        <w:t>Aplicações mobile híbridas com Cordova e PhoneGap. </w:t>
       </w:r>
       <w:r>
         <w:rPr>
@@ -17010,48 +14724,14 @@
           <w:rFonts w:ascii="Arial" w:hAnsi="Arial" w:cs="Arial"/>
           <w:sz w:val="24"/>
         </w:rPr>
-        <w:t xml:space="preserve">Google </w:t>
-      </w:r>
-      <w:proofErr w:type="spellStart"/>
-      <w:r>
-        <w:rPr>
-          <w:rStyle w:val="Forte"/>
-          <w:rFonts w:ascii="Arial" w:hAnsi="Arial" w:cs="Arial"/>
-          <w:sz w:val="24"/>
-        </w:rPr>
-        <w:t>android</w:t>
-      </w:r>
-      <w:proofErr w:type="spellEnd"/>
-      <w:r>
-        <w:rPr>
-          <w:rStyle w:val="Forte"/>
-          <w:rFonts w:ascii="Arial" w:hAnsi="Arial" w:cs="Arial"/>
-          <w:sz w:val="24"/>
-        </w:rPr>
-        <w:t xml:space="preserve">: </w:t>
-      </w:r>
-      <w:r>
-        <w:rPr>
-          <w:rFonts w:ascii="Arial" w:hAnsi="Arial" w:cs="Arial"/>
-          <w:sz w:val="24"/>
-        </w:rPr>
-        <w:t xml:space="preserve">crie aplicações para celulares e </w:t>
-      </w:r>
-      <w:proofErr w:type="spellStart"/>
-      <w:r>
-        <w:rPr>
-          <w:rFonts w:ascii="Arial" w:hAnsi="Arial" w:cs="Arial"/>
-          <w:sz w:val="24"/>
-        </w:rPr>
-        <w:t>tablets</w:t>
-      </w:r>
-      <w:proofErr w:type="spellEnd"/>
-      <w:r>
-        <w:rPr>
-          <w:rFonts w:ascii="Arial" w:hAnsi="Arial" w:cs="Arial"/>
-          <w:sz w:val="24"/>
-        </w:rPr>
-        <w:t>. São Paulo: Casa do Código, 1998.</w:t>
+        <w:t xml:space="preserve">Google android: </w:t>
+      </w:r>
+      <w:r>
+        <w:rPr>
+          <w:rFonts w:ascii="Arial" w:hAnsi="Arial" w:cs="Arial"/>
+          <w:sz w:val="24"/>
+        </w:rPr>
+        <w:t>crie aplicações para celulares e tablets. São Paulo: Casa do Código, 1998.</w:t>
       </w:r>
     </w:p>
     <w:p>
@@ -17075,25 +14755,7 @@
           <w:b/>
           <w:sz w:val="24"/>
         </w:rPr>
-        <w:t xml:space="preserve">Estudo de Frameworks </w:t>
-      </w:r>
-      <w:proofErr w:type="spellStart"/>
-      <w:r>
-        <w:rPr>
-          <w:rFonts w:ascii="Arial" w:hAnsi="Arial" w:cs="Arial"/>
-          <w:b/>
-          <w:sz w:val="24"/>
-        </w:rPr>
-        <w:t>Multiplataforma</w:t>
-      </w:r>
-      <w:proofErr w:type="spellEnd"/>
-      <w:r>
-        <w:rPr>
-          <w:rFonts w:ascii="Arial" w:hAnsi="Arial" w:cs="Arial"/>
-          <w:b/>
-          <w:sz w:val="24"/>
-        </w:rPr>
-        <w:t xml:space="preserve"> Para Desenvolvimento de Aplicações Mobile Híbridas</w:t>
+        <w:t>Estudo de Frameworks Multiplataforma Para Desenvolvimento de Aplicações Mobile Híbridas</w:t>
       </w:r>
       <w:r>
         <w:rPr>
@@ -17199,7 +14861,6 @@
         </w:rPr>
         <w:t xml:space="preserve">SILVA, A. C. </w:t>
       </w:r>
-      <w:proofErr w:type="spellStart"/>
       <w:r>
         <w:rPr>
           <w:rFonts w:ascii="Arial" w:hAnsi="Arial" w:cs="Arial"/>
@@ -17207,65 +14868,23 @@
           <w:sz w:val="24"/>
           <w:szCs w:val="24"/>
         </w:rPr>
-        <w:t>Unified</w:t>
-      </w:r>
-      <w:proofErr w:type="spellEnd"/>
-      <w:r>
-        <w:rPr>
-          <w:rFonts w:ascii="Arial" w:hAnsi="Arial" w:cs="Arial"/>
-          <w:b/>
-          <w:sz w:val="24"/>
-          <w:szCs w:val="24"/>
-        </w:rPr>
-        <w:t xml:space="preserve"> </w:t>
-      </w:r>
-      <w:proofErr w:type="spellStart"/>
-      <w:r>
-        <w:rPr>
-          <w:rFonts w:ascii="Arial" w:hAnsi="Arial" w:cs="Arial"/>
-          <w:b/>
-          <w:sz w:val="24"/>
-          <w:szCs w:val="24"/>
-        </w:rPr>
-        <w:t>Modeling</w:t>
-      </w:r>
-      <w:proofErr w:type="spellEnd"/>
-      <w:r>
-        <w:rPr>
-          <w:rFonts w:ascii="Arial" w:hAnsi="Arial" w:cs="Arial"/>
-          <w:b/>
-          <w:sz w:val="24"/>
-          <w:szCs w:val="24"/>
-        </w:rPr>
-        <w:t xml:space="preserve"> </w:t>
-      </w:r>
-      <w:proofErr w:type="spellStart"/>
-      <w:r>
-        <w:rPr>
-          <w:rFonts w:ascii="Arial" w:hAnsi="Arial" w:cs="Arial"/>
-          <w:b/>
-          <w:sz w:val="24"/>
-          <w:szCs w:val="24"/>
-        </w:rPr>
-        <w:t>Language</w:t>
-      </w:r>
-      <w:proofErr w:type="spellEnd"/>
-      <w:r>
-        <w:rPr>
-          <w:rFonts w:ascii="Arial" w:hAnsi="Arial" w:cs="Arial"/>
-          <w:b/>
-          <w:sz w:val="24"/>
-          <w:szCs w:val="24"/>
-        </w:rPr>
-        <w:t xml:space="preserve"> (UML)</w:t>
-      </w:r>
-      <w:r>
-        <w:rPr>
-          <w:rFonts w:ascii="Arial" w:hAnsi="Arial" w:cs="Arial"/>
-          <w:sz w:val="24"/>
-          <w:szCs w:val="24"/>
-        </w:rPr>
-        <w:t>. Disponível em: &lt;http://www.deinf.ufma.br/~acmo/MOO_Pac.pdf&gt;. Acesso em: 07 dez de 2017.</w:t>
+        <w:t>Unified Modeling Language (UML)</w:t>
+      </w:r>
+      <w:r>
+        <w:rPr>
+          <w:rFonts w:ascii="Arial" w:hAnsi="Arial" w:cs="Arial"/>
+          <w:sz w:val="24"/>
+          <w:szCs w:val="24"/>
+        </w:rPr>
+        <w:t xml:space="preserve">. </w:t>
+      </w:r>
+      <w:r>
+        <w:rPr>
+          <w:rFonts w:ascii="Arial" w:hAnsi="Arial" w:cs="Arial"/>
+          <w:sz w:val="24"/>
+          <w:szCs w:val="24"/>
+        </w:rPr>
+        <w:t>Disponível em: &lt;http://www.deinf.ufma.br/~acmo/MOO_Pac.pdf&gt;. Acesso em: 07 dez de 2017.</w:t>
       </w:r>
     </w:p>
     <w:p>
@@ -17366,52 +14985,82 @@
           <w:rFonts w:ascii="Arial" w:hAnsi="Arial" w:cs="Arial"/>
           <w:sz w:val="24"/>
         </w:rPr>
-        <w:t xml:space="preserve">ZURIARRAIN, José </w:t>
-      </w:r>
-      <w:proofErr w:type="spellStart"/>
-      <w:r>
-        <w:rPr>
-          <w:rFonts w:ascii="Arial" w:hAnsi="Arial" w:cs="Arial"/>
-          <w:sz w:val="24"/>
-        </w:rPr>
-        <w:t>Mendiola</w:t>
-      </w:r>
-      <w:proofErr w:type="spellEnd"/>
-      <w:r>
-        <w:rPr>
-          <w:rFonts w:ascii="Arial" w:hAnsi="Arial" w:cs="Arial"/>
-          <w:sz w:val="24"/>
-        </w:rPr>
-        <w:t xml:space="preserve">. </w:t>
-      </w:r>
-      <w:proofErr w:type="spellStart"/>
+        <w:t xml:space="preserve">ZURIARRAIN, José Mendiola. </w:t>
+      </w:r>
       <w:r>
         <w:rPr>
           <w:rStyle w:val="Forte"/>
           <w:rFonts w:ascii="Arial" w:hAnsi="Arial" w:cs="Arial"/>
           <w:sz w:val="24"/>
         </w:rPr>
-        <w:t>Android</w:t>
-      </w:r>
-      <w:proofErr w:type="spellEnd"/>
+        <w:t xml:space="preserve">Android já é o sistema operacional mais usado do mundo: </w:t>
+      </w:r>
+      <w:r>
+        <w:rPr>
+          <w:rFonts w:ascii="Arial" w:hAnsi="Arial" w:cs="Arial"/>
+          <w:sz w:val="24"/>
+        </w:rPr>
+        <w:t>Plataforma do Google supera Windows pela primeira vez na história, indicando o poder do celular em relação ao PC. 2017. Disponível em: &lt;https://brasil.elpais.com/brasil/2017/04/04/tecnologia/1491296467_396232.html&gt;. Acesso em: 15 nov. 2017.</w:t>
+      </w:r>
+    </w:p>
+    <w:p>
+      <w:pPr>
+        <w:spacing w:line="240" w:lineRule="auto"/>
+        <w:rPr>
+          <w:rFonts w:ascii="Arial" w:hAnsi="Arial" w:cs="Arial"/>
+          <w:sz w:val="24"/>
+        </w:rPr>
+      </w:pPr>
+      <w:r>
+        <w:rPr>
+          <w:rFonts w:ascii="Helvetica" w:hAnsi="Helvetica" w:cs="Helvetica"/>
+          <w:color w:val="222222"/>
+          <w:shd w:val="clear" w:color="auto" w:fill="FFFFFF"/>
+        </w:rPr>
+        <w:t>HEUSER, Carlos Alberto.</w:t>
+      </w:r>
+      <w:r>
+        <w:rPr>
+          <w:rStyle w:val="apple-converted-space"/>
+          <w:rFonts w:ascii="Helvetica" w:hAnsi="Helvetica" w:cs="Helvetica"/>
+          <w:color w:val="222222"/>
+          <w:shd w:val="clear" w:color="auto" w:fill="FFFFFF"/>
+        </w:rPr>
+        <w:t> </w:t>
+      </w:r>
       <w:r>
         <w:rPr>
           <w:rStyle w:val="Forte"/>
-          <w:rFonts w:ascii="Arial" w:hAnsi="Arial" w:cs="Arial"/>
-          <w:sz w:val="24"/>
-        </w:rPr>
-        <w:t xml:space="preserve"> já é o sistema operacional mais usado do mundo: </w:t>
-      </w:r>
-      <w:r>
-        <w:rPr>
-          <w:rFonts w:ascii="Arial" w:hAnsi="Arial" w:cs="Arial"/>
-          <w:sz w:val="24"/>
-        </w:rPr>
-        <w:t>Plataforma do Google supera Windows pela primeira vez na história, indicando o poder do celular em relação ao PC. 2017. Disponível em: &lt;https://brasil.elpais.com/brasil/2017/04/04/tecnologia/1491296467_396232.html&gt;. Acesso em: 15 nov. 2017.</w:t>
-      </w:r>
+          <w:rFonts w:ascii="Helvetica" w:hAnsi="Helvetica" w:cs="Helvetica"/>
+          <w:color w:val="222222"/>
+          <w:shd w:val="clear" w:color="auto" w:fill="FFFFFF"/>
+        </w:rPr>
+        <w:t>Projeto de banco de dados.</w:t>
+      </w:r>
+      <w:r>
+        <w:rPr>
+          <w:rStyle w:val="apple-converted-space"/>
+          <w:rFonts w:ascii="Helvetica" w:hAnsi="Helvetica" w:cs="Helvetica"/>
+          <w:b/>
+          <w:bCs/>
+          <w:color w:val="222222"/>
+          <w:shd w:val="clear" w:color="auto" w:fill="FFFFFF"/>
+        </w:rPr>
+        <w:t> </w:t>
+      </w:r>
+      <w:r>
+        <w:rPr>
+          <w:rFonts w:ascii="Helvetica" w:hAnsi="Helvetica" w:cs="Helvetica"/>
+          <w:color w:val="222222"/>
+          <w:shd w:val="clear" w:color="auto" w:fill="FFFFFF"/>
+        </w:rPr>
+        <w:t>6. ed. Porto Alegre: Bookman, 2009.</w:t>
+      </w:r>
+      <w:bookmarkStart w:id="110" w:name="_GoBack"/>
+      <w:bookmarkEnd w:id="110"/>
     </w:p>
     <w:sectPr>
-      <w:headerReference w:type="first" r:id="rId42"/>
+      <w:headerReference w:type="first" r:id="rId43"/>
       <w:pgSz w:w="11906" w:h="16838" w:code="9"/>
       <w:pgMar w:top="1701" w:right="1134" w:bottom="1134" w:left="1701" w:header="709" w:footer="709" w:gutter="0"/>
       <w:cols w:space="708"/>
@@ -17424,7 +15073,7 @@
 
 <file path=word/comments.xml><?xml version="1.0" encoding="utf-8"?>
 <w:comments xmlns:wpc="http://schemas.microsoft.com/office/word/2010/wordprocessingCanvas" xmlns:mc="http://schemas.openxmlformats.org/markup-compatibility/2006" xmlns:o="urn:schemas-microsoft-com:office:office" xmlns:r="http://schemas.openxmlformats.org/officeDocument/2006/relationships" xmlns:m="http://schemas.openxmlformats.org/officeDocument/2006/math" xmlns:v="urn:schemas-microsoft-com:vml" xmlns:wp14="http://schemas.microsoft.com/office/word/2010/wordprocessingDrawing" xmlns:wp="http://schemas.openxmlformats.org/drawingml/2006/wordprocessingDrawing" xmlns:w10="urn:schemas-microsoft-com:office:word" xmlns:w="http://schemas.openxmlformats.org/wordprocessingml/2006/main" xmlns:w14="http://schemas.microsoft.com/office/word/2010/wordml" xmlns:w15="http://schemas.microsoft.com/office/word/2012/wordml" xmlns:wpg="http://schemas.microsoft.com/office/word/2010/wordprocessingGroup" xmlns:wpi="http://schemas.microsoft.com/office/word/2010/wordprocessingInk" xmlns:wne="http://schemas.microsoft.com/office/word/2006/wordml" xmlns:wps="http://schemas.microsoft.com/office/word/2010/wordprocessingShape" mc:Ignorable="w14 w15 wp14">
-  <w:comment w:id="15" w:author="Aluno" w:date="2017-12-08T23:16:00Z" w:initials="A">
+  <w:comment w:id="14" w:author="Aluno" w:date="2017-12-08T23:16:00Z" w:initials="A">
     <w:p>
       <w:pPr>
         <w:pStyle w:val="Textodecomentrio"/>
@@ -17436,16 +15085,11 @@
         <w:annotationRef/>
       </w:r>
       <w:r>
-        <w:t xml:space="preserve">Falar mais sobre </w:t>
-      </w:r>
-      <w:proofErr w:type="spellStart"/>
-      <w:r>
-        <w:t>multiplataforma</w:t>
-      </w:r>
-      <w:proofErr w:type="spellEnd"/>
+        <w:t>Falar mais sobre multiplataforma</w:t>
+      </w:r>
     </w:p>
   </w:comment>
-  <w:comment w:id="20" w:author="Aluno" w:date="2017-12-08T23:15:00Z" w:initials="A">
+  <w:comment w:id="19" w:author="Aluno" w:date="2017-12-08T23:15:00Z" w:initials="A">
     <w:p>
       <w:pPr>
         <w:pStyle w:val="Textodecomentrio"/>
@@ -17456,14 +15100,12 @@
         </w:rPr>
         <w:annotationRef/>
       </w:r>
-      <w:proofErr w:type="gramStart"/>
       <w:r>
         <w:t>autor</w:t>
       </w:r>
-      <w:proofErr w:type="gramEnd"/>
     </w:p>
   </w:comment>
-  <w:comment w:id="50" w:author="Aluno" w:date="2017-12-08T23:30:00Z" w:initials="A">
+  <w:comment w:id="49" w:author="Aluno" w:date="2017-12-08T23:30:00Z" w:initials="A">
     <w:p>
       <w:pPr>
         <w:pStyle w:val="Textodecomentrio"/>
@@ -17474,14 +15116,12 @@
         </w:rPr>
         <w:annotationRef/>
       </w:r>
-      <w:proofErr w:type="gramStart"/>
       <w:r>
         <w:t>verificar</w:t>
       </w:r>
-      <w:proofErr w:type="gramEnd"/>
     </w:p>
   </w:comment>
-  <w:comment w:id="51" w:author="Aluno" w:date="2017-12-08T23:22:00Z" w:initials="A">
+  <w:comment w:id="50" w:author="Aluno" w:date="2017-12-08T23:22:00Z" w:initials="A">
     <w:p>
       <w:pPr>
         <w:pStyle w:val="Textodecomentrio"/>
@@ -17496,17 +15136,12 @@
         </w:rPr>
         <w:annotationRef/>
       </w:r>
-      <w:proofErr w:type="gramStart"/>
-      <w:r>
-        <w:t>sem</w:t>
-      </w:r>
-      <w:proofErr w:type="gramEnd"/>
-      <w:r>
-        <w:t xml:space="preserve"> itálico, tamanho 10 espaço simples</w:t>
+      <w:r>
+        <w:t>sem itálico, tamanho 10 espaço simples</w:t>
       </w:r>
     </w:p>
   </w:comment>
-  <w:comment w:id="64" w:author="Aluno" w:date="2017-12-08T23:31:00Z" w:initials="A">
+  <w:comment w:id="63" w:author="Aluno" w:date="2017-12-08T23:31:00Z" w:initials="A">
     <w:p>
       <w:pPr>
         <w:pStyle w:val="Textodecomentrio"/>
@@ -17517,14 +15152,12 @@
         </w:rPr>
         <w:annotationRef/>
       </w:r>
-      <w:proofErr w:type="gramStart"/>
       <w:r>
         <w:t>verificar</w:t>
       </w:r>
-      <w:proofErr w:type="gramEnd"/>
     </w:p>
   </w:comment>
-  <w:comment w:id="69" w:author="Aluno" w:date="2017-12-08T23:32:00Z" w:initials="A">
+  <w:comment w:id="68" w:author="Aluno" w:date="2017-12-08T23:32:00Z" w:initials="A">
     <w:p>
       <w:pPr>
         <w:pStyle w:val="Textodecomentrio"/>
@@ -17535,14 +15168,12 @@
         </w:rPr>
         <w:annotationRef/>
       </w:r>
-      <w:proofErr w:type="gramStart"/>
       <w:r>
         <w:t>verificar</w:t>
       </w:r>
-      <w:proofErr w:type="gramEnd"/>
     </w:p>
   </w:comment>
-  <w:comment w:id="76" w:author="Aluno" w:date="2017-12-08T23:34:00Z" w:initials="A">
+  <w:comment w:id="75" w:author="Aluno" w:date="2017-12-08T23:34:00Z" w:initials="A">
     <w:p>
       <w:pPr>
         <w:pStyle w:val="Textodecomentrio"/>
@@ -17553,14 +15184,12 @@
         </w:rPr>
         <w:annotationRef/>
       </w:r>
-      <w:proofErr w:type="gramStart"/>
       <w:r>
         <w:t>citação</w:t>
       </w:r>
-      <w:proofErr w:type="gramEnd"/>
     </w:p>
   </w:comment>
-  <w:comment w:id="79" w:author="Aluno" w:date="2017-12-08T23:38:00Z" w:initials="A">
+  <w:comment w:id="80" w:author="Aluno" w:date="2017-12-08T23:38:00Z" w:initials="A">
     <w:p>
       <w:pPr>
         <w:pStyle w:val="Textodecomentrio"/>
@@ -17571,17 +15200,12 @@
         </w:rPr>
         <w:annotationRef/>
       </w:r>
-      <w:proofErr w:type="gramStart"/>
-      <w:r>
-        <w:t>colocar</w:t>
-      </w:r>
-      <w:proofErr w:type="gramEnd"/>
-      <w:r>
-        <w:t xml:space="preserve"> texto corrido criar titulo</w:t>
+      <w:r>
+        <w:t>mudar imagem para as opções do diagrama</w:t>
       </w:r>
     </w:p>
   </w:comment>
-  <w:comment w:id="82" w:author="Aluno" w:date="2017-12-08T23:38:00Z" w:initials="A">
+  <w:comment w:id="89" w:author="Aluno" w:date="2017-12-08T23:42:00Z" w:initials="A">
     <w:p>
       <w:pPr>
         <w:pStyle w:val="Textodecomentrio"/>
@@ -17592,17 +15216,12 @@
         </w:rPr>
         <w:annotationRef/>
       </w:r>
-      <w:proofErr w:type="gramStart"/>
-      <w:r>
-        <w:t>mudar</w:t>
-      </w:r>
-      <w:proofErr w:type="gramEnd"/>
-      <w:r>
-        <w:t xml:space="preserve"> imagem para as opções do diagrama</w:t>
+      <w:r>
+        <w:t>tirar</w:t>
       </w:r>
     </w:p>
   </w:comment>
-  <w:comment w:id="91" w:author="Aluno" w:date="2017-12-08T23:42:00Z" w:initials="A">
+  <w:comment w:id="96" w:author="Aluno" w:date="2017-12-08T23:43:00Z" w:initials="A">
     <w:p>
       <w:pPr>
         <w:pStyle w:val="Textodecomentrio"/>
@@ -17613,14 +15232,12 @@
         </w:rPr>
         <w:annotationRef/>
       </w:r>
-      <w:proofErr w:type="gramStart"/>
-      <w:r>
-        <w:t>tirar</w:t>
-      </w:r>
-      <w:proofErr w:type="gramEnd"/>
+      <w:r>
+        <w:t>retirar</w:t>
+      </w:r>
     </w:p>
   </w:comment>
-  <w:comment w:id="98" w:author="Aluno" w:date="2017-12-08T23:43:00Z" w:initials="A">
+  <w:comment w:id="99" w:author="Aluno" w:date="2017-12-08T23:44:00Z" w:initials="A">
     <w:p>
       <w:pPr>
         <w:pStyle w:val="Textodecomentrio"/>
@@ -17631,14 +15248,12 @@
         </w:rPr>
         <w:annotationRef/>
       </w:r>
-      <w:proofErr w:type="gramStart"/>
       <w:r>
         <w:t>retirar</w:t>
       </w:r>
-      <w:proofErr w:type="gramEnd"/>
     </w:p>
   </w:comment>
-  <w:comment w:id="101" w:author="Aluno" w:date="2017-12-08T23:44:00Z" w:initials="A">
+  <w:comment w:id="102" w:author="Aluno" w:date="2017-12-08T23:44:00Z" w:initials="A">
     <w:p>
       <w:pPr>
         <w:pStyle w:val="Textodecomentrio"/>
@@ -17649,14 +15264,12 @@
         </w:rPr>
         <w:annotationRef/>
       </w:r>
-      <w:proofErr w:type="gramStart"/>
       <w:r>
         <w:t>retirar</w:t>
       </w:r>
-      <w:proofErr w:type="gramEnd"/>
     </w:p>
   </w:comment>
-  <w:comment w:id="104" w:author="Aluno" w:date="2017-12-08T23:44:00Z" w:initials="A">
+  <w:comment w:id="105" w:author="Aluno" w:date="2017-12-08T23:44:00Z" w:initials="A">
     <w:p>
       <w:pPr>
         <w:pStyle w:val="Textodecomentrio"/>
@@ -17667,29 +15280,9 @@
         </w:rPr>
         <w:annotationRef/>
       </w:r>
-      <w:proofErr w:type="gramStart"/>
       <w:r>
         <w:t>retirar</w:t>
       </w:r>
-      <w:proofErr w:type="gramEnd"/>
-    </w:p>
-  </w:comment>
-  <w:comment w:id="107" w:author="Aluno" w:date="2017-12-08T23:44:00Z" w:initials="A">
-    <w:p>
-      <w:pPr>
-        <w:pStyle w:val="Textodecomentrio"/>
-      </w:pPr>
-      <w:r>
-        <w:rPr>
-          <w:rStyle w:val="Refdecomentrio"/>
-        </w:rPr>
-        <w:annotationRef/>
-      </w:r>
-      <w:proofErr w:type="gramStart"/>
-      <w:r>
-        <w:t>retirar</w:t>
-      </w:r>
-      <w:proofErr w:type="gramEnd"/>
     </w:p>
   </w:comment>
 </w:comments>
@@ -17704,7 +15297,6 @@
   <w15:commentEx w15:paraId="7A03FC88" w15:done="0"/>
   <w15:commentEx w15:paraId="05FBD3E9" w15:done="0"/>
   <w15:commentEx w15:paraId="28FD57B4" w15:done="0"/>
-  <w15:commentEx w15:paraId="1A1A67DD" w15:done="0"/>
   <w15:commentEx w15:paraId="020F4A1A" w15:done="0"/>
   <w15:commentEx w15:paraId="1F9A7F7E" w15:done="0"/>
   <w15:commentEx w15:paraId="0519D986" w15:done="0"/>
@@ -17790,6 +15382,7 @@
         <w:docPartUnique/>
       </w:docPartObj>
     </w:sdtPr>
+    <w:sdtEndPr/>
     <w:sdtContent>
       <w:p>
         <w:pPr>
@@ -20481,7 +18074,7 @@
 </file>
 
 <file path=customXml/itemProps1.xml><?xml version="1.0" encoding="utf-8"?>
-<ds:datastoreItem xmlns:ds="http://schemas.openxmlformats.org/officeDocument/2006/customXml" ds:itemID="{9ECB7BE9-BFF1-426C-92FB-A1D5F7D864EA}">
+<ds:datastoreItem xmlns:ds="http://schemas.openxmlformats.org/officeDocument/2006/customXml" ds:itemID="{ABC6A9A8-128B-4AC4-81B1-917941292429}">
   <ds:schemaRefs>
     <ds:schemaRef ds:uri="http://schemas.openxmlformats.org/officeDocument/2006/bibliography"/>
   </ds:schemaRefs>
